--- a/Complimentary Course Content/Module2/Labs/Module 2 Lesson 7 Lab.docx
+++ b/Complimentary Course Content/Module2/Labs/Module 2 Lesson 7 Lab.docx
@@ -44,7 +44,6 @@
         <w:t xml:space="preserve">Building on </w:t>
       </w:r>
       <w:hyperlink r:id="rId7" w:history="1">
-        <w:commentRangeStart w:id="0"/>
         <w:r>
           <w:rPr>
             <w:rStyle w:val="Hyperlink"/>
@@ -57,15 +56,6 @@
           </w:rPr>
           <w:t>odule 2 Lesson 7</w:t>
         </w:r>
-        <w:commentRangeEnd w:id="0"/>
-        <w:r>
-          <w:rPr>
-            <w:rStyle w:val="Hyperlink"/>
-            <w:sz w:val="18"/>
-            <w:szCs w:val="18"/>
-          </w:rPr>
-          <w:commentReference w:id="0"/>
-        </w:r>
       </w:hyperlink>
       <w:r>
         <w:t xml:space="preserve">, </w:t>
@@ -224,8 +214,7 @@
       <w:r>
         <w:t xml:space="preserve">all </w:t>
       </w:r>
-      <w:hyperlink r:id="rId9" w:history="1">
-        <w:commentRangeStart w:id="1"/>
+      <w:hyperlink r:id="rId8" w:history="1">
         <w:r>
           <w:rPr>
             <w:rStyle w:val="Hyperlink"/>
@@ -242,7 +231,7 @@
       <w:r>
         <w:t xml:space="preserve"> as well as the </w:t>
       </w:r>
-      <w:hyperlink r:id="rId10" w:history="1">
+      <w:hyperlink r:id="rId9" w:history="1">
         <w:r>
           <w:rPr>
             <w:rStyle w:val="Hyperlink"/>
@@ -259,7 +248,7 @@
           <w:rPr>
             <w:rStyle w:val="Hyperlink"/>
           </w:rPr>
-          <w:t xml:space="preserve"> 1</w:t>
+          <w:t xml:space="preserve"> 2</w:t>
         </w:r>
         <w:r>
           <w:rPr>
@@ -301,13 +290,8 @@
       <w:r>
         <w:t>.</w:t>
       </w:r>
-      <w:commentRangeEnd w:id="1"/>
-      <w:r>
-        <w:rPr>
-          <w:rStyle w:val="CommentReference"/>
-        </w:rPr>
-        <w:commentReference w:id="1"/>
-      </w:r>
+      <w:bookmarkStart w:id="0" w:name="_GoBack"/>
+      <w:bookmarkEnd w:id="0"/>
     </w:p>
     <w:p>
       <w:pPr>
@@ -372,28 +356,38 @@
       <w:r>
         <w:t xml:space="preserve"> to install the Azure CLI. You will use the Azure CLI to deploy the hello world app developed in </w:t>
       </w:r>
-      <w:hyperlink r:id="rId11" w:history="1">
-        <w:commentRangeStart w:id="2"/>
-        <w:r>
-          <w:rPr>
-            <w:rStyle w:val="Hyperlink"/>
-          </w:rPr>
-          <w:t>lesson 7</w:t>
-        </w:r>
-        <w:commentRangeEnd w:id="2"/>
-        <w:r>
-          <w:rPr>
-            <w:rStyle w:val="Hyperlink"/>
-            <w:sz w:val="18"/>
-            <w:szCs w:val="18"/>
-          </w:rPr>
-          <w:commentReference w:id="2"/>
-        </w:r>
-      </w:hyperlink>
-      <w:bookmarkStart w:id="3" w:name="_GoBack"/>
-      <w:bookmarkEnd w:id="3"/>
+      <w:r>
+        <w:fldChar w:fldCharType="begin"/>
+      </w:r>
+      <w:r>
+        <w:instrText xml:space="preserve"> HYPERLINK "https://github.com/MSFTImagine/computerscience/tree/master/Complimentary Course Content/Module2/Lessons" </w:instrText>
+      </w:r>
+      <w:r>
+        <w:fldChar w:fldCharType="separate"/>
+      </w:r>
+      <w:r>
+        <w:rPr>
+          <w:rStyle w:val="Hyperlink"/>
+        </w:rPr>
+        <w:t>Module 2</w:t>
+      </w:r>
+      <w:r>
+        <w:rPr>
+          <w:rStyle w:val="Hyperlink"/>
+        </w:rPr>
+        <w:t xml:space="preserve"> Lesson 7</w:t>
+      </w:r>
+      <w:r>
+        <w:fldChar w:fldCharType="end"/>
+      </w:r>
+      <w:r>
+        <w:t xml:space="preserve"> (be sure to refer to lesson 7 throughout this lab)</w:t>
+      </w:r>
       <w:r>
         <w:t>.</w:t>
+      </w:r>
+      <w:r>
+        <w:t xml:space="preserve"> </w:t>
       </w:r>
     </w:p>
     <w:p>
@@ -751,61 +745,6 @@
     </w:sectPr>
   </w:body>
 </w:document>
-</file>
-
-<file path=word/comments.xml><?xml version="1.0" encoding="utf-8"?>
-<w:comments xmlns:wpc="http://schemas.microsoft.com/office/word/2010/wordprocessingCanvas" xmlns:mo="http://schemas.microsoft.com/office/mac/office/2008/main" xmlns:mc="http://schemas.openxmlformats.org/markup-compatibility/2006" xmlns:mv="urn:schemas-microsoft-com:mac:vml" xmlns:o="urn:schemas-microsoft-com:office:office" xmlns:r="http://schemas.openxmlformats.org/officeDocument/2006/relationships" xmlns:m="http://schemas.openxmlformats.org/officeDocument/2006/math" xmlns:v="urn:schemas-microsoft-com:vml" xmlns:wp14="http://schemas.microsoft.com/office/word/2010/wordprocessingDrawing" xmlns:wp="http://schemas.openxmlformats.org/drawingml/2006/wordprocessingDrawing" xmlns:w10="urn:schemas-microsoft-com:office:word" xmlns:w="http://schemas.openxmlformats.org/wordprocessingml/2006/main" xmlns:w14="http://schemas.microsoft.com/office/word/2010/wordml" xmlns:wpg="http://schemas.microsoft.com/office/word/2010/wordprocessingGroup" xmlns:wpi="http://schemas.microsoft.com/office/word/2010/wordprocessingInk" xmlns:wne="http://schemas.microsoft.com/office/word/2006/wordml" xmlns:wps="http://schemas.microsoft.com/office/word/2010/wordprocessingShape" mc:Ignorable="w14 wp14">
-  <w:comment w:id="0" w:author="Mary Kate Reid" w:date="2016-06-14T14:15:00Z" w:initials="MR">
-    <w:p>
-      <w:pPr>
-        <w:pStyle w:val="CommentText"/>
-      </w:pPr>
-      <w:r>
-        <w:rPr>
-          <w:rStyle w:val="CommentReference"/>
-        </w:rPr>
-        <w:annotationRef/>
-      </w:r>
-      <w:r>
-        <w:t>Link.</w:t>
-      </w:r>
-    </w:p>
-  </w:comment>
-  <w:comment w:id="1" w:author="Mary Kate Reid" w:date="2016-06-14T13:41:00Z" w:initials="MR">
-    <w:p>
-      <w:pPr>
-        <w:pStyle w:val="CommentText"/>
-      </w:pPr>
-      <w:r>
-        <w:rPr>
-          <w:rStyle w:val="CommentReference"/>
-        </w:rPr>
-        <w:annotationRef/>
-      </w:r>
-      <w:r>
-        <w:t>Link these up</w:t>
-      </w:r>
-    </w:p>
-  </w:comment>
-  <w:comment w:id="2" w:author="Mary Kate Reid" w:date="2016-06-20T13:35:00Z" w:initials="MR">
-    <w:p>
-      <w:pPr>
-        <w:pStyle w:val="CommentText"/>
-      </w:pPr>
-      <w:r>
-        <w:rPr>
-          <w:rStyle w:val="CommentReference"/>
-        </w:rPr>
-        <w:annotationRef/>
-      </w:r>
-      <w:proofErr w:type="gramStart"/>
-      <w:r>
-        <w:t>:Link</w:t>
-      </w:r>
-      <w:proofErr w:type="gramEnd"/>
-    </w:p>
-  </w:comment>
-</w:comments>
 </file>
 
 <file path=word/numbering.xml><?xml version="1.0" encoding="utf-8"?>
@@ -4128,7 +4067,7 @@
   <a:extraClrSchemeLst/>
   <a:extLst>
     <a:ext uri="{05A4C25C-085E-4340-85A3-A5531E510DB2}">
-      <thm15:themeFamily xmlns="" xmlns:thm15="http://schemas.microsoft.com/office/thememl/2012/main" name="Office Theme" id="{62F939B6-93AF-4DB8-9C6B-D6C7DFDC589F}" vid="{4A3C46E8-61CC-4603-A589-7422A47A8E4A}"/>
+      <thm15:themeFamily xmlns:thm15="http://schemas.microsoft.com/office/thememl/2012/main" xmlns="" name="Office Theme" id="{62F939B6-93AF-4DB8-9C6B-D6C7DFDC589F}" vid="{4A3C46E8-61CC-4603-A589-7422A47A8E4A}"/>
     </a:ext>
   </a:extLst>
 </a:theme>
@@ -4139,7 +4078,7 @@
 </file>
 
 <file path=customXml/itemProps1.xml><?xml version="1.0" encoding="utf-8"?>
-<ds:datastoreItem xmlns:ds="http://schemas.openxmlformats.org/officeDocument/2006/customXml" ds:itemID="{5C4625B9-0F58-F348-86FE-1E0DD9BE0768}">
+<ds:datastoreItem xmlns:ds="http://schemas.openxmlformats.org/officeDocument/2006/customXml" ds:itemID="{3FDA62D5-8339-A44C-81EB-6FCD6AD394E8}">
   <ds:schemaRefs>
     <ds:schemaRef ds:uri="http://schemas.openxmlformats.org/officeDocument/2006/bibliography"/>
   </ds:schemaRefs>

--- a/Complimentary Course Content/Module2/Labs/Module 2 Lesson 7 Lab.docx
+++ b/Complimentary Course Content/Module2/Labs/Module 2 Lesson 7 Lab.docx
@@ -1,6 +1,6 @@
 
 <file path=word/document.xml><?xml version="1.0" encoding="utf-8"?>
-<w:document xmlns:wpc="http://schemas.microsoft.com/office/word/2010/wordprocessingCanvas" xmlns:mo="http://schemas.microsoft.com/office/mac/office/2008/main" xmlns:mc="http://schemas.openxmlformats.org/markup-compatibility/2006" xmlns:mv="urn:schemas-microsoft-com:mac:vml" xmlns:o="urn:schemas-microsoft-com:office:office" xmlns:r="http://schemas.openxmlformats.org/officeDocument/2006/relationships" xmlns:m="http://schemas.openxmlformats.org/officeDocument/2006/math" xmlns:v="urn:schemas-microsoft-com:vml" xmlns:wp14="http://schemas.microsoft.com/office/word/2010/wordprocessingDrawing" xmlns:wp="http://schemas.openxmlformats.org/drawingml/2006/wordprocessingDrawing" xmlns:w10="urn:schemas-microsoft-com:office:word" xmlns:w="http://schemas.openxmlformats.org/wordprocessingml/2006/main" xmlns:w14="http://schemas.microsoft.com/office/word/2010/wordml" xmlns:wpg="http://schemas.microsoft.com/office/word/2010/wordprocessingGroup" xmlns:wpi="http://schemas.microsoft.com/office/word/2010/wordprocessingInk" xmlns:wne="http://schemas.microsoft.com/office/word/2006/wordml" xmlns:wps="http://schemas.microsoft.com/office/word/2010/wordprocessingShape" mc:Ignorable="w14 wp14">
+<w:document xmlns:wpc="http://schemas.microsoft.com/office/word/2010/wordprocessingCanvas" xmlns:mo="http://schemas.microsoft.com/office/mac/office/2008/main" xmlns:mc="http://schemas.openxmlformats.org/markup-compatibility/2006" xmlns:mv="urn:schemas-microsoft-com:mac:vml" xmlns:o="urn:schemas-microsoft-com:office:office" xmlns:r="http://schemas.openxmlformats.org/officeDocument/2006/relationships" xmlns:m="http://schemas.openxmlformats.org/officeDocument/2006/math" xmlns:v="urn:schemas-microsoft-com:vml" xmlns:wp14="http://schemas.microsoft.com/office/word/2010/wordprocessingDrawing" xmlns:wp="http://schemas.openxmlformats.org/drawingml/2006/wordprocessingDrawing" xmlns:w10="urn:schemas-microsoft-com:office:word" xmlns:w="http://schemas.openxmlformats.org/wordprocessingml/2006/main" xmlns:w14="http://schemas.microsoft.com/office/word/2010/wordml" xmlns:w15="http://schemas.microsoft.com/office/word/2012/wordml" xmlns:wpg="http://schemas.microsoft.com/office/word/2010/wordprocessingGroup" xmlns:wpi="http://schemas.microsoft.com/office/word/2010/wordprocessingInk" xmlns:wne="http://schemas.microsoft.com/office/word/2006/wordml" xmlns:wps="http://schemas.microsoft.com/office/word/2010/wordprocessingShape" mc:Ignorable="w14 w15 wp14">
   <w:body>
     <w:p>
       <w:pPr>
@@ -16,16 +16,16 @@
         <w:t xml:space="preserve">: </w:t>
       </w:r>
       <w:r>
-        <w:t xml:space="preserve">Module 2, Lesson </w:t>
-      </w:r>
-      <w:r>
-        <w:t>7</w:t>
+        <w:t>Module 2, Lesson 7</w:t>
       </w:r>
       <w:r>
         <w:br/>
       </w:r>
       <w:r>
-        <w:t xml:space="preserve">Deploying to Azure </w:t>
+        <w:t>Developing React front-end</w:t>
+      </w:r>
+      <w:r>
+        <w:t xml:space="preserve"> </w:t>
       </w:r>
       <w:r>
         <w:t>Hands-On Lab</w:t>
@@ -42,50 +42,153 @@
     <w:p>
       <w:r>
         <w:t xml:space="preserve">Building on </w:t>
+      </w:r>
+      <w:r>
+        <w:t xml:space="preserve">the </w:t>
+      </w:r>
+      <w:hyperlink r:id="rId6" w:history="1">
+        <w:r>
+          <w:rPr>
+            <w:rStyle w:val="Hyperlink"/>
+          </w:rPr>
+          <w:t>Module 2 Lesson 6 Lab</w:t>
+        </w:r>
+      </w:hyperlink>
+      <w:r>
+        <w:t xml:space="preserve">, </w:t>
+      </w:r>
+      <w:r>
+        <w:t xml:space="preserve">we will implement a front-end UI so users can see </w:t>
+      </w:r>
+      <w:proofErr w:type="spellStart"/>
+      <w:r>
+        <w:t>microposts</w:t>
+      </w:r>
+      <w:proofErr w:type="spellEnd"/>
+      <w:r>
+        <w:t xml:space="preserve"> on our microblog, add new posts and remove old posts - CRUD except for no update but you can delete and create a new one with old content.</w:t>
+      </w:r>
+    </w:p>
+    <w:p>
+      <w:pPr>
+        <w:pStyle w:val="Heading2"/>
+      </w:pPr>
+      <w:r>
+        <w:t>Objectives</w:t>
+      </w:r>
+    </w:p>
+    <w:p>
+      <w:r>
+        <w:t>In this hands-on lab you will learn</w:t>
+      </w:r>
+      <w:r>
+        <w:t xml:space="preserve"> how to</w:t>
+      </w:r>
+      <w:r>
+        <w:t>:</w:t>
+      </w:r>
+    </w:p>
+    <w:p>
+      <w:pPr>
+        <w:pStyle w:val="ListParagraph"/>
+        <w:numPr>
+          <w:ilvl w:val="0"/>
+          <w:numId w:val="1"/>
+        </w:numPr>
+      </w:pPr>
+      <w:r>
+        <w:t>Implement React front-end application which displays blog posts and allows for creation of new posts and deletion of old posts</w:t>
+      </w:r>
+    </w:p>
+    <w:p>
+      <w:pPr>
+        <w:pStyle w:val="Heading2"/>
+      </w:pPr>
+      <w:r>
+        <w:t>Prerequisites</w:t>
+      </w:r>
+    </w:p>
+    <w:p>
+      <w:r>
+        <w:t>The following are required to complete this hands-on lab:</w:t>
+      </w:r>
+    </w:p>
+    <w:p>
+      <w:pPr>
+        <w:pStyle w:val="ListParagraph"/>
+        <w:numPr>
+          <w:ilvl w:val="0"/>
+          <w:numId w:val="1"/>
+        </w:numPr>
+      </w:pPr>
+      <w:r>
+        <w:t xml:space="preserve">A </w:t>
+      </w:r>
+      <w:r>
+        <w:t>code</w:t>
+      </w:r>
+      <w:r>
+        <w:t xml:space="preserve"> editor</w:t>
+      </w:r>
+    </w:p>
+    <w:p>
+      <w:pPr>
+        <w:pStyle w:val="ListParagraph"/>
+        <w:numPr>
+          <w:ilvl w:val="0"/>
+          <w:numId w:val="1"/>
+        </w:numPr>
+      </w:pPr>
+      <w:r>
+        <w:t xml:space="preserve">Windows PowerShell, Mac Terminal, or some other shell with node.js </w:t>
+      </w:r>
+      <w:r>
+        <w:t xml:space="preserve">and </w:t>
+      </w:r>
+      <w:proofErr w:type="spellStart"/>
+      <w:r>
+        <w:t>npm</w:t>
+      </w:r>
+      <w:proofErr w:type="spellEnd"/>
+      <w:r>
+        <w:t xml:space="preserve"> </w:t>
+      </w:r>
+      <w:r>
+        <w:t>installed</w:t>
+      </w:r>
+    </w:p>
+    <w:p>
+      <w:pPr>
+        <w:pStyle w:val="ListParagraph"/>
+        <w:numPr>
+          <w:ilvl w:val="0"/>
+          <w:numId w:val="1"/>
+        </w:numPr>
+      </w:pPr>
+      <w:r>
+        <w:t xml:space="preserve">You should have completed </w:t>
       </w:r>
       <w:hyperlink r:id="rId7" w:history="1">
         <w:r>
           <w:rPr>
             <w:rStyle w:val="Hyperlink"/>
           </w:rPr>
-          <w:t>M</w:t>
+          <w:t>Module 2 Lessons 1, 2, 3, 4, and 5</w:t>
         </w:r>
+      </w:hyperlink>
+      <w:r>
+        <w:t xml:space="preserve"> as well as the </w:t>
+      </w:r>
+      <w:hyperlink r:id="rId8" w:history="1">
         <w:r>
           <w:rPr>
             <w:rStyle w:val="Hyperlink"/>
           </w:rPr>
-          <w:t>odule 2 Lesson 7</w:t>
+          <w:t>corresponding labs</w:t>
         </w:r>
       </w:hyperlink>
       <w:r>
-        <w:t xml:space="preserve">, </w:t>
-      </w:r>
-      <w:r>
-        <w:t>i</w:t>
-      </w:r>
-      <w:r>
-        <w:t xml:space="preserve">t's time to </w:t>
-      </w:r>
-      <w:r>
-        <w:t>make the application public.</w:t>
-      </w:r>
-      <w:r>
-        <w:t xml:space="preserve"> </w:t>
-      </w:r>
-      <w:r>
-        <w:t>T</w:t>
-      </w:r>
-      <w:r>
-        <w:t xml:space="preserve">his application will </w:t>
-      </w:r>
-      <w:r>
-        <w:t xml:space="preserve">be </w:t>
-      </w:r>
-      <w:r>
-        <w:t>a huge success. For this reason, we need a scalable solution which start small and cheap but rev up as the traffic increases.</w:t>
-      </w:r>
-      <w:r>
-        <w:t xml:space="preserve"> Which leads to deploying to the cloud.</w:t>
+        <w:t>.</w:t>
       </w:r>
     </w:p>
     <w:p>
@@ -93,18 +196,12 @@
         <w:pStyle w:val="Heading2"/>
       </w:pPr>
       <w:r>
-        <w:t>Objectives</w:t>
-      </w:r>
-    </w:p>
-    <w:p>
-      <w:r>
-        <w:t>In this hands-on lab you will learn</w:t>
-      </w:r>
-      <w:r>
-        <w:t xml:space="preserve"> how to</w:t>
-      </w:r>
-      <w:r>
-        <w:t>:</w:t>
+        <w:t>Exercises</w:t>
+      </w:r>
+    </w:p>
+    <w:p>
+      <w:r>
+        <w:t>This hands-on lab includes the following exercises:</w:t>
       </w:r>
     </w:p>
     <w:p>
@@ -116,7 +213,574 @@
         </w:numPr>
       </w:pPr>
       <w:r>
-        <w:t>Learn how to use Azure CLI tool</w:t>
+        <w:t>Exercise 1</w:t>
+      </w:r>
+      <w:r>
+        <w:t>: Developing React Front-end</w:t>
+      </w:r>
+      <w:r>
+        <w:t xml:space="preserve"> </w:t>
+      </w:r>
+    </w:p>
+    <w:p>
+      <w:pPr>
+        <w:pStyle w:val="Heading2"/>
+      </w:pPr>
+      <w:r>
+        <w:t>E</w:t>
+      </w:r>
+      <w:r>
+        <w:t>xercise 1</w:t>
+      </w:r>
+      <w:r>
+        <w:t>: Implementing a React Front-end</w:t>
+      </w:r>
+    </w:p>
+    <w:p>
+      <w:r>
+        <w:t>In this exercise, you will implement the front-end UI for a small blog using React.</w:t>
+      </w:r>
+      <w:r>
+        <w:t xml:space="preserve"> Note: Be sure to refer to the </w:t>
+      </w:r>
+      <w:hyperlink r:id="rId9" w:history="1">
+        <w:r>
+          <w:rPr>
+            <w:rStyle w:val="Hyperlink"/>
+          </w:rPr>
+          <w:t>Module 2 Lessons</w:t>
+        </w:r>
+      </w:hyperlink>
+      <w:r>
+        <w:t xml:space="preserve"> throughout this exercise.</w:t>
+      </w:r>
+    </w:p>
+    <w:p>
+      <w:pPr>
+        <w:pStyle w:val="ListParagraph"/>
+        <w:numPr>
+          <w:ilvl w:val="0"/>
+          <w:numId w:val="16"/>
+        </w:numPr>
+      </w:pPr>
+      <w:r>
+        <w:t xml:space="preserve">Use </w:t>
+      </w:r>
+      <w:hyperlink r:id="rId10" w:history="1">
+        <w:r>
+          <w:rPr>
+            <w:rStyle w:val="Hyperlink"/>
+          </w:rPr>
+          <w:t>code/lesson7/Lab/</w:t>
+        </w:r>
+        <w:proofErr w:type="spellStart"/>
+        <w:r>
+          <w:rPr>
+            <w:rStyle w:val="Hyperlink"/>
+          </w:rPr>
+          <w:t>package.json</w:t>
+        </w:r>
+        <w:proofErr w:type="spellEnd"/>
+      </w:hyperlink>
+      <w:r>
+        <w:t xml:space="preserve"> to configure babel</w:t>
+      </w:r>
+    </w:p>
+    <w:p>
+      <w:pPr>
+        <w:pStyle w:val="ListParagraph"/>
+        <w:numPr>
+          <w:ilvl w:val="0"/>
+          <w:numId w:val="16"/>
+        </w:numPr>
+      </w:pPr>
+      <w:r>
+        <w:t xml:space="preserve">Use </w:t>
+      </w:r>
+      <w:hyperlink r:id="rId11" w:history="1">
+        <w:r>
+          <w:rPr>
+            <w:rStyle w:val="Hyperlink"/>
+          </w:rPr>
+          <w:t>code/lesson7/Lab/</w:t>
+        </w:r>
+        <w:proofErr w:type="spellStart"/>
+        <w:r>
+          <w:rPr>
+            <w:rStyle w:val="Hyperlink"/>
+          </w:rPr>
+          <w:t>package.json</w:t>
+        </w:r>
+        <w:proofErr w:type="spellEnd"/>
+      </w:hyperlink>
+      <w:r>
+        <w:t xml:space="preserve"> and </w:t>
+      </w:r>
+      <w:proofErr w:type="spellStart"/>
+      <w:r>
+        <w:rPr>
+          <w:rFonts w:ascii="Courier" w:hAnsi="Courier"/>
+        </w:rPr>
+        <w:t>npm</w:t>
+      </w:r>
+      <w:proofErr w:type="spellEnd"/>
+      <w:r>
+        <w:rPr>
+          <w:rFonts w:ascii="Courier" w:hAnsi="Courier"/>
+        </w:rPr>
+        <w:t xml:space="preserve"> </w:t>
+      </w:r>
+      <w:proofErr w:type="spellStart"/>
+      <w:r>
+        <w:rPr>
+          <w:rFonts w:ascii="Courier" w:hAnsi="Courier"/>
+        </w:rPr>
+        <w:t>i</w:t>
+      </w:r>
+      <w:proofErr w:type="spellEnd"/>
+      <w:r>
+        <w:t xml:space="preserve"> to install: </w:t>
+      </w:r>
+      <w:r>
+        <w:rPr>
+          <w:rFonts w:ascii="Courier" w:hAnsi="Courier"/>
+        </w:rPr>
+        <w:t>react</w:t>
+      </w:r>
+      <w:r>
+        <w:t xml:space="preserve">, </w:t>
+      </w:r>
+      <w:r>
+        <w:rPr>
+          <w:rFonts w:ascii="Courier" w:hAnsi="Courier"/>
+        </w:rPr>
+        <w:t>react-</w:t>
+      </w:r>
+      <w:proofErr w:type="spellStart"/>
+      <w:r>
+        <w:rPr>
+          <w:rFonts w:ascii="Courier" w:hAnsi="Courier"/>
+        </w:rPr>
+        <w:t>dom</w:t>
+      </w:r>
+      <w:proofErr w:type="spellEnd"/>
+      <w:r>
+        <w:t xml:space="preserve">, </w:t>
+      </w:r>
+      <w:r>
+        <w:rPr>
+          <w:rFonts w:ascii="Courier" w:hAnsi="Courier"/>
+        </w:rPr>
+        <w:t>babel-cli</w:t>
+      </w:r>
+      <w:r>
+        <w:t xml:space="preserve">, </w:t>
+      </w:r>
+      <w:r>
+        <w:rPr>
+          <w:rFonts w:ascii="Courier" w:hAnsi="Courier"/>
+        </w:rPr>
+        <w:t>babel-preset-es2015</w:t>
+      </w:r>
+      <w:r>
+        <w:t xml:space="preserve">, and </w:t>
+      </w:r>
+      <w:r>
+        <w:rPr>
+          <w:rFonts w:ascii="Courier" w:hAnsi="Courier"/>
+        </w:rPr>
+        <w:t>babel-preset-react</w:t>
+      </w:r>
+    </w:p>
+    <w:p>
+      <w:pPr>
+        <w:pStyle w:val="ListParagraph"/>
+        <w:numPr>
+          <w:ilvl w:val="0"/>
+          <w:numId w:val="16"/>
+        </w:numPr>
+      </w:pPr>
+      <w:r>
+        <w:t>Implement React app (</w:t>
+      </w:r>
+      <w:r>
+        <w:rPr>
+          <w:rFonts w:ascii="Courier" w:hAnsi="Courier"/>
+        </w:rPr>
+        <w:t>components/</w:t>
+      </w:r>
+      <w:proofErr w:type="spellStart"/>
+      <w:r>
+        <w:rPr>
+          <w:rFonts w:ascii="Courier" w:hAnsi="Courier"/>
+        </w:rPr>
+        <w:t>app.js</w:t>
+      </w:r>
+      <w:r>
+        <w:rPr>
+          <w:rFonts w:ascii="Courier" w:hAnsi="Courier"/>
+        </w:rPr>
+        <w:t>x</w:t>
+      </w:r>
+      <w:proofErr w:type="spellEnd"/>
+      <w:r>
+        <w:t xml:space="preserve">) which fetches existing posts from the RESTful API using </w:t>
+      </w:r>
+      <w:r>
+        <w:rPr>
+          <w:rFonts w:ascii="Courier" w:hAnsi="Courier"/>
+        </w:rPr>
+        <w:t>fetch</w:t>
+      </w:r>
+      <w:r>
+        <w:t>, and shows them in a list</w:t>
+      </w:r>
+    </w:p>
+    <w:p>
+      <w:pPr>
+        <w:pStyle w:val="ListParagraph"/>
+        <w:numPr>
+          <w:ilvl w:val="0"/>
+          <w:numId w:val="16"/>
+        </w:numPr>
+      </w:pPr>
+      <w:r>
+        <w:t>Implement in your React app functionality to send POST requests to create a new blog post</w:t>
+      </w:r>
+    </w:p>
+    <w:p>
+      <w:pPr>
+        <w:pStyle w:val="ListParagraph"/>
+        <w:numPr>
+          <w:ilvl w:val="0"/>
+          <w:numId w:val="16"/>
+        </w:numPr>
+      </w:pPr>
+      <w:r>
+        <w:t>Implement in your React app functionality to send DELETE requests to remove blog posts</w:t>
+      </w:r>
+    </w:p>
+    <w:p>
+      <w:pPr>
+        <w:pStyle w:val="ListParagraph"/>
+        <w:numPr>
+          <w:ilvl w:val="0"/>
+          <w:numId w:val="16"/>
+        </w:numPr>
+      </w:pPr>
+      <w:r>
+        <w:t xml:space="preserve">Use </w:t>
+      </w:r>
+      <w:proofErr w:type="spellStart"/>
+      <w:r>
+        <w:rPr>
+          <w:rFonts w:ascii="Courier" w:hAnsi="Courier"/>
+        </w:rPr>
+        <w:t>npm</w:t>
+      </w:r>
+      <w:proofErr w:type="spellEnd"/>
+      <w:r>
+        <w:rPr>
+          <w:rFonts w:ascii="Courier" w:hAnsi="Courier"/>
+        </w:rPr>
+        <w:t xml:space="preserve"> run build</w:t>
+      </w:r>
+      <w:r>
+        <w:t xml:space="preserve"> or </w:t>
+      </w:r>
+      <w:proofErr w:type="spellStart"/>
+      <w:r>
+        <w:rPr>
+          <w:rFonts w:ascii="Courier" w:hAnsi="Courier"/>
+        </w:rPr>
+        <w:t>npm</w:t>
+      </w:r>
+      <w:proofErr w:type="spellEnd"/>
+      <w:r>
+        <w:rPr>
+          <w:rFonts w:ascii="Courier" w:hAnsi="Courier"/>
+        </w:rPr>
+        <w:t xml:space="preserve"> run build-watch</w:t>
+      </w:r>
+      <w:r>
+        <w:t xml:space="preserve"> to compile JSX</w:t>
+      </w:r>
+    </w:p>
+    <w:p>
+      <w:pPr>
+        <w:pStyle w:val="ListParagraph"/>
+        <w:numPr>
+          <w:ilvl w:val="0"/>
+          <w:numId w:val="16"/>
+        </w:numPr>
+      </w:pPr>
+      <w:r>
+        <w:t xml:space="preserve">Compare your solution with </w:t>
+      </w:r>
+      <w:hyperlink r:id="rId12" w:history="1">
+        <w:r>
+          <w:rPr>
+            <w:rStyle w:val="Hyperlink"/>
+            <w:rFonts w:ascii="Courier" w:hAnsi="Courier"/>
+          </w:rPr>
+          <w:t>code/lesson7/Lab/components/</w:t>
+        </w:r>
+        <w:proofErr w:type="spellStart"/>
+        <w:r>
+          <w:rPr>
+            <w:rStyle w:val="Hyperlink"/>
+            <w:rFonts w:ascii="Courier" w:hAnsi="Courier"/>
+          </w:rPr>
+          <w:t>app.js</w:t>
+        </w:r>
+      </w:hyperlink>
+      <w:r>
+        <w:rPr>
+          <w:rStyle w:val="Hyperlink"/>
+          <w:rFonts w:ascii="Courier" w:hAnsi="Courier"/>
+        </w:rPr>
+        <w:t>x</w:t>
+      </w:r>
+      <w:proofErr w:type="spellEnd"/>
+      <w:r>
+        <w:t>.</w:t>
+      </w:r>
+    </w:p>
+    <w:p>
+      <w:r>
+        <w:t>The end result of the application is shown in the picture below:</w:t>
+      </w:r>
+    </w:p>
+    <w:p>
+      <w:r>
+        <w:rPr>
+          <w:noProof/>
+          <w:lang w:eastAsia="zh-CN"/>
+        </w:rPr>
+        <w:lastRenderedPageBreak/>
+        <w:drawing>
+          <wp:inline distT="0" distB="0" distL="0" distR="0" wp14:anchorId="08A005C7" wp14:editId="6E527832">
+            <wp:extent cx="5943600" cy="4986655"/>
+            <wp:effectExtent l="0" t="0" r="0" b="0"/>
+            <wp:docPr id="1" name="Picture 1" descr="../../v2/labs/images/microblog-2.png"/>
+            <wp:cNvGraphicFramePr>
+              <a:graphicFrameLocks xmlns:a="http://schemas.openxmlformats.org/drawingml/2006/main" noChangeAspect="1"/>
+            </wp:cNvGraphicFramePr>
+            <a:graphic xmlns:a="http://schemas.openxmlformats.org/drawingml/2006/main">
+              <a:graphicData uri="http://schemas.openxmlformats.org/drawingml/2006/picture">
+                <pic:pic xmlns:pic="http://schemas.openxmlformats.org/drawingml/2006/picture">
+                  <pic:nvPicPr>
+                    <pic:cNvPr id="0" name="Picture 1" descr="../../v2/labs/images/microblog-2.png"/>
+                    <pic:cNvPicPr>
+                      <a:picLocks noChangeAspect="1" noChangeArrowheads="1"/>
+                    </pic:cNvPicPr>
+                  </pic:nvPicPr>
+                  <pic:blipFill>
+                    <a:blip r:embed="rId13">
+                      <a:extLst>
+                        <a:ext uri="{28A0092B-C50C-407E-A947-70E740481C1C}">
+                          <a14:useLocalDpi xmlns:a14="http://schemas.microsoft.com/office/drawing/2010/main" val="0"/>
+                        </a:ext>
+                      </a:extLst>
+                    </a:blip>
+                    <a:srcRect/>
+                    <a:stretch>
+                      <a:fillRect/>
+                    </a:stretch>
+                  </pic:blipFill>
+                  <pic:spPr bwMode="auto">
+                    <a:xfrm>
+                      <a:off x="0" y="0"/>
+                      <a:ext cx="5943600" cy="4986655"/>
+                    </a:xfrm>
+                    <a:prstGeom prst="rect">
+                      <a:avLst/>
+                    </a:prstGeom>
+                    <a:noFill/>
+                    <a:ln>
+                      <a:noFill/>
+                    </a:ln>
+                  </pic:spPr>
+                </pic:pic>
+              </a:graphicData>
+            </a:graphic>
+          </wp:inline>
+        </w:drawing>
+      </w:r>
+    </w:p>
+    <w:p>
+      <w:r>
+        <w:t>We will start the implementation with creating a new folder as we often do:</w:t>
+      </w:r>
+    </w:p>
+    <w:p>
+      <w:pPr>
+        <w:pStyle w:val="Code"/>
+        <w:ind w:left="360"/>
+      </w:pPr>
+      <w:r>
+        <w:t>mkdir microblog</w:t>
+      </w:r>
+    </w:p>
+    <w:p>
+      <w:pPr>
+        <w:pStyle w:val="Code"/>
+        <w:ind w:left="360"/>
+      </w:pPr>
+      <w:r>
+        <w:t>cd microblog</w:t>
+      </w:r>
+    </w:p>
+    <w:p>
+      <w:pPr>
+        <w:spacing w:before="220"/>
+      </w:pPr>
+      <w:r>
+        <w:t>The project structure will look like this when we are done:</w:t>
+      </w:r>
+    </w:p>
+    <w:p>
+      <w:pPr>
+        <w:pStyle w:val="Code"/>
+        <w:ind w:left="360"/>
+      </w:pPr>
+      <w:r>
+        <w:t>module-2-lesson-7-lab</w:t>
+      </w:r>
+    </w:p>
+    <w:p>
+      <w:pPr>
+        <w:pStyle w:val="Code"/>
+        <w:ind w:left="360"/>
+      </w:pPr>
+      <w:r>
+        <w:t xml:space="preserve">  /components</w:t>
+      </w:r>
+    </w:p>
+    <w:p>
+      <w:pPr>
+        <w:pStyle w:val="Code"/>
+        <w:ind w:left="360"/>
+      </w:pPr>
+      <w:r>
+        <w:t xml:space="preserve">    app.js</w:t>
+      </w:r>
+    </w:p>
+    <w:p>
+      <w:pPr>
+        <w:pStyle w:val="Code"/>
+        <w:ind w:left="360"/>
+      </w:pPr>
+      <w:r>
+        <w:t xml:space="preserve">  /node_modules</w:t>
+      </w:r>
+    </w:p>
+    <w:p>
+      <w:pPr>
+        <w:pStyle w:val="Code"/>
+        <w:ind w:left="360"/>
+      </w:pPr>
+      <w:r>
+        <w:t xml:space="preserve">  /public</w:t>
+      </w:r>
+    </w:p>
+    <w:p>
+      <w:pPr>
+        <w:pStyle w:val="Code"/>
+        <w:ind w:left="360"/>
+      </w:pPr>
+      <w:r>
+        <w:t xml:space="preserve">    /js</w:t>
+      </w:r>
+    </w:p>
+    <w:p>
+      <w:pPr>
+        <w:pStyle w:val="Code"/>
+        <w:ind w:left="360"/>
+      </w:pPr>
+      <w:r>
+        <w:t xml:space="preserve">      bundle.js</w:t>
+      </w:r>
+    </w:p>
+    <w:p>
+      <w:pPr>
+        <w:pStyle w:val="Code"/>
+        <w:ind w:left="360"/>
+      </w:pPr>
+      <w:r>
+        <w:t xml:space="preserve">      fetch.polyfill.js</w:t>
+      </w:r>
+    </w:p>
+    <w:p>
+      <w:pPr>
+        <w:pStyle w:val="Code"/>
+        <w:ind w:left="360"/>
+      </w:pPr>
+      <w:r>
+        <w:t xml:space="preserve">    index.html</w:t>
+      </w:r>
+    </w:p>
+    <w:p>
+      <w:pPr>
+        <w:pStyle w:val="Code"/>
+        <w:ind w:left="360"/>
+      </w:pPr>
+      <w:r>
+        <w:t xml:space="preserve">  app.js</w:t>
+      </w:r>
+    </w:p>
+    <w:p>
+      <w:pPr>
+        <w:pStyle w:val="Code"/>
+        <w:ind w:left="360"/>
+      </w:pPr>
+      <w:r>
+        <w:t xml:space="preserve">  app.test.js</w:t>
+      </w:r>
+    </w:p>
+    <w:p>
+      <w:pPr>
+        <w:pStyle w:val="Code"/>
+        <w:ind w:left="360"/>
+      </w:pPr>
+      <w:r>
+        <w:t xml:space="preserve">  package.json</w:t>
+      </w:r>
+    </w:p>
+    <w:p>
+      <w:pPr>
+        <w:pStyle w:val="Code"/>
+        <w:ind w:left="360"/>
+      </w:pPr>
+      <w:r>
+        <w:t xml:space="preserve">  README.md</w:t>
+      </w:r>
+    </w:p>
+    <w:p>
+      <w:pPr>
+        <w:pStyle w:val="Code"/>
+        <w:ind w:left="360"/>
+      </w:pPr>
+      <w:r>
+        <w:lastRenderedPageBreak/>
+        <w:t xml:space="preserve">  start.sh</w:t>
+      </w:r>
+    </w:p>
+    <w:p>
+      <w:pPr>
+        <w:pStyle w:val="Code"/>
+        <w:ind w:left="360"/>
+      </w:pPr>
+      <w:r>
+        <w:t xml:space="preserve">  test.sh</w:t>
+      </w:r>
+    </w:p>
+    <w:p>
+      <w:pPr>
+        <w:spacing w:before="220"/>
+      </w:pPr>
+      <w:r>
+        <w:t>Right after that, copy the files from the previous lab in which we created a REST API which uses Azure Table. We will build our front-end React interface on top of the RESTful API code. However, we will need to use additional dependencies such as these:</w:t>
       </w:r>
     </w:p>
     <w:p>
@@ -126,9 +790,16 @@
           <w:ilvl w:val="0"/>
           <w:numId w:val="1"/>
         </w:numPr>
-      </w:pPr>
-      <w:r>
-        <w:t>Prepare your project for deployment</w:t>
+        <w:spacing w:before="220"/>
+      </w:pPr>
+      <w:r>
+        <w:t>Babel:</w:t>
+      </w:r>
+      <w:r>
+        <w:t xml:space="preserve"> </w:t>
+      </w:r>
+      <w:r>
+        <w:t>We need this tool for converting JSX (a special language for React) into regular JavaScript which will run in the browser.</w:t>
       </w:r>
     </w:p>
     <w:p>
@@ -138,9 +809,2662 @@
           <w:ilvl w:val="0"/>
           <w:numId w:val="1"/>
         </w:numPr>
-      </w:pPr>
-      <w:r>
-        <w:t>Deploy your project to cloud</w:t>
+        <w:spacing w:before="220"/>
+      </w:pPr>
+      <w:r>
+        <w:t>React: A front-end library for web User Interface</w:t>
+      </w:r>
+    </w:p>
+    <w:p>
+      <w:pPr>
+        <w:spacing w:before="220"/>
+      </w:pPr>
+      <w:r>
+        <w:t xml:space="preserve">The </w:t>
+      </w:r>
+      <w:proofErr w:type="spellStart"/>
+      <w:proofErr w:type="gramStart"/>
+      <w:r>
+        <w:rPr>
+          <w:rFonts w:ascii="Courier" w:hAnsi="Courier"/>
+        </w:rPr>
+        <w:t>package.json</w:t>
+      </w:r>
+      <w:proofErr w:type="spellEnd"/>
+      <w:proofErr w:type="gramEnd"/>
+      <w:r>
+        <w:t xml:space="preserve"> file you copies from the previous lab does NOT have all the dependencies we need. You have an option of copying </w:t>
+      </w:r>
+      <w:proofErr w:type="spellStart"/>
+      <w:proofErr w:type="gramStart"/>
+      <w:r>
+        <w:rPr>
+          <w:rFonts w:ascii="Courier" w:hAnsi="Courier"/>
+        </w:rPr>
+        <w:t>package.json</w:t>
+      </w:r>
+      <w:proofErr w:type="spellEnd"/>
+      <w:proofErr w:type="gramEnd"/>
+      <w:r>
+        <w:t xml:space="preserve"> from the final source code for this lab and running </w:t>
+      </w:r>
+      <w:proofErr w:type="spellStart"/>
+      <w:r>
+        <w:t>npm</w:t>
+      </w:r>
+      <w:proofErr w:type="spellEnd"/>
+      <w:r>
+        <w:t xml:space="preserve"> </w:t>
+      </w:r>
+      <w:proofErr w:type="spellStart"/>
+      <w:r>
+        <w:t>i</w:t>
+      </w:r>
+      <w:proofErr w:type="spellEnd"/>
+      <w:r>
+        <w:t>, or installing the packages manually using this command:</w:t>
+      </w:r>
+    </w:p>
+    <w:p>
+      <w:pPr>
+        <w:pStyle w:val="Code"/>
+        <w:ind w:left="360"/>
+      </w:pPr>
+      <w:r>
+        <w:t>npm i babel-cli@6.18.0 babel-preset-es2015@6.9.0 babel-preset-react@6.5.0 babel-core@6.18.2 -D</w:t>
+      </w:r>
+    </w:p>
+    <w:p>
+      <w:pPr>
+        <w:spacing w:before="220"/>
+      </w:pPr>
+      <w:r>
+        <w:t xml:space="preserve">If you going the manual route, then in addition to the dev dependencies, we also need to add a few configurations for the Babel. You can do it right there in the </w:t>
+      </w:r>
+      <w:proofErr w:type="spellStart"/>
+      <w:proofErr w:type="gramStart"/>
+      <w:r>
+        <w:rPr>
+          <w:rFonts w:ascii="Courier" w:hAnsi="Courier"/>
+        </w:rPr>
+        <w:t>package.json</w:t>
+      </w:r>
+      <w:proofErr w:type="spellEnd"/>
+      <w:proofErr w:type="gramEnd"/>
+      <w:r>
+        <w:t xml:space="preserve">. Add the following lines which start with babel after </w:t>
+      </w:r>
+      <w:proofErr w:type="spellStart"/>
+      <w:r>
+        <w:rPr>
+          <w:rFonts w:ascii="Courier" w:hAnsi="Courier"/>
+        </w:rPr>
+        <w:t>devDependencies</w:t>
+      </w:r>
+      <w:proofErr w:type="spellEnd"/>
+      <w:r>
+        <w:t>:</w:t>
+      </w:r>
+    </w:p>
+    <w:p>
+      <w:pPr>
+        <w:pStyle w:val="Code"/>
+        <w:ind w:left="360"/>
+      </w:pPr>
+      <w:r>
+        <w:t>"devDependencies": {</w:t>
+      </w:r>
+    </w:p>
+    <w:p>
+      <w:pPr>
+        <w:pStyle w:val="Code"/>
+        <w:ind w:left="360"/>
+      </w:pPr>
+      <w:r>
+        <w:t xml:space="preserve">    "babel-cli": "^6.9.0",</w:t>
+      </w:r>
+    </w:p>
+    <w:p>
+      <w:pPr>
+        <w:pStyle w:val="Code"/>
+        <w:ind w:left="360"/>
+      </w:pPr>
+      <w:r>
+        <w:t xml:space="preserve">    "babel-preset-es2015": "^6.9.0",</w:t>
+      </w:r>
+    </w:p>
+    <w:p>
+      <w:pPr>
+        <w:pStyle w:val="Code"/>
+        <w:ind w:left="360"/>
+      </w:pPr>
+      <w:r>
+        <w:t xml:space="preserve">    "babel-preset-react": "^6.5.0",</w:t>
+      </w:r>
+    </w:p>
+    <w:p>
+      <w:pPr>
+        <w:pStyle w:val="Code"/>
+        <w:ind w:left="360"/>
+      </w:pPr>
+      <w:r>
+        <w:t xml:space="preserve">    "expect.js": "0.3.1",</w:t>
+      </w:r>
+    </w:p>
+    <w:p>
+      <w:pPr>
+        <w:pStyle w:val="Code"/>
+        <w:ind w:left="360"/>
+      </w:pPr>
+      <w:r>
+        <w:t xml:space="preserve">    "mocha": "2.5.3",</w:t>
+      </w:r>
+    </w:p>
+    <w:p>
+      <w:pPr>
+        <w:pStyle w:val="Code"/>
+        <w:ind w:left="360"/>
+      </w:pPr>
+      <w:r>
+        <w:t xml:space="preserve">    "superagent": "0.20.0"</w:t>
+      </w:r>
+    </w:p>
+    <w:p>
+      <w:pPr>
+        <w:pStyle w:val="Code"/>
+        <w:ind w:left="360"/>
+      </w:pPr>
+      <w:r>
+        <w:t xml:space="preserve">  },</w:t>
+      </w:r>
+    </w:p>
+    <w:p>
+      <w:pPr>
+        <w:pStyle w:val="Code"/>
+        <w:ind w:left="360"/>
+      </w:pPr>
+      <w:r>
+        <w:t xml:space="preserve">  "babel": {</w:t>
+      </w:r>
+    </w:p>
+    <w:p>
+      <w:pPr>
+        <w:pStyle w:val="Code"/>
+        <w:ind w:left="360"/>
+      </w:pPr>
+      <w:r>
+        <w:t xml:space="preserve">    "presets": [</w:t>
+      </w:r>
+    </w:p>
+    <w:p>
+      <w:pPr>
+        <w:pStyle w:val="Code"/>
+        <w:ind w:left="360"/>
+      </w:pPr>
+      <w:r>
+        <w:t xml:space="preserve">      "es2015",</w:t>
+      </w:r>
+    </w:p>
+    <w:p>
+      <w:pPr>
+        <w:pStyle w:val="Code"/>
+        <w:ind w:left="360"/>
+      </w:pPr>
+      <w:r>
+        <w:t xml:space="preserve">      "react"</w:t>
+      </w:r>
+    </w:p>
+    <w:p>
+      <w:pPr>
+        <w:pStyle w:val="Code"/>
+        <w:ind w:left="360"/>
+      </w:pPr>
+      <w:r>
+        <w:t xml:space="preserve">    ]</w:t>
+      </w:r>
+    </w:p>
+    <w:p>
+      <w:pPr>
+        <w:pStyle w:val="Code"/>
+        <w:ind w:left="360"/>
+      </w:pPr>
+      <w:r>
+        <w:t xml:space="preserve">  }</w:t>
+      </w:r>
+    </w:p>
+    <w:p>
+      <w:pPr>
+        <w:spacing w:before="220"/>
+      </w:pPr>
+      <w:r>
+        <w:t xml:space="preserve">One last step, in regards to the </w:t>
+      </w:r>
+      <w:proofErr w:type="spellStart"/>
+      <w:proofErr w:type="gramStart"/>
+      <w:r>
+        <w:rPr>
+          <w:rFonts w:ascii="Courier" w:hAnsi="Courier"/>
+        </w:rPr>
+        <w:t>package.json</w:t>
+      </w:r>
+      <w:proofErr w:type="spellEnd"/>
+      <w:proofErr w:type="gramEnd"/>
+      <w:r>
+        <w:t xml:space="preserve"> file, is the </w:t>
+      </w:r>
+      <w:proofErr w:type="spellStart"/>
+      <w:r>
+        <w:t>npm</w:t>
+      </w:r>
+      <w:proofErr w:type="spellEnd"/>
+      <w:r>
+        <w:t xml:space="preserve"> scripts for testing, compilation and development. I recommend creating two more scripts in addition to test and start which you already have from the previous project. The new scripts are </w:t>
+      </w:r>
+      <w:r>
+        <w:rPr>
+          <w:rFonts w:ascii="Courier" w:hAnsi="Courier"/>
+        </w:rPr>
+        <w:t>build</w:t>
+      </w:r>
+      <w:r>
+        <w:t xml:space="preserve"> and </w:t>
+      </w:r>
+      <w:r>
+        <w:rPr>
+          <w:rFonts w:ascii="Courier" w:hAnsi="Courier"/>
+        </w:rPr>
+        <w:t>build-watch</w:t>
+      </w:r>
+      <w:r>
+        <w:t xml:space="preserve">. The former will compile JSX into regular JavaScript which we need to do in order to run our React code in the browser. The latter will also compile the code, but it will stay running to monitor for any file changes which is great for development because this way developers won't have to re-run the task over and over. The new scripts use Babel command </w:t>
+      </w:r>
+      <w:proofErr w:type="spellStart"/>
+      <w:r>
+        <w:t xml:space="preserve">with </w:t>
+      </w:r>
+      <w:r>
+        <w:rPr>
+          <w:rFonts w:ascii="Courier" w:hAnsi="Courier"/>
+        </w:rPr>
+        <w:t>--out</w:t>
+      </w:r>
+      <w:proofErr w:type="spellEnd"/>
+      <w:r>
+        <w:rPr>
+          <w:rFonts w:ascii="Courier" w:hAnsi="Courier"/>
+        </w:rPr>
+        <w:t>-file</w:t>
+      </w:r>
+      <w:r>
+        <w:t xml:space="preserve"> and </w:t>
+      </w:r>
+      <w:r>
+        <w:rPr>
+          <w:rFonts w:ascii="Courier" w:hAnsi="Courier"/>
+        </w:rPr>
+        <w:t>--watch</w:t>
+      </w:r>
+      <w:r>
+        <w:t xml:space="preserve"> options. The source maps </w:t>
+      </w:r>
+      <w:proofErr w:type="gramStart"/>
+      <w:r>
+        <w:t>is</w:t>
+      </w:r>
+      <w:proofErr w:type="gramEnd"/>
+      <w:r>
+        <w:t xml:space="preserve"> a useful feature which will allow to see the JSX line numbers and code in </w:t>
+      </w:r>
+      <w:proofErr w:type="spellStart"/>
+      <w:r>
+        <w:t>DevTools</w:t>
+      </w:r>
+      <w:proofErr w:type="spellEnd"/>
+      <w:r>
+        <w:t xml:space="preserve"> and not the compiled code line numbers.</w:t>
+      </w:r>
+    </w:p>
+    <w:p>
+      <w:pPr>
+        <w:pStyle w:val="Code"/>
+        <w:ind w:left="360"/>
+      </w:pPr>
+      <w:r>
+        <w:lastRenderedPageBreak/>
+        <w:t>"scripts": {</w:t>
+      </w:r>
+    </w:p>
+    <w:p>
+      <w:pPr>
+        <w:pStyle w:val="Code"/>
+        <w:ind w:left="360"/>
+      </w:pPr>
+      <w:r>
+        <w:t xml:space="preserve">    "start": "sh start.sh",</w:t>
+      </w:r>
+    </w:p>
+    <w:p>
+      <w:pPr>
+        <w:pStyle w:val="Code"/>
+        <w:ind w:left="360"/>
+      </w:pPr>
+      <w:r>
+        <w:t xml:space="preserve">    "test": "sh test.sh",</w:t>
+      </w:r>
+    </w:p>
+    <w:p>
+      <w:pPr>
+        <w:pStyle w:val="Code"/>
+        <w:ind w:left="360"/>
+      </w:pPr>
+      <w:r>
+        <w:t xml:space="preserve">    "build": "</w:t>
+      </w:r>
+      <w:r>
+        <w:t>./node_modules/.bin/</w:t>
+      </w:r>
+      <w:r>
+        <w:t>babel components/app.jsx --out-file public/js/bundle.js  --source-maps inline",</w:t>
+      </w:r>
+    </w:p>
+    <w:p>
+      <w:pPr>
+        <w:pStyle w:val="Code"/>
+        <w:ind w:left="360"/>
+      </w:pPr>
+      <w:r>
+        <w:t xml:space="preserve">    "build-watch": </w:t>
+      </w:r>
+      <w:r>
+        <w:t>"./node_modules/.bin/</w:t>
+      </w:r>
+      <w:r>
+        <w:t>babel components/app.jsx  --watch --out-file public/js/bundle.js  --source-maps inline"</w:t>
+      </w:r>
+    </w:p>
+    <w:p>
+      <w:pPr>
+        <w:pStyle w:val="Code"/>
+        <w:ind w:left="360"/>
+      </w:pPr>
+      <w:r>
+        <w:t xml:space="preserve">  },</w:t>
+      </w:r>
+    </w:p>
+    <w:p>
+      <w:pPr>
+        <w:spacing w:before="220"/>
+      </w:pPr>
+      <w:r>
+        <w:t xml:space="preserve">Make sure it's a valid JSON, i.e., you have all the commas and all the double quotes in the right place. If you experience any type of issues while manually enhancing the </w:t>
+      </w:r>
+      <w:proofErr w:type="spellStart"/>
+      <w:proofErr w:type="gramStart"/>
+      <w:r>
+        <w:rPr>
+          <w:rFonts w:ascii="Courier" w:hAnsi="Courier"/>
+        </w:rPr>
+        <w:t>package.json</w:t>
+      </w:r>
+      <w:proofErr w:type="spellEnd"/>
+      <w:proofErr w:type="gramEnd"/>
+      <w:r>
+        <w:t xml:space="preserve"> file, refer to the final version in the source code for this lab.</w:t>
+      </w:r>
+    </w:p>
+    <w:p>
+      <w:pPr>
+        <w:spacing w:before="220"/>
+        <w:rPr>
+          <w:b/>
+        </w:rPr>
+      </w:pPr>
+      <w:r>
+        <w:rPr>
+          <w:b/>
+        </w:rPr>
+        <w:t>Implementing React Component</w:t>
+      </w:r>
+    </w:p>
+    <w:p>
+      <w:pPr>
+        <w:spacing w:before="220"/>
+      </w:pPr>
+      <w:r>
+        <w:t xml:space="preserve">The source code for the browser script will be in </w:t>
+      </w:r>
+      <w:r>
+        <w:rPr>
+          <w:rFonts w:ascii="Courier" w:hAnsi="Courier"/>
+        </w:rPr>
+        <w:t>components/</w:t>
+      </w:r>
+      <w:proofErr w:type="spellStart"/>
+      <w:r>
+        <w:rPr>
+          <w:rFonts w:ascii="Courier" w:hAnsi="Courier"/>
+        </w:rPr>
+        <w:t>app.jsx</w:t>
+      </w:r>
+      <w:proofErr w:type="spellEnd"/>
+      <w:r>
+        <w:t>. At the high level, it'll look like this:</w:t>
+      </w:r>
+    </w:p>
+    <w:p>
+      <w:pPr>
+        <w:pStyle w:val="Code"/>
+        <w:ind w:left="360"/>
+      </w:pPr>
+      <w:r>
+        <w:t>"use strict";</w:t>
+      </w:r>
+    </w:p>
+    <w:p>
+      <w:pPr>
+        <w:pStyle w:val="Code"/>
+        <w:ind w:left="360"/>
+      </w:pPr>
+    </w:p>
+    <w:p>
+      <w:pPr>
+        <w:pStyle w:val="Code"/>
+        <w:ind w:left="360"/>
+      </w:pPr>
+      <w:r>
+        <w:t>let baseUrl = '/api'</w:t>
+      </w:r>
+    </w:p>
+    <w:p>
+      <w:pPr>
+        <w:pStyle w:val="Code"/>
+        <w:ind w:left="360"/>
+      </w:pPr>
+      <w:r>
+        <w:t>let fD = ReactDOM.findDOMNode</w:t>
+      </w:r>
+    </w:p>
+    <w:p>
+      <w:pPr>
+        <w:pStyle w:val="Code"/>
+        <w:ind w:left="360"/>
+      </w:pPr>
+    </w:p>
+    <w:p>
+      <w:pPr>
+        <w:pStyle w:val="Code"/>
+        <w:ind w:left="360"/>
+      </w:pPr>
+      <w:r>
+        <w:t>let App = React.createClass({</w:t>
+      </w:r>
+    </w:p>
+    <w:p>
+      <w:pPr>
+        <w:pStyle w:val="Code"/>
+        <w:ind w:left="360"/>
+      </w:pPr>
+      <w:r>
+        <w:t xml:space="preserve">  getInitialState() {</w:t>
+      </w:r>
+    </w:p>
+    <w:p>
+      <w:pPr>
+        <w:pStyle w:val="Code"/>
+        <w:ind w:left="360"/>
+      </w:pPr>
+      <w:r>
+        <w:t xml:space="preserve">    return {posts: null}  // Set the initial value to null</w:t>
+      </w:r>
+    </w:p>
+    <w:p>
+      <w:pPr>
+        <w:pStyle w:val="Code"/>
+        <w:ind w:left="360"/>
+      </w:pPr>
+      <w:r>
+        <w:t xml:space="preserve">  },</w:t>
+      </w:r>
+    </w:p>
+    <w:p>
+      <w:pPr>
+        <w:pStyle w:val="Code"/>
+        <w:ind w:left="360"/>
+      </w:pPr>
+      <w:r>
+        <w:t xml:space="preserve">  loadPosts() {</w:t>
+      </w:r>
+    </w:p>
+    <w:p>
+      <w:pPr>
+        <w:pStyle w:val="Code"/>
+        <w:ind w:left="360"/>
+      </w:pPr>
+      <w:r>
+        <w:t xml:space="preserve">    // Make a GET /posts request to the REST API to fetch existing posts</w:t>
+      </w:r>
+    </w:p>
+    <w:p>
+      <w:pPr>
+        <w:pStyle w:val="Code"/>
+        <w:ind w:left="360"/>
+      </w:pPr>
+      <w:r>
+        <w:t xml:space="preserve">  },</w:t>
+      </w:r>
+    </w:p>
+    <w:p>
+      <w:pPr>
+        <w:pStyle w:val="Code"/>
+        <w:ind w:left="360"/>
+      </w:pPr>
+      <w:r>
+        <w:t xml:space="preserve">  componentDidMount() {</w:t>
+      </w:r>
+    </w:p>
+    <w:p>
+      <w:pPr>
+        <w:pStyle w:val="Code"/>
+        <w:ind w:left="360"/>
+      </w:pPr>
+      <w:r>
+        <w:t xml:space="preserve">    this.loadPosts()  // Call method to fetch posts from the back-end</w:t>
+      </w:r>
+    </w:p>
+    <w:p>
+      <w:pPr>
+        <w:pStyle w:val="Code"/>
+        <w:ind w:left="360"/>
+      </w:pPr>
+      <w:r>
+        <w:t xml:space="preserve">  },</w:t>
+      </w:r>
+    </w:p>
+    <w:p>
+      <w:pPr>
+        <w:pStyle w:val="Code"/>
+        <w:ind w:left="360"/>
+      </w:pPr>
+      <w:r>
+        <w:t xml:space="preserve">  render() {</w:t>
+      </w:r>
+    </w:p>
+    <w:p>
+      <w:pPr>
+        <w:pStyle w:val="Code"/>
+        <w:ind w:left="360"/>
+      </w:pPr>
+      <w:r>
+        <w:t xml:space="preserve">    // Render AddPost and PostList components with props</w:t>
+      </w:r>
+    </w:p>
+    <w:p>
+      <w:pPr>
+        <w:pStyle w:val="Code"/>
+        <w:ind w:left="360"/>
+      </w:pPr>
+      <w:r>
+        <w:t xml:space="preserve">  }</w:t>
+      </w:r>
+    </w:p>
+    <w:p>
+      <w:pPr>
+        <w:pStyle w:val="Code"/>
+        <w:ind w:left="360"/>
+      </w:pPr>
+      <w:r>
+        <w:t>})</w:t>
+      </w:r>
+    </w:p>
+    <w:p>
+      <w:pPr>
+        <w:pStyle w:val="Code"/>
+        <w:ind w:left="360"/>
+      </w:pPr>
+    </w:p>
+    <w:p>
+      <w:pPr>
+        <w:pStyle w:val="Code"/>
+        <w:ind w:left="360"/>
+      </w:pPr>
+      <w:r>
+        <w:t>let AddPost = React.createClass({</w:t>
+      </w:r>
+    </w:p>
+    <w:p>
+      <w:pPr>
+        <w:pStyle w:val="Code"/>
+        <w:ind w:left="360"/>
+      </w:pPr>
+      <w:r>
+        <w:t xml:space="preserve">  handleSubmit(event) {</w:t>
+      </w:r>
+    </w:p>
+    <w:p>
+      <w:pPr>
+        <w:pStyle w:val="Code"/>
+        <w:ind w:left="360"/>
+      </w:pPr>
+      <w:r>
+        <w:t xml:space="preserve">    // Make a POST /posts request to the REST API to save a new post</w:t>
+      </w:r>
+    </w:p>
+    <w:p>
+      <w:pPr>
+        <w:pStyle w:val="Code"/>
+        <w:ind w:left="360"/>
+      </w:pPr>
+      <w:r>
+        <w:t xml:space="preserve">  },</w:t>
+      </w:r>
+    </w:p>
+    <w:p>
+      <w:pPr>
+        <w:pStyle w:val="Code"/>
+        <w:ind w:left="360"/>
+      </w:pPr>
+      <w:r>
+        <w:t xml:space="preserve">  render() {</w:t>
+      </w:r>
+    </w:p>
+    <w:p>
+      <w:pPr>
+        <w:pStyle w:val="Code"/>
+        <w:ind w:left="360"/>
+      </w:pPr>
+      <w:r>
+        <w:t xml:space="preserve">    // Render new post form with inputs</w:t>
+      </w:r>
+    </w:p>
+    <w:p>
+      <w:pPr>
+        <w:pStyle w:val="Code"/>
+        <w:ind w:left="360"/>
+      </w:pPr>
+      <w:r>
+        <w:t xml:space="preserve">  }</w:t>
+      </w:r>
+    </w:p>
+    <w:p>
+      <w:pPr>
+        <w:pStyle w:val="Code"/>
+        <w:ind w:left="360"/>
+      </w:pPr>
+      <w:r>
+        <w:t>})</w:t>
+      </w:r>
+    </w:p>
+    <w:p>
+      <w:pPr>
+        <w:pStyle w:val="Code"/>
+        <w:ind w:left="360"/>
+      </w:pPr>
+    </w:p>
+    <w:p>
+      <w:pPr>
+        <w:pStyle w:val="Code"/>
+        <w:ind w:left="360"/>
+      </w:pPr>
+      <w:r>
+        <w:t>let PostList = React.createClass({</w:t>
+      </w:r>
+    </w:p>
+    <w:p>
+      <w:pPr>
+        <w:pStyle w:val="Code"/>
+        <w:ind w:left="360"/>
+      </w:pPr>
+      <w:r>
+        <w:t xml:space="preserve">  render() {</w:t>
+      </w:r>
+    </w:p>
+    <w:p>
+      <w:pPr>
+        <w:pStyle w:val="Code"/>
+        <w:ind w:left="360"/>
+      </w:pPr>
+      <w:r>
+        <w:t xml:space="preserve">    // Render list of posts (if any)</w:t>
+      </w:r>
+    </w:p>
+    <w:p>
+      <w:pPr>
+        <w:pStyle w:val="Code"/>
+        <w:ind w:left="360"/>
+      </w:pPr>
+      <w:r>
+        <w:t xml:space="preserve">  }</w:t>
+      </w:r>
+    </w:p>
+    <w:p>
+      <w:pPr>
+        <w:pStyle w:val="Code"/>
+        <w:ind w:left="360"/>
+      </w:pPr>
+      <w:r>
+        <w:t>})</w:t>
+      </w:r>
+    </w:p>
+    <w:p>
+      <w:pPr>
+        <w:pStyle w:val="Code"/>
+        <w:ind w:left="360"/>
+      </w:pPr>
+    </w:p>
+    <w:p>
+      <w:pPr>
+        <w:pStyle w:val="Code"/>
+        <w:ind w:left="360"/>
+      </w:pPr>
+      <w:r>
+        <w:t>let Post = React.createClass({</w:t>
+      </w:r>
+    </w:p>
+    <w:p>
+      <w:pPr>
+        <w:pStyle w:val="Code"/>
+        <w:ind w:left="360"/>
+      </w:pPr>
+      <w:r>
+        <w:t xml:space="preserve">  removePost() {</w:t>
+      </w:r>
+    </w:p>
+    <w:p>
+      <w:pPr>
+        <w:pStyle w:val="Code"/>
+        <w:ind w:left="360"/>
+      </w:pPr>
+      <w:r>
+        <w:t xml:space="preserve">    // Make a DELETE request to REST API</w:t>
+      </w:r>
+    </w:p>
+    <w:p>
+      <w:pPr>
+        <w:pStyle w:val="Code"/>
+        <w:ind w:left="360"/>
+      </w:pPr>
+      <w:r>
+        <w:t xml:space="preserve">  },</w:t>
+      </w:r>
+    </w:p>
+    <w:p>
+      <w:pPr>
+        <w:pStyle w:val="Code"/>
+        <w:ind w:left="360"/>
+      </w:pPr>
+      <w:r>
+        <w:t xml:space="preserve">  render() {</w:t>
+      </w:r>
+    </w:p>
+    <w:p>
+      <w:pPr>
+        <w:pStyle w:val="Code"/>
+        <w:ind w:left="360"/>
+      </w:pPr>
+      <w:r>
+        <w:t xml:space="preserve">    // Render individual post view with a remove button</w:t>
+      </w:r>
+    </w:p>
+    <w:p>
+      <w:pPr>
+        <w:pStyle w:val="Code"/>
+        <w:ind w:left="360"/>
+      </w:pPr>
+      <w:r>
+        <w:t xml:space="preserve">  }</w:t>
+      </w:r>
+    </w:p>
+    <w:p>
+      <w:pPr>
+        <w:pStyle w:val="Code"/>
+        <w:ind w:left="360"/>
+      </w:pPr>
+      <w:r>
+        <w:lastRenderedPageBreak/>
+        <w:t>})</w:t>
+      </w:r>
+    </w:p>
+    <w:p>
+      <w:pPr>
+        <w:pStyle w:val="Code"/>
+        <w:ind w:left="360"/>
+      </w:pPr>
+    </w:p>
+    <w:p>
+      <w:pPr>
+        <w:pStyle w:val="Code"/>
+        <w:ind w:left="360"/>
+      </w:pPr>
+      <w:r>
+        <w:t>ReactDOM.render(&lt;App/&gt;, document.getElementById('app'))  // Mount the main component</w:t>
+      </w:r>
+    </w:p>
+    <w:p>
+      <w:pPr>
+        <w:spacing w:before="220"/>
+      </w:pPr>
+      <w:r>
+        <w:t xml:space="preserve">If the structure above is understood, then let's proceed to the implementation of the methods in the three components. For AJAX/XHR requests to the server, we will be using fetch API. If you have to support an old browser which does not support fetch API, then in the </w:t>
+      </w:r>
+      <w:r>
+        <w:rPr>
+          <w:rFonts w:ascii="Courier" w:hAnsi="Courier"/>
+        </w:rPr>
+        <w:t>index.html</w:t>
+      </w:r>
+      <w:r>
+        <w:t xml:space="preserve">, we will include a </w:t>
+      </w:r>
+      <w:proofErr w:type="spellStart"/>
+      <w:r>
+        <w:t>polyfill</w:t>
+      </w:r>
+      <w:proofErr w:type="spellEnd"/>
+      <w:r>
+        <w:t xml:space="preserve"> to provide the fetch functionality.</w:t>
+      </w:r>
+    </w:p>
+    <w:p>
+      <w:pPr>
+        <w:spacing w:before="220"/>
+      </w:pPr>
+      <w:r>
+        <w:t xml:space="preserve">First of all, we set the mode to strict which will tell browsers that we are using ES6/ES2015 syntax. Then, we store the base URL to the REST API. In our case, it's hosted on the same domain so there's no need for the domain name. Also, we'll be using </w:t>
+      </w:r>
+      <w:proofErr w:type="spellStart"/>
+      <w:r>
+        <w:rPr>
+          <w:rFonts w:ascii="Courier" w:hAnsi="Courier"/>
+        </w:rPr>
+        <w:t>ReactDOM.findDOMNode</w:t>
+      </w:r>
+      <w:proofErr w:type="spellEnd"/>
+      <w:r>
+        <w:t xml:space="preserve"> quite a lot so it pays to save it in a short variable </w:t>
+      </w:r>
+      <w:proofErr w:type="spellStart"/>
+      <w:r>
+        <w:rPr>
+          <w:rFonts w:ascii="Courier" w:hAnsi="Courier"/>
+        </w:rPr>
+        <w:t>fD</w:t>
+      </w:r>
+      <w:proofErr w:type="spellEnd"/>
+      <w:r>
+        <w:t>.</w:t>
+      </w:r>
+    </w:p>
+    <w:p>
+      <w:pPr>
+        <w:pStyle w:val="Code"/>
+        <w:ind w:left="360"/>
+      </w:pPr>
+      <w:r>
+        <w:t>"use strict";</w:t>
+      </w:r>
+    </w:p>
+    <w:p>
+      <w:pPr>
+        <w:pStyle w:val="Code"/>
+        <w:ind w:left="360"/>
+      </w:pPr>
+    </w:p>
+    <w:p>
+      <w:pPr>
+        <w:pStyle w:val="Code"/>
+        <w:ind w:left="360"/>
+      </w:pPr>
+      <w:r>
+        <w:t>let baseUrl = '/api'</w:t>
+      </w:r>
+    </w:p>
+    <w:p>
+      <w:pPr>
+        <w:pStyle w:val="Code"/>
+        <w:ind w:left="360"/>
+      </w:pPr>
+      <w:r>
+        <w:t>let fD = ReactDOM.findDOMNode</w:t>
+      </w:r>
+    </w:p>
+    <w:p>
+      <w:pPr>
+        <w:spacing w:before="220"/>
+      </w:pPr>
+      <w:r>
+        <w:t xml:space="preserve">Right after that we create our main component App which will have the logic to fetch the list of posts. It's absolutely necessary to initialize the state by setting it to some value like null. The fetching is triggered in </w:t>
+      </w:r>
+      <w:proofErr w:type="spellStart"/>
+      <w:proofErr w:type="gramStart"/>
+      <w:r>
+        <w:rPr>
+          <w:rFonts w:ascii="Courier" w:hAnsi="Courier"/>
+        </w:rPr>
+        <w:t>componentDidMount</w:t>
+      </w:r>
+      <w:proofErr w:type="spellEnd"/>
+      <w:r>
+        <w:rPr>
+          <w:rFonts w:ascii="Courier" w:hAnsi="Courier"/>
+        </w:rPr>
+        <w:t>(</w:t>
+      </w:r>
+      <w:proofErr w:type="gramEnd"/>
+      <w:r>
+        <w:rPr>
+          <w:rFonts w:ascii="Courier" w:hAnsi="Courier"/>
+        </w:rPr>
+        <w:t>)</w:t>
+      </w:r>
+      <w:r>
+        <w:t xml:space="preserve"> lifecycle event which is (as you can guess from its name) is executed when this particular component is mounted to the DOM of the page. In the </w:t>
+      </w:r>
+      <w:proofErr w:type="gramStart"/>
+      <w:r>
+        <w:rPr>
+          <w:rFonts w:ascii="Courier" w:hAnsi="Courier"/>
+        </w:rPr>
+        <w:t>render(</w:t>
+      </w:r>
+      <w:proofErr w:type="gramEnd"/>
+      <w:r>
+        <w:rPr>
+          <w:rFonts w:ascii="Courier" w:hAnsi="Courier"/>
+        </w:rPr>
+        <w:t>)</w:t>
+      </w:r>
+      <w:r>
+        <w:t xml:space="preserve"> method, we return two other components </w:t>
+      </w:r>
+      <w:proofErr w:type="spellStart"/>
+      <w:r>
+        <w:t>AddPost</w:t>
+      </w:r>
+      <w:proofErr w:type="spellEnd"/>
+      <w:r>
+        <w:t xml:space="preserve"> and </w:t>
+      </w:r>
+      <w:proofErr w:type="spellStart"/>
+      <w:r>
+        <w:t>PostList</w:t>
+      </w:r>
+      <w:proofErr w:type="spellEnd"/>
+      <w:r>
+        <w:t xml:space="preserve"> which we still need to implement. We pass the </w:t>
+      </w:r>
+      <w:proofErr w:type="spellStart"/>
+      <w:proofErr w:type="gramStart"/>
+      <w:r>
+        <w:rPr>
+          <w:rFonts w:ascii="Courier" w:hAnsi="Courier"/>
+        </w:rPr>
+        <w:t>loadPosts</w:t>
+      </w:r>
+      <w:proofErr w:type="spellEnd"/>
+      <w:r>
+        <w:rPr>
+          <w:rFonts w:ascii="Courier" w:hAnsi="Courier"/>
+        </w:rPr>
+        <w:t>(</w:t>
+      </w:r>
+      <w:proofErr w:type="gramEnd"/>
+      <w:r>
+        <w:rPr>
+          <w:rFonts w:ascii="Courier" w:hAnsi="Courier"/>
+        </w:rPr>
+        <w:t>)</w:t>
+      </w:r>
+      <w:r>
+        <w:t xml:space="preserve"> method as a property to </w:t>
+      </w:r>
+      <w:proofErr w:type="spellStart"/>
+      <w:r>
+        <w:t>AddPost</w:t>
+      </w:r>
+      <w:proofErr w:type="spellEnd"/>
+      <w:r>
+        <w:t xml:space="preserve"> so it can trigger the fetching of the posts upon addition of a new post. We do the same for the </w:t>
+      </w:r>
+      <w:proofErr w:type="spellStart"/>
+      <w:r>
+        <w:t>PostList</w:t>
+      </w:r>
+      <w:proofErr w:type="spellEnd"/>
+      <w:r>
+        <w:t xml:space="preserve">. We also pass the list of posts to </w:t>
+      </w:r>
+      <w:proofErr w:type="spellStart"/>
+      <w:r>
+        <w:t>PostList</w:t>
+      </w:r>
+      <w:proofErr w:type="spellEnd"/>
+      <w:r>
+        <w:t xml:space="preserve">, because that's what </w:t>
+      </w:r>
+      <w:proofErr w:type="spellStart"/>
+      <w:r>
+        <w:t>PostList</w:t>
+      </w:r>
+      <w:proofErr w:type="spellEnd"/>
+      <w:r>
+        <w:t xml:space="preserve"> is supposed to do—render a list of posts.</w:t>
+      </w:r>
+    </w:p>
+    <w:p>
+      <w:pPr>
+        <w:pStyle w:val="Code"/>
+        <w:ind w:left="360"/>
+      </w:pPr>
+      <w:r>
+        <w:t>let App = React.createClass({</w:t>
+      </w:r>
+    </w:p>
+    <w:p>
+      <w:pPr>
+        <w:pStyle w:val="Code"/>
+        <w:ind w:left="360"/>
+      </w:pPr>
+      <w:r>
+        <w:t xml:space="preserve">  getInitialState() {</w:t>
+      </w:r>
+    </w:p>
+    <w:p>
+      <w:pPr>
+        <w:pStyle w:val="Code"/>
+        <w:ind w:left="360"/>
+      </w:pPr>
+      <w:r>
+        <w:t xml:space="preserve">    return {posts: null}</w:t>
+      </w:r>
+    </w:p>
+    <w:p>
+      <w:pPr>
+        <w:pStyle w:val="Code"/>
+        <w:ind w:left="360"/>
+      </w:pPr>
+      <w:r>
+        <w:t xml:space="preserve">  },</w:t>
+      </w:r>
+    </w:p>
+    <w:p>
+      <w:pPr>
+        <w:pStyle w:val="Code"/>
+        <w:ind w:left="360"/>
+      </w:pPr>
+      <w:r>
+        <w:t xml:space="preserve">  loadPosts() {</w:t>
+      </w:r>
+    </w:p>
+    <w:p>
+      <w:pPr>
+        <w:pStyle w:val="Code"/>
+        <w:ind w:left="360"/>
+      </w:pPr>
+      <w:r>
+        <w:t xml:space="preserve">    fetch(baseUrl + '/posts')</w:t>
+      </w:r>
+    </w:p>
+    <w:p>
+      <w:pPr>
+        <w:pStyle w:val="Code"/>
+        <w:ind w:left="360"/>
+      </w:pPr>
+      <w:r>
+        <w:t xml:space="preserve">      .then((response) =&gt; {</w:t>
+      </w:r>
+    </w:p>
+    <w:p>
+      <w:pPr>
+        <w:pStyle w:val="Code"/>
+        <w:ind w:left="360"/>
+      </w:pPr>
+      <w:r>
+        <w:t xml:space="preserve">        return response.json()  // The JSON payload is returned by the response.json() method</w:t>
+      </w:r>
+    </w:p>
+    <w:p>
+      <w:pPr>
+        <w:pStyle w:val="Code"/>
+        <w:ind w:left="360"/>
+      </w:pPr>
+      <w:r>
+        <w:t xml:space="preserve">      }).then((body) =&gt; {</w:t>
+      </w:r>
+    </w:p>
+    <w:p>
+      <w:pPr>
+        <w:pStyle w:val="Code"/>
+        <w:ind w:left="360"/>
+      </w:pPr>
+      <w:r>
+        <w:t xml:space="preserve">        this.setState({posts: body})   // Update the state and thus update the view</w:t>
+      </w:r>
+    </w:p>
+    <w:p>
+      <w:pPr>
+        <w:pStyle w:val="Code"/>
+        <w:ind w:left="360"/>
+      </w:pPr>
+      <w:r>
+        <w:t xml:space="preserve">      })</w:t>
+      </w:r>
+    </w:p>
+    <w:p>
+      <w:pPr>
+        <w:pStyle w:val="Code"/>
+        <w:ind w:left="360"/>
+      </w:pPr>
+      <w:r>
+        <w:t xml:space="preserve">  },</w:t>
+      </w:r>
+    </w:p>
+    <w:p>
+      <w:pPr>
+        <w:pStyle w:val="Code"/>
+        <w:ind w:left="360"/>
+      </w:pPr>
+      <w:r>
+        <w:t xml:space="preserve">  componentDidMount() {</w:t>
+      </w:r>
+    </w:p>
+    <w:p>
+      <w:pPr>
+        <w:pStyle w:val="Code"/>
+        <w:ind w:left="360"/>
+      </w:pPr>
+      <w:r>
+        <w:t xml:space="preserve">    this.loadPosts()</w:t>
+      </w:r>
+    </w:p>
+    <w:p>
+      <w:pPr>
+        <w:pStyle w:val="Code"/>
+        <w:ind w:left="360"/>
+      </w:pPr>
+      <w:r>
+        <w:t xml:space="preserve">  },</w:t>
+      </w:r>
+    </w:p>
+    <w:p>
+      <w:pPr>
+        <w:pStyle w:val="Code"/>
+        <w:ind w:left="360"/>
+      </w:pPr>
+      <w:r>
+        <w:t xml:space="preserve">  render() {</w:t>
+      </w:r>
+    </w:p>
+    <w:p>
+      <w:pPr>
+        <w:pStyle w:val="Code"/>
+        <w:ind w:left="360"/>
+      </w:pPr>
+      <w:r>
+        <w:t xml:space="preserve">    return (</w:t>
+      </w:r>
+    </w:p>
+    <w:p>
+      <w:pPr>
+        <w:pStyle w:val="Code"/>
+        <w:ind w:left="360"/>
+      </w:pPr>
+      <w:r>
+        <w:t xml:space="preserve">      &lt;div&gt;Microblog v0.1</w:t>
+      </w:r>
+    </w:p>
+    <w:p>
+      <w:pPr>
+        <w:pStyle w:val="Code"/>
+        <w:ind w:left="360"/>
+      </w:pPr>
+      <w:r>
+        <w:t xml:space="preserve">        &lt;AddPost loadPosts={this.loadPosts}/&gt;</w:t>
+      </w:r>
+    </w:p>
+    <w:p>
+      <w:pPr>
+        <w:pStyle w:val="Code"/>
+        <w:ind w:left="360"/>
+      </w:pPr>
+      <w:r>
+        <w:t xml:space="preserve">        &lt;PostList posts={this.state.posts} loadPosts={this.loadPosts}&gt;&lt;/PostList&gt;</w:t>
+      </w:r>
+    </w:p>
+    <w:p>
+      <w:pPr>
+        <w:pStyle w:val="Code"/>
+        <w:ind w:left="360"/>
+      </w:pPr>
+      <w:r>
+        <w:t xml:space="preserve">      &lt;/div&gt;</w:t>
+      </w:r>
+    </w:p>
+    <w:p>
+      <w:pPr>
+        <w:pStyle w:val="Code"/>
+        <w:ind w:left="360"/>
+      </w:pPr>
+      <w:r>
+        <w:t xml:space="preserve">    )</w:t>
+      </w:r>
+    </w:p>
+    <w:p>
+      <w:pPr>
+        <w:pStyle w:val="Code"/>
+        <w:ind w:left="360"/>
+      </w:pPr>
+      <w:r>
+        <w:t xml:space="preserve">  }</w:t>
+      </w:r>
+    </w:p>
+    <w:p>
+      <w:pPr>
+        <w:pStyle w:val="Code"/>
+        <w:ind w:left="360"/>
+      </w:pPr>
+      <w:r>
+        <w:lastRenderedPageBreak/>
+        <w:t>})</w:t>
+      </w:r>
+    </w:p>
+    <w:p>
+      <w:pPr>
+        <w:spacing w:before="220"/>
+      </w:pPr>
+      <w:r>
+        <w:t xml:space="preserve">Next, we can implement </w:t>
+      </w:r>
+      <w:proofErr w:type="spellStart"/>
+      <w:r>
+        <w:t>AddPost</w:t>
+      </w:r>
+      <w:proofErr w:type="spellEnd"/>
+      <w:r>
+        <w:t xml:space="preserve"> which will have an event handler and the code to make a POST request as well as the form with inputs in its </w:t>
+      </w:r>
+      <w:proofErr w:type="gramStart"/>
+      <w:r>
+        <w:rPr>
+          <w:rFonts w:ascii="Courier" w:hAnsi="Courier"/>
+        </w:rPr>
+        <w:t>render(</w:t>
+      </w:r>
+      <w:proofErr w:type="gramEnd"/>
+      <w:r>
+        <w:rPr>
+          <w:rFonts w:ascii="Courier" w:hAnsi="Courier"/>
+        </w:rPr>
+        <w:t>)</w:t>
+      </w:r>
+      <w:r>
+        <w:t>.</w:t>
+      </w:r>
+    </w:p>
+    <w:p>
+      <w:pPr>
+        <w:pStyle w:val="Code"/>
+        <w:ind w:left="360"/>
+      </w:pPr>
+      <w:r>
+        <w:t>let AddPost = React.createClass({</w:t>
+      </w:r>
+    </w:p>
+    <w:p>
+      <w:pPr>
+        <w:pStyle w:val="Code"/>
+        <w:ind w:left="360"/>
+      </w:pPr>
+      <w:r>
+        <w:t xml:space="preserve">  handleSubmit(event) {</w:t>
+      </w:r>
+    </w:p>
+    <w:p>
+      <w:pPr>
+        <w:pStyle w:val="Code"/>
+        <w:ind w:left="360"/>
+      </w:pPr>
+      <w:r>
+        <w:t xml:space="preserve">    event.preventDefault()</w:t>
+      </w:r>
+    </w:p>
+    <w:p>
+      <w:pPr>
+        <w:pStyle w:val="Code"/>
+        <w:ind w:left="360"/>
+      </w:pPr>
+      <w:r>
+        <w:t xml:space="preserve">    fetch(baseUrl + '/posts', {</w:t>
+      </w:r>
+    </w:p>
+    <w:p>
+      <w:pPr>
+        <w:pStyle w:val="Code"/>
+        <w:ind w:left="360"/>
+      </w:pPr>
+      <w:r>
+        <w:t xml:space="preserve">      method: 'POST',</w:t>
+      </w:r>
+    </w:p>
+    <w:p>
+      <w:pPr>
+        <w:pStyle w:val="Code"/>
+        <w:ind w:left="360"/>
+      </w:pPr>
+      <w:r>
+        <w:t xml:space="preserve">      headers: {   // Set headers to ensure that the server interprets the content properly</w:t>
+      </w:r>
+    </w:p>
+    <w:p>
+      <w:pPr>
+        <w:pStyle w:val="Code"/>
+        <w:ind w:left="360"/>
+      </w:pPr>
+      <w:r>
+        <w:t xml:space="preserve">        'Accept': 'application/json',</w:t>
+      </w:r>
+    </w:p>
+    <w:p>
+      <w:pPr>
+        <w:pStyle w:val="Code"/>
+        <w:ind w:left="360"/>
+      </w:pPr>
+      <w:r>
+        <w:t xml:space="preserve">        'Content-Type': 'application/json'</w:t>
+      </w:r>
+    </w:p>
+    <w:p>
+      <w:pPr>
+        <w:pStyle w:val="Code"/>
+        <w:ind w:left="360"/>
+      </w:pPr>
+      <w:r>
+        <w:t xml:space="preserve">      },</w:t>
+      </w:r>
+    </w:p>
+    <w:p>
+      <w:pPr>
+        <w:pStyle w:val="Code"/>
+        <w:ind w:left="360"/>
+      </w:pPr>
+      <w:r>
+        <w:t xml:space="preserve">      body: JSON.stringify({       //  Convert object to a string</w:t>
+      </w:r>
+    </w:p>
+    <w:p>
+      <w:pPr>
+        <w:pStyle w:val="Code"/>
+        <w:ind w:left="360"/>
+      </w:pPr>
+      <w:r>
+        <w:t xml:space="preserve">        author: fD(this.refs.author).value,</w:t>
+      </w:r>
+    </w:p>
+    <w:p>
+      <w:pPr>
+        <w:pStyle w:val="Code"/>
+        <w:ind w:left="360"/>
+      </w:pPr>
+      <w:r>
+        <w:t xml:space="preserve">        text: fD(this.refs.text).value,</w:t>
+      </w:r>
+    </w:p>
+    <w:p>
+      <w:pPr>
+        <w:pStyle w:val="Code"/>
+        <w:ind w:left="360"/>
+      </w:pPr>
+      <w:r>
+        <w:t xml:space="preserve">      })</w:t>
+      </w:r>
+    </w:p>
+    <w:p>
+      <w:pPr>
+        <w:pStyle w:val="Code"/>
+        <w:ind w:left="360"/>
+      </w:pPr>
+      <w:r>
+        <w:t xml:space="preserve">    }).then((response)=&gt;{</w:t>
+      </w:r>
+    </w:p>
+    <w:p>
+      <w:pPr>
+        <w:pStyle w:val="Code"/>
+        <w:ind w:left="360"/>
+      </w:pPr>
+      <w:r>
+        <w:t xml:space="preserve">      this.props.loadPosts()   // On response, trigger fetching of the list of posts</w:t>
+      </w:r>
+    </w:p>
+    <w:p>
+      <w:pPr>
+        <w:pStyle w:val="Code"/>
+        <w:ind w:left="360"/>
+      </w:pPr>
+      <w:r>
+        <w:t xml:space="preserve">    })</w:t>
+      </w:r>
+    </w:p>
+    <w:p>
+      <w:pPr>
+        <w:pStyle w:val="Code"/>
+        <w:ind w:left="360"/>
+      </w:pPr>
+      <w:r>
+        <w:t xml:space="preserve">  },</w:t>
+      </w:r>
+    </w:p>
+    <w:p>
+      <w:pPr>
+        <w:pStyle w:val="Code"/>
+        <w:ind w:left="360"/>
+      </w:pPr>
+      <w:r>
+        <w:t xml:space="preserve">  render() {</w:t>
+      </w:r>
+    </w:p>
+    <w:p>
+      <w:pPr>
+        <w:pStyle w:val="Code"/>
+        <w:ind w:left="360"/>
+      </w:pPr>
+      <w:r>
+        <w:t xml:space="preserve">    return (</w:t>
+      </w:r>
+    </w:p>
+    <w:p>
+      <w:pPr>
+        <w:pStyle w:val="Code"/>
+        <w:ind w:left="360"/>
+      </w:pPr>
+      <w:r>
+        <w:t xml:space="preserve">      &lt;form onSubmit={this.handleSubmit}&gt;</w:t>
+      </w:r>
+    </w:p>
+    <w:p>
+      <w:pPr>
+        <w:pStyle w:val="Code"/>
+        <w:ind w:left="360"/>
+      </w:pPr>
+      <w:r>
+        <w:t xml:space="preserve">        &lt;input name="author" type="text" ref="author" placeholder="Peter"/&gt;</w:t>
+      </w:r>
+    </w:p>
+    <w:p>
+      <w:pPr>
+        <w:pStyle w:val="Code"/>
+        <w:ind w:left="360"/>
+      </w:pPr>
+      <w:r>
+        <w:t xml:space="preserve">        &lt;input name="text" type="text" ref="text" placeholder="I'm learning Node.js!"/ &gt;</w:t>
+      </w:r>
+    </w:p>
+    <w:p>
+      <w:pPr>
+        <w:pStyle w:val="Code"/>
+        <w:ind w:left="360"/>
+      </w:pPr>
+      <w:r>
+        <w:t xml:space="preserve">        &lt;input type="submit"/&gt;</w:t>
+      </w:r>
+    </w:p>
+    <w:p>
+      <w:pPr>
+        <w:pStyle w:val="Code"/>
+        <w:ind w:left="360"/>
+      </w:pPr>
+      <w:r>
+        <w:t xml:space="preserve">      &lt;/form&gt;</w:t>
+      </w:r>
+    </w:p>
+    <w:p>
+      <w:pPr>
+        <w:pStyle w:val="Code"/>
+        <w:ind w:left="360"/>
+      </w:pPr>
+      <w:r>
+        <w:t xml:space="preserve">    )</w:t>
+      </w:r>
+    </w:p>
+    <w:p>
+      <w:pPr>
+        <w:pStyle w:val="Code"/>
+        <w:ind w:left="360"/>
+      </w:pPr>
+      <w:r>
+        <w:t xml:space="preserve">  }</w:t>
+      </w:r>
+    </w:p>
+    <w:p>
+      <w:pPr>
+        <w:pStyle w:val="Code"/>
+        <w:ind w:left="360"/>
+      </w:pPr>
+      <w:r>
+        <w:t>})</w:t>
+      </w:r>
+    </w:p>
+    <w:p>
+      <w:pPr>
+        <w:spacing w:before="220"/>
+      </w:pPr>
+      <w:r>
+        <w:t xml:space="preserve">Immediately after </w:t>
+      </w:r>
+      <w:proofErr w:type="spellStart"/>
+      <w:r>
+        <w:t>AddPost</w:t>
+      </w:r>
+      <w:proofErr w:type="spellEnd"/>
+      <w:r>
+        <w:t xml:space="preserve">, we define </w:t>
+      </w:r>
+      <w:proofErr w:type="spellStart"/>
+      <w:r>
+        <w:t>PostList</w:t>
+      </w:r>
+      <w:proofErr w:type="spellEnd"/>
+      <w:r>
+        <w:t xml:space="preserve"> component. It's rather simple as it has only one method </w:t>
+      </w:r>
+      <w:proofErr w:type="gramStart"/>
+      <w:r>
+        <w:rPr>
+          <w:rFonts w:ascii="Courier" w:hAnsi="Courier"/>
+        </w:rPr>
+        <w:t>render(</w:t>
+      </w:r>
+      <w:proofErr w:type="gramEnd"/>
+      <w:r>
+        <w:rPr>
+          <w:rFonts w:ascii="Courier" w:hAnsi="Courier"/>
+        </w:rPr>
+        <w:t>)</w:t>
+      </w:r>
+      <w:r>
+        <w:t xml:space="preserve"> in which it uses conditions to either show </w:t>
+      </w:r>
+      <w:r>
+        <w:rPr>
+          <w:i/>
+        </w:rPr>
+        <w:t>Loading...</w:t>
+      </w:r>
+      <w:r>
+        <w:t xml:space="preserve"> (when GET /posts request is being made), or </w:t>
+      </w:r>
+      <w:r>
+        <w:rPr>
+          <w:i/>
+        </w:rPr>
+        <w:t>No posts yet</w:t>
+      </w:r>
+      <w:r>
+        <w:t xml:space="preserve"> (when response has no posts). When rendering the list itself, we are using </w:t>
+      </w:r>
+      <w:proofErr w:type="gramStart"/>
+      <w:r>
+        <w:rPr>
+          <w:rFonts w:ascii="Courier" w:hAnsi="Courier"/>
+        </w:rPr>
+        <w:t>map(</w:t>
+      </w:r>
+      <w:proofErr w:type="gramEnd"/>
+      <w:r>
+        <w:rPr>
+          <w:rFonts w:ascii="Courier" w:hAnsi="Courier"/>
+        </w:rPr>
+        <w:t>)</w:t>
+      </w:r>
+      <w:r>
+        <w:t xml:space="preserve"> with the key attribute for the Post component. Key will help React to find a particular row faster. </w:t>
+      </w:r>
+      <w:proofErr w:type="spellStart"/>
+      <w:r>
+        <w:rPr>
+          <w:rFonts w:ascii="Courier" w:hAnsi="Courier"/>
+        </w:rPr>
+        <w:t>RowKey</w:t>
+      </w:r>
+      <w:proofErr w:type="spellEnd"/>
+      <w:r>
+        <w:t xml:space="preserve"> from Azure Table is what we can use for unique value. The main post data such as author and text is not rendered here, but in Post.</w:t>
+      </w:r>
+    </w:p>
+    <w:p>
+      <w:pPr>
+        <w:pStyle w:val="Code"/>
+        <w:ind w:left="360"/>
+      </w:pPr>
+      <w:r>
+        <w:t>let PostList = React.createClass({</w:t>
+      </w:r>
+    </w:p>
+    <w:p>
+      <w:pPr>
+        <w:pStyle w:val="Code"/>
+        <w:ind w:left="360"/>
+      </w:pPr>
+      <w:r>
+        <w:t xml:space="preserve">  render() {</w:t>
+      </w:r>
+    </w:p>
+    <w:p>
+      <w:pPr>
+        <w:pStyle w:val="Code"/>
+        <w:ind w:left="360"/>
+      </w:pPr>
+      <w:r>
+        <w:t xml:space="preserve">    if (this.props.posts == null) return &lt;div&gt;Loading...&lt;/div&gt;</w:t>
+      </w:r>
+    </w:p>
+    <w:p>
+      <w:pPr>
+        <w:pStyle w:val="Code"/>
+        <w:ind w:left="360"/>
+      </w:pPr>
+      <w:r>
+        <w:t xml:space="preserve">    if (this.props.posts.length == 0) return &lt;div&gt;No posts yet&lt;/div&gt;</w:t>
+      </w:r>
+    </w:p>
+    <w:p>
+      <w:pPr>
+        <w:pStyle w:val="Code"/>
+        <w:ind w:left="360"/>
+      </w:pPr>
+      <w:r>
+        <w:t xml:space="preserve">    return (</w:t>
+      </w:r>
+    </w:p>
+    <w:p>
+      <w:pPr>
+        <w:pStyle w:val="Code"/>
+        <w:ind w:left="360"/>
+      </w:pPr>
+      <w:r>
+        <w:t xml:space="preserve">      &lt;div&gt;</w:t>
+      </w:r>
+    </w:p>
+    <w:p>
+      <w:pPr>
+        <w:pStyle w:val="Code"/>
+        <w:ind w:left="360"/>
+      </w:pPr>
+      <w:r>
+        <w:t xml:space="preserve">        {this.props.posts.map((post)=&gt;{</w:t>
+      </w:r>
+    </w:p>
+    <w:p>
+      <w:pPr>
+        <w:pStyle w:val="Code"/>
+        <w:ind w:left="360"/>
+      </w:pPr>
+      <w:r>
+        <w:t xml:space="preserve">          return &lt;Post key={post.RowKey._} post={post} loadPosts={this.props.loadPosts}/&gt;</w:t>
+      </w:r>
+    </w:p>
+    <w:p>
+      <w:pPr>
+        <w:pStyle w:val="Code"/>
+        <w:ind w:left="360"/>
+      </w:pPr>
+      <w:r>
+        <w:t xml:space="preserve">        })}</w:t>
+      </w:r>
+    </w:p>
+    <w:p>
+      <w:pPr>
+        <w:pStyle w:val="Code"/>
+        <w:ind w:left="360"/>
+      </w:pPr>
+      <w:r>
+        <w:t xml:space="preserve">      &lt;/div&gt;</w:t>
+      </w:r>
+    </w:p>
+    <w:p>
+      <w:pPr>
+        <w:pStyle w:val="Code"/>
+        <w:ind w:left="360"/>
+      </w:pPr>
+      <w:r>
+        <w:t xml:space="preserve">    )</w:t>
+      </w:r>
+    </w:p>
+    <w:p>
+      <w:pPr>
+        <w:pStyle w:val="Code"/>
+        <w:ind w:left="360"/>
+      </w:pPr>
+      <w:r>
+        <w:t xml:space="preserve">  }</w:t>
+      </w:r>
+    </w:p>
+    <w:p>
+      <w:pPr>
+        <w:pStyle w:val="Code"/>
+        <w:ind w:left="360"/>
+      </w:pPr>
+      <w:r>
+        <w:t>})</w:t>
+      </w:r>
+    </w:p>
+    <w:p>
+      <w:pPr>
+        <w:spacing w:before="220"/>
+      </w:pPr>
+      <w:r>
+        <w:lastRenderedPageBreak/>
+        <w:t xml:space="preserve">Finally, we need to implement one last component. It's an individual post component which will have a DELETE call to the API. In the </w:t>
+      </w:r>
+      <w:proofErr w:type="gramStart"/>
+      <w:r>
+        <w:rPr>
+          <w:rFonts w:ascii="Courier" w:hAnsi="Courier"/>
+        </w:rPr>
+        <w:t>render(</w:t>
+      </w:r>
+      <w:proofErr w:type="gramEnd"/>
+      <w:r>
+        <w:rPr>
+          <w:rFonts w:ascii="Courier" w:hAnsi="Courier"/>
+        </w:rPr>
+        <w:t>)</w:t>
+      </w:r>
+      <w:r>
+        <w:t xml:space="preserve"> function, it displays the post info such as author and text using Azure Table structure </w:t>
+      </w:r>
+      <w:r>
+        <w:rPr>
+          <w:rFonts w:ascii="Courier" w:hAnsi="Courier"/>
+        </w:rPr>
+        <w:t>author._</w:t>
+      </w:r>
+      <w:r>
+        <w:t xml:space="preserve"> and </w:t>
+      </w:r>
+      <w:r>
+        <w:rPr>
+          <w:rFonts w:ascii="Courier" w:hAnsi="Courier"/>
+        </w:rPr>
+        <w:t>text._</w:t>
+      </w:r>
+      <w:r>
+        <w:t xml:space="preserve">. The removal method is triggered by a click on the button due to the event handler </w:t>
+      </w:r>
+      <w:proofErr w:type="spellStart"/>
+      <w:r>
+        <w:rPr>
+          <w:rFonts w:ascii="Courier" w:hAnsi="Courier"/>
+        </w:rPr>
+        <w:t>onClick</w:t>
+      </w:r>
+      <w:proofErr w:type="spellEnd"/>
+      <w:r>
+        <w:t xml:space="preserve"> which we define in the </w:t>
+      </w:r>
+      <w:r>
+        <w:rPr>
+          <w:rFonts w:ascii="Courier" w:hAnsi="Courier"/>
+        </w:rPr>
+        <w:t>&lt;button&gt;</w:t>
+      </w:r>
+      <w:r>
+        <w:t>.</w:t>
+      </w:r>
+    </w:p>
+    <w:p>
+      <w:pPr>
+        <w:pStyle w:val="Code"/>
+        <w:ind w:left="360"/>
+      </w:pPr>
+      <w:r>
+        <w:t>let Post = React.createClass({</w:t>
+      </w:r>
+    </w:p>
+    <w:p>
+      <w:pPr>
+        <w:pStyle w:val="Code"/>
+        <w:ind w:left="360"/>
+      </w:pPr>
+      <w:r>
+        <w:t xml:space="preserve">  removePost() {</w:t>
+      </w:r>
+    </w:p>
+    <w:p>
+      <w:pPr>
+        <w:pStyle w:val="Code"/>
+        <w:ind w:left="360"/>
+      </w:pPr>
+      <w:r>
+        <w:t xml:space="preserve">    fetch(`${baseUrl}/posts/${this.props.post.RowKey._}`, {</w:t>
+      </w:r>
+    </w:p>
+    <w:p>
+      <w:pPr>
+        <w:pStyle w:val="Code"/>
+        <w:ind w:left="360"/>
+      </w:pPr>
+      <w:r>
+        <w:t xml:space="preserve">      method: 'DELETE',</w:t>
+      </w:r>
+    </w:p>
+    <w:p>
+      <w:pPr>
+        <w:pStyle w:val="Code"/>
+        <w:ind w:left="360"/>
+      </w:pPr>
+      <w:r>
+        <w:t xml:space="preserve">      headers: {</w:t>
+      </w:r>
+    </w:p>
+    <w:p>
+      <w:pPr>
+        <w:pStyle w:val="Code"/>
+        <w:ind w:left="360"/>
+      </w:pPr>
+      <w:r>
+        <w:t xml:space="preserve">        'Accept': 'application/json',</w:t>
+      </w:r>
+    </w:p>
+    <w:p>
+      <w:pPr>
+        <w:pStyle w:val="Code"/>
+        <w:ind w:left="360"/>
+      </w:pPr>
+      <w:r>
+        <w:t xml:space="preserve">        'Content-Type': 'application/json'</w:t>
+      </w:r>
+    </w:p>
+    <w:p>
+      <w:pPr>
+        <w:pStyle w:val="Code"/>
+        <w:ind w:left="360"/>
+      </w:pPr>
+      <w:r>
+        <w:t xml:space="preserve">    }}).then((response)=&gt;{</w:t>
+      </w:r>
+    </w:p>
+    <w:p>
+      <w:pPr>
+        <w:pStyle w:val="Code"/>
+        <w:ind w:left="360"/>
+      </w:pPr>
+      <w:r>
+        <w:t xml:space="preserve">      console.log(response)</w:t>
+      </w:r>
+    </w:p>
+    <w:p>
+      <w:pPr>
+        <w:pStyle w:val="Code"/>
+        <w:ind w:left="360"/>
+      </w:pPr>
+      <w:r>
+        <w:t xml:space="preserve">      this.props.loadPosts()</w:t>
+      </w:r>
+    </w:p>
+    <w:p>
+      <w:pPr>
+        <w:pStyle w:val="Code"/>
+        <w:ind w:left="360"/>
+      </w:pPr>
+      <w:r>
+        <w:t xml:space="preserve">    })</w:t>
+      </w:r>
+    </w:p>
+    <w:p>
+      <w:pPr>
+        <w:pStyle w:val="Code"/>
+        <w:ind w:left="360"/>
+      </w:pPr>
+      <w:r>
+        <w:t xml:space="preserve">  },</w:t>
+      </w:r>
+    </w:p>
+    <w:p>
+      <w:pPr>
+        <w:pStyle w:val="Code"/>
+        <w:ind w:left="360"/>
+      </w:pPr>
+      <w:r>
+        <w:t xml:space="preserve">  render() {</w:t>
+      </w:r>
+    </w:p>
+    <w:p>
+      <w:pPr>
+        <w:pStyle w:val="Code"/>
+        <w:ind w:left="360"/>
+      </w:pPr>
+      <w:r>
+        <w:t xml:space="preserve">    let post = this.props.post</w:t>
+      </w:r>
+    </w:p>
+    <w:p>
+      <w:pPr>
+        <w:pStyle w:val="Code"/>
+        <w:ind w:left="360"/>
+      </w:pPr>
+      <w:r>
+        <w:t xml:space="preserve">    return &lt;div&gt;&lt;h2&gt;{post.text._}&lt;/h2&gt; by {post.author._} &lt;button onClick={this.removePost}&gt;remove&lt;/button&gt;&lt;/div&gt;</w:t>
+      </w:r>
+    </w:p>
+    <w:p>
+      <w:pPr>
+        <w:pStyle w:val="Code"/>
+        <w:ind w:left="360"/>
+      </w:pPr>
+      <w:r>
+        <w:t xml:space="preserve">  }</w:t>
+      </w:r>
+    </w:p>
+    <w:p>
+      <w:pPr>
+        <w:pStyle w:val="Code"/>
+        <w:ind w:left="360"/>
+      </w:pPr>
+      <w:r>
+        <w:t>})</w:t>
+      </w:r>
+    </w:p>
+    <w:p>
+      <w:pPr>
+        <w:pStyle w:val="Code"/>
+        <w:ind w:left="360"/>
+      </w:pPr>
+    </w:p>
+    <w:p>
+      <w:pPr>
+        <w:pStyle w:val="Code"/>
+        <w:ind w:left="360"/>
+      </w:pPr>
+      <w:r>
+        <w:t>ReactDOM.render(&lt;App/&gt;, document.getElementById('app'))</w:t>
+      </w:r>
+    </w:p>
+    <w:p>
+      <w:pPr>
+        <w:spacing w:before="220"/>
+      </w:pPr>
+      <w:r>
+        <w:t>One more thing that we need to do before trying to run this app is to create an HTML file. Open Explorer or Finder or do it in your terminal / command prompt window. We need to create</w:t>
+      </w:r>
+      <w:r>
+        <w:t xml:space="preserve"> a folder named</w:t>
+      </w:r>
+      <w:r>
+        <w:t xml:space="preserve"> </w:t>
+      </w:r>
+      <w:r>
+        <w:t>‘</w:t>
+      </w:r>
+      <w:r>
+        <w:t>public</w:t>
+      </w:r>
+      <w:r>
+        <w:t>’</w:t>
+      </w:r>
+      <w:r>
+        <w:t xml:space="preserve"> and then</w:t>
+      </w:r>
+      <w:r>
+        <w:t xml:space="preserve"> a folder</w:t>
+      </w:r>
+      <w:r>
+        <w:t xml:space="preserve"> </w:t>
+      </w:r>
+      <w:r>
+        <w:t>‘</w:t>
+      </w:r>
+      <w:proofErr w:type="spellStart"/>
+      <w:r>
+        <w:t>js</w:t>
+      </w:r>
+      <w:proofErr w:type="spellEnd"/>
+      <w:r>
+        <w:t>’ as a subdirectory of</w:t>
+      </w:r>
+      <w:r>
+        <w:t xml:space="preserve"> </w:t>
+      </w:r>
+      <w:r>
+        <w:t>‘</w:t>
+      </w:r>
+      <w:r>
+        <w:t>public</w:t>
+      </w:r>
+      <w:r>
+        <w:t>.’ P</w:t>
+      </w:r>
+      <w:r>
+        <w:t xml:space="preserve">ut </w:t>
+      </w:r>
+      <w:r>
+        <w:rPr>
+          <w:rFonts w:ascii="Courier" w:hAnsi="Courier"/>
+        </w:rPr>
+        <w:t>fetch</w:t>
+      </w:r>
+      <w:r>
+        <w:rPr>
+          <w:rFonts w:ascii="Courier" w:hAnsi="Courier"/>
+        </w:rPr>
+        <w:t>.</w:t>
+      </w:r>
+      <w:r>
+        <w:rPr>
+          <w:rFonts w:ascii="Courier" w:hAnsi="Courier"/>
+        </w:rPr>
+        <w:t>js</w:t>
+      </w:r>
+      <w:r>
+        <w:t xml:space="preserve"> into </w:t>
+      </w:r>
+      <w:r>
+        <w:rPr>
+          <w:rFonts w:ascii="Courier" w:hAnsi="Courier"/>
+        </w:rPr>
+        <w:t>public/</w:t>
+      </w:r>
+      <w:proofErr w:type="spellStart"/>
+      <w:r>
+        <w:rPr>
+          <w:rFonts w:ascii="Courier" w:hAnsi="Courier"/>
+        </w:rPr>
+        <w:t>js</w:t>
+      </w:r>
+      <w:proofErr w:type="spellEnd"/>
+      <w:r>
+        <w:t xml:space="preserve">. Now, create </w:t>
+      </w:r>
+      <w:r>
+        <w:rPr>
+          <w:rFonts w:ascii="Courier" w:hAnsi="Courier"/>
+        </w:rPr>
+        <w:t>index.html</w:t>
+      </w:r>
+      <w:r>
+        <w:t xml:space="preserve"> in public.</w:t>
+      </w:r>
+    </w:p>
+    <w:p>
+      <w:pPr>
+        <w:spacing w:before="220"/>
+      </w:pPr>
+      <w:r>
+        <w:t xml:space="preserve">It will have a few script tags for React, React DOM and fetch </w:t>
+      </w:r>
+      <w:proofErr w:type="spellStart"/>
+      <w:r>
+        <w:t>polyfill</w:t>
+      </w:r>
+      <w:proofErr w:type="spellEnd"/>
+      <w:r>
+        <w:t xml:space="preserve">. In the body, make sure to create a </w:t>
+      </w:r>
+      <w:r>
+        <w:rPr>
+          <w:rFonts w:ascii="Courier" w:hAnsi="Courier"/>
+        </w:rPr>
+        <w:t>&lt;div&gt;</w:t>
+      </w:r>
+      <w:r>
+        <w:t xml:space="preserve"> with ID app and a script tag which includes </w:t>
+      </w:r>
+      <w:proofErr w:type="spellStart"/>
+      <w:r>
+        <w:rPr>
+          <w:rFonts w:ascii="Courier" w:hAnsi="Courier"/>
+        </w:rPr>
+        <w:t>js</w:t>
+      </w:r>
+      <w:proofErr w:type="spellEnd"/>
+      <w:r>
+        <w:rPr>
+          <w:rFonts w:ascii="Courier" w:hAnsi="Courier"/>
+        </w:rPr>
+        <w:t>/bundle.js</w:t>
+      </w:r>
+      <w:r>
+        <w:t xml:space="preserve">. We don't create </w:t>
+      </w:r>
+      <w:proofErr w:type="spellStart"/>
+      <w:r>
+        <w:rPr>
+          <w:rFonts w:ascii="Courier" w:hAnsi="Courier"/>
+        </w:rPr>
+        <w:t>js</w:t>
+      </w:r>
+      <w:proofErr w:type="spellEnd"/>
+      <w:r>
+        <w:rPr>
+          <w:rFonts w:ascii="Courier" w:hAnsi="Courier"/>
+        </w:rPr>
+        <w:t>/bundle.js</w:t>
+      </w:r>
+      <w:r>
+        <w:t xml:space="preserve"> manually. Babel will do this for us when we run </w:t>
+      </w:r>
+      <w:proofErr w:type="spellStart"/>
+      <w:r>
+        <w:rPr>
+          <w:rFonts w:ascii="Courier" w:hAnsi="Courier"/>
+        </w:rPr>
+        <w:t>npm</w:t>
+      </w:r>
+      <w:proofErr w:type="spellEnd"/>
+      <w:r>
+        <w:rPr>
+          <w:rFonts w:ascii="Courier" w:hAnsi="Courier"/>
+        </w:rPr>
+        <w:t xml:space="preserve"> run build</w:t>
+      </w:r>
+      <w:r>
+        <w:t xml:space="preserve">. As for React, </w:t>
+      </w:r>
+      <w:proofErr w:type="spellStart"/>
+      <w:r>
+        <w:t>ReactDOM</w:t>
+      </w:r>
+      <w:proofErr w:type="spellEnd"/>
+      <w:r>
+        <w:t xml:space="preserve"> and fetch </w:t>
+      </w:r>
+      <w:proofErr w:type="spellStart"/>
+      <w:r>
+        <w:t>polyfill</w:t>
+      </w:r>
+      <w:proofErr w:type="spellEnd"/>
+      <w:r>
+        <w:t xml:space="preserve"> (only for old browsers), you can download them on the web: </w:t>
+      </w:r>
+      <w:hyperlink r:id="rId14" w:history="1">
+        <w:r>
+          <w:rPr>
+            <w:rStyle w:val="Hyperlink"/>
+          </w:rPr>
+          <w:t>React</w:t>
+        </w:r>
+      </w:hyperlink>
+      <w:r>
+        <w:t xml:space="preserve">, </w:t>
+      </w:r>
+      <w:hyperlink r:id="rId15" w:history="1">
+        <w:proofErr w:type="spellStart"/>
+        <w:r>
+          <w:rPr>
+            <w:rStyle w:val="Hyperlink"/>
+          </w:rPr>
+          <w:t>ReactDOM</w:t>
+        </w:r>
+        <w:proofErr w:type="spellEnd"/>
+      </w:hyperlink>
+      <w:r>
+        <w:t xml:space="preserve"> and </w:t>
+      </w:r>
+      <w:hyperlink r:id="rId16" w:history="1">
+        <w:r>
+          <w:rPr>
+            <w:rStyle w:val="Hyperlink"/>
+          </w:rPr>
+          <w:t xml:space="preserve">Fetch </w:t>
+        </w:r>
+        <w:proofErr w:type="spellStart"/>
+        <w:r>
+          <w:rPr>
+            <w:rStyle w:val="Hyperlink"/>
+          </w:rPr>
+          <w:t>polyfill</w:t>
+        </w:r>
+        <w:proofErr w:type="spellEnd"/>
+      </w:hyperlink>
+      <w:r>
+        <w:t>.</w:t>
+      </w:r>
+    </w:p>
+    <w:p>
+      <w:pPr>
+        <w:pStyle w:val="Code"/>
+        <w:ind w:left="360"/>
+      </w:pPr>
+      <w:r>
+        <w:t>&lt;!DOCTYPE html&gt;</w:t>
+      </w:r>
+    </w:p>
+    <w:p>
+      <w:pPr>
+        <w:pStyle w:val="Code"/>
+        <w:ind w:left="360"/>
+      </w:pPr>
+      <w:r>
+        <w:t>&lt;html&gt;</w:t>
+      </w:r>
+    </w:p>
+    <w:p>
+      <w:pPr>
+        <w:pStyle w:val="Code"/>
+        <w:ind w:left="360"/>
+      </w:pPr>
+      <w:r>
+        <w:t>&lt;head&gt;</w:t>
+      </w:r>
+    </w:p>
+    <w:p>
+      <w:pPr>
+        <w:pStyle w:val="Code"/>
+        <w:ind w:left="360"/>
+      </w:pPr>
+      <w:r>
+        <w:t xml:space="preserve">  &lt;script src="js/react.js"&gt;&lt;/script&gt;</w:t>
+      </w:r>
+    </w:p>
+    <w:p>
+      <w:pPr>
+        <w:pStyle w:val="Code"/>
+        <w:ind w:left="360"/>
+      </w:pPr>
+      <w:r>
+        <w:t xml:space="preserve">  &lt;script src="js/react-dom.js"&gt;&lt;/script&gt;</w:t>
+      </w:r>
+    </w:p>
+    <w:p>
+      <w:pPr>
+        <w:pStyle w:val="Code"/>
+        <w:ind w:left="360"/>
+      </w:pPr>
+      <w:r>
+        <w:t xml:space="preserve">  &lt;script src="j</w:t>
+      </w:r>
+      <w:r>
+        <w:t>s/fetch</w:t>
+      </w:r>
+      <w:r>
+        <w:t>.js"&gt;&lt;/script&gt;</w:t>
+      </w:r>
+    </w:p>
+    <w:p>
+      <w:pPr>
+        <w:pStyle w:val="Code"/>
+        <w:ind w:left="360"/>
+      </w:pPr>
+      <w:r>
+        <w:t>&lt;/head&gt;</w:t>
+      </w:r>
+    </w:p>
+    <w:p>
+      <w:pPr>
+        <w:pStyle w:val="Code"/>
+        <w:ind w:left="360"/>
+      </w:pPr>
+      <w:r>
+        <w:t>&lt;body&gt;</w:t>
+      </w:r>
+    </w:p>
+    <w:p>
+      <w:pPr>
+        <w:pStyle w:val="Code"/>
+        <w:ind w:left="360"/>
+      </w:pPr>
+      <w:r>
+        <w:t xml:space="preserve">  &lt;div id="app"/&gt;</w:t>
+      </w:r>
+    </w:p>
+    <w:p>
+      <w:pPr>
+        <w:pStyle w:val="Code"/>
+        <w:ind w:left="360"/>
+      </w:pPr>
+      <w:r>
+        <w:t xml:space="preserve">  &lt;script src="js/bundle.js"&gt;&lt;/script&gt;</w:t>
+      </w:r>
+    </w:p>
+    <w:p>
+      <w:pPr>
+        <w:pStyle w:val="Code"/>
+        <w:ind w:left="360"/>
+      </w:pPr>
+      <w:r>
+        <w:t>&lt;/body&gt;</w:t>
+      </w:r>
+    </w:p>
+    <w:p>
+      <w:pPr>
+        <w:pStyle w:val="Code"/>
+        <w:ind w:left="360"/>
+      </w:pPr>
+      <w:r>
+        <w:t>&lt;/html&gt;</w:t>
+      </w:r>
+    </w:p>
+    <w:p>
+      <w:pPr>
+        <w:spacing w:before="220"/>
+      </w:pPr>
+      <w:r>
+        <w:t xml:space="preserve">At this point, we are almost ready to run the app. We just need to tell our Express server to act as a web server for HTML, JS and CSS files, not just as a REST API. To do so, we are going to apply static middleware: </w:t>
+      </w:r>
+      <w:proofErr w:type="spellStart"/>
+      <w:r>
+        <w:rPr>
+          <w:rFonts w:ascii="Courier" w:hAnsi="Courier"/>
+        </w:rPr>
+        <w:t>app.use</w:t>
+      </w:r>
+      <w:proofErr w:type="spellEnd"/>
+      <w:r>
+        <w:rPr>
+          <w:rFonts w:ascii="Courier" w:hAnsi="Courier"/>
+        </w:rPr>
+        <w:t>(</w:t>
+      </w:r>
+      <w:proofErr w:type="spellStart"/>
+      <w:proofErr w:type="gramStart"/>
+      <w:r>
+        <w:rPr>
+          <w:rFonts w:ascii="Courier" w:hAnsi="Courier"/>
+        </w:rPr>
+        <w:t>express.static</w:t>
+      </w:r>
+      <w:proofErr w:type="spellEnd"/>
+      <w:proofErr w:type="gramEnd"/>
+      <w:r>
+        <w:rPr>
+          <w:rFonts w:ascii="Courier" w:hAnsi="Courier"/>
+        </w:rPr>
+        <w:t>('public'))</w:t>
+      </w:r>
+      <w:r>
+        <w:t xml:space="preserve">. In this statement, public is the folder which has our static files. Any file requested by a browser which is in that folder will be server to the </w:t>
+      </w:r>
+      <w:r>
+        <w:lastRenderedPageBreak/>
+        <w:t xml:space="preserve">browser. We don't need to do anything manually for </w:t>
+      </w:r>
+      <w:r>
+        <w:rPr>
+          <w:rFonts w:ascii="Courier" w:hAnsi="Courier"/>
+        </w:rPr>
+        <w:t>index.html</w:t>
+      </w:r>
+      <w:r>
+        <w:t xml:space="preserve"> or for </w:t>
+      </w:r>
+      <w:r>
+        <w:rPr>
+          <w:rFonts w:ascii="Courier" w:hAnsi="Courier"/>
+        </w:rPr>
+        <w:t>bundle.js</w:t>
+      </w:r>
+      <w:r>
+        <w:t xml:space="preserve"> since they are already in (or will be) in public. Let's apply this new middleware right after we create instance of Express server</w:t>
+      </w:r>
+      <w:r>
+        <w:t xml:space="preserve"> inside app.js</w:t>
+      </w:r>
+      <w:r>
+        <w:t>:</w:t>
+      </w:r>
+    </w:p>
+    <w:p>
+      <w:pPr>
+        <w:pStyle w:val="Code"/>
+        <w:ind w:left="360"/>
+      </w:pPr>
+      <w:r>
+        <w:t>var app = express()</w:t>
+      </w:r>
+    </w:p>
+    <w:p>
+      <w:pPr>
+        <w:pStyle w:val="Code"/>
+        <w:ind w:left="360"/>
+      </w:pPr>
+      <w:r>
+        <w:t>app.use(express.static('public'))</w:t>
+      </w:r>
+    </w:p>
+    <w:p>
+      <w:pPr>
+        <w:pStyle w:val="Code"/>
+        <w:ind w:left="360"/>
+      </w:pPr>
+      <w:r>
+        <w:t>app.use(bodyParser.json())</w:t>
+      </w:r>
+    </w:p>
+    <w:p>
+      <w:pPr>
+        <w:spacing w:before="220"/>
+      </w:pPr>
+      <w:r>
+        <w:t xml:space="preserve">At last, go to the terminal and run </w:t>
+      </w:r>
+      <w:proofErr w:type="spellStart"/>
+      <w:r>
+        <w:rPr>
+          <w:rFonts w:ascii="Courier" w:hAnsi="Courier"/>
+        </w:rPr>
+        <w:t>npm</w:t>
+      </w:r>
+      <w:proofErr w:type="spellEnd"/>
+      <w:r>
+        <w:rPr>
+          <w:rFonts w:ascii="Courier" w:hAnsi="Courier"/>
+        </w:rPr>
+        <w:t xml:space="preserve"> run</w:t>
+      </w:r>
+      <w:r>
+        <w:t xml:space="preserve"> build </w:t>
+      </w:r>
+      <w:r>
+        <w:rPr>
+          <w:rFonts w:ascii="Courier" w:hAnsi="Courier"/>
+        </w:rPr>
+        <w:t xml:space="preserve">or </w:t>
+      </w:r>
+      <w:proofErr w:type="spellStart"/>
+      <w:r>
+        <w:rPr>
+          <w:rFonts w:ascii="Courier" w:hAnsi="Courier"/>
+        </w:rPr>
+        <w:t>npm</w:t>
+      </w:r>
+      <w:proofErr w:type="spellEnd"/>
+      <w:r>
+        <w:rPr>
+          <w:rFonts w:ascii="Courier" w:hAnsi="Courier"/>
+        </w:rPr>
+        <w:t xml:space="preserve"> run build-watch</w:t>
+      </w:r>
+      <w:r>
+        <w:t xml:space="preserve"> </w:t>
+      </w:r>
+      <w:bookmarkStart w:id="0" w:name="_GoBack"/>
+      <w:bookmarkEnd w:id="0"/>
+      <w:r>
+        <w:t xml:space="preserve">(recommended). You should see a newly created file </w:t>
+      </w:r>
+      <w:proofErr w:type="spellStart"/>
+      <w:r>
+        <w:rPr>
+          <w:rFonts w:ascii="Courier" w:hAnsi="Courier"/>
+        </w:rPr>
+        <w:t>js</w:t>
+      </w:r>
+      <w:proofErr w:type="spellEnd"/>
+      <w:r>
+        <w:rPr>
+          <w:rFonts w:ascii="Courier" w:hAnsi="Courier"/>
+        </w:rPr>
+        <w:t>/bundle.js</w:t>
+      </w:r>
+      <w:r>
+        <w:t>. If not, check for any errors in syntax.</w:t>
+      </w:r>
+    </w:p>
+    <w:p>
+      <w:pPr>
+        <w:spacing w:before="220"/>
+      </w:pPr>
+      <w:r>
+        <w:t>Now, open a new terminal window and launch the serve</w:t>
+      </w:r>
+      <w:r>
+        <w:t>r</w:t>
+      </w:r>
+      <w:r>
+        <w:t xml:space="preserve"> with </w:t>
+      </w:r>
+      <w:proofErr w:type="spellStart"/>
+      <w:r>
+        <w:t>npm</w:t>
+      </w:r>
+      <w:proofErr w:type="spellEnd"/>
+      <w:r>
+        <w:t xml:space="preserve"> start. Go to http://localhost:3000 and observe the app as shown in the screenshot below.</w:t>
+      </w:r>
+    </w:p>
+    <w:p>
+      <w:pPr>
+        <w:spacing w:before="220"/>
+      </w:pPr>
+      <w:r>
+        <w:rPr>
+          <w:noProof/>
+          <w:lang w:eastAsia="zh-CN"/>
+        </w:rPr>
+        <w:drawing>
+          <wp:inline distT="0" distB="0" distL="0" distR="0" wp14:anchorId="7E59BF36" wp14:editId="4BA96534">
+            <wp:extent cx="5943600" cy="4986655"/>
+            <wp:effectExtent l="0" t="0" r="0" b="0"/>
+            <wp:docPr id="2" name="Picture 2" descr="../../v2/labs/images/microblog-start.png"/>
+            <wp:cNvGraphicFramePr>
+              <a:graphicFrameLocks xmlns:a="http://schemas.openxmlformats.org/drawingml/2006/main" noChangeAspect="1"/>
+            </wp:cNvGraphicFramePr>
+            <a:graphic xmlns:a="http://schemas.openxmlformats.org/drawingml/2006/main">
+              <a:graphicData uri="http://schemas.openxmlformats.org/drawingml/2006/picture">
+                <pic:pic xmlns:pic="http://schemas.openxmlformats.org/drawingml/2006/picture">
+                  <pic:nvPicPr>
+                    <pic:cNvPr id="0" name="Picture 2" descr="../../v2/labs/images/microblog-start.png"/>
+                    <pic:cNvPicPr>
+                      <a:picLocks noChangeAspect="1" noChangeArrowheads="1"/>
+                    </pic:cNvPicPr>
+                  </pic:nvPicPr>
+                  <pic:blipFill>
+                    <a:blip r:embed="rId17">
+                      <a:extLst>
+                        <a:ext uri="{28A0092B-C50C-407E-A947-70E740481C1C}">
+                          <a14:useLocalDpi xmlns:a14="http://schemas.microsoft.com/office/drawing/2010/main" val="0"/>
+                        </a:ext>
+                      </a:extLst>
+                    </a:blip>
+                    <a:srcRect/>
+                    <a:stretch>
+                      <a:fillRect/>
+                    </a:stretch>
+                  </pic:blipFill>
+                  <pic:spPr bwMode="auto">
+                    <a:xfrm>
+                      <a:off x="0" y="0"/>
+                      <a:ext cx="5943600" cy="4986655"/>
+                    </a:xfrm>
+                    <a:prstGeom prst="rect">
+                      <a:avLst/>
+                    </a:prstGeom>
+                    <a:noFill/>
+                    <a:ln>
+                      <a:noFill/>
+                    </a:ln>
+                  </pic:spPr>
+                </pic:pic>
+              </a:graphicData>
+            </a:graphic>
+          </wp:inline>
+        </w:drawing>
+      </w:r>
+    </w:p>
+    <w:p>
+      <w:pPr>
+        <w:spacing w:before="220"/>
+      </w:pPr>
+      <w:r>
+        <w:t xml:space="preserve">Adding a new post will save it in the database in the </w:t>
+      </w:r>
+      <w:r>
+        <w:t>cloud and show it on the screen as shown below.</w:t>
+      </w:r>
+    </w:p>
+    <w:p>
+      <w:pPr>
+        <w:spacing w:before="220"/>
+      </w:pPr>
+      <w:r>
+        <w:rPr>
+          <w:noProof/>
+          <w:lang w:eastAsia="zh-CN"/>
+        </w:rPr>
+        <w:lastRenderedPageBreak/>
+        <w:drawing>
+          <wp:inline distT="0" distB="0" distL="0" distR="0" wp14:anchorId="1E4218E3" wp14:editId="5F65044B">
+            <wp:extent cx="5943600" cy="4986655"/>
+            <wp:effectExtent l="0" t="0" r="0" b="0"/>
+            <wp:docPr id="3" name="Picture 3" descr="../../v2/labs/images/microblog-post.png"/>
+            <wp:cNvGraphicFramePr>
+              <a:graphicFrameLocks xmlns:a="http://schemas.openxmlformats.org/drawingml/2006/main" noChangeAspect="1"/>
+            </wp:cNvGraphicFramePr>
+            <a:graphic xmlns:a="http://schemas.openxmlformats.org/drawingml/2006/main">
+              <a:graphicData uri="http://schemas.openxmlformats.org/drawingml/2006/picture">
+                <pic:pic xmlns:pic="http://schemas.openxmlformats.org/drawingml/2006/picture">
+                  <pic:nvPicPr>
+                    <pic:cNvPr id="0" name="Picture 3" descr="../../v2/labs/images/microblog-post.png"/>
+                    <pic:cNvPicPr>
+                      <a:picLocks noChangeAspect="1" noChangeArrowheads="1"/>
+                    </pic:cNvPicPr>
+                  </pic:nvPicPr>
+                  <pic:blipFill>
+                    <a:blip r:embed="rId18">
+                      <a:extLst>
+                        <a:ext uri="{28A0092B-C50C-407E-A947-70E740481C1C}">
+                          <a14:useLocalDpi xmlns:a14="http://schemas.microsoft.com/office/drawing/2010/main" val="0"/>
+                        </a:ext>
+                      </a:extLst>
+                    </a:blip>
+                    <a:srcRect/>
+                    <a:stretch>
+                      <a:fillRect/>
+                    </a:stretch>
+                  </pic:blipFill>
+                  <pic:spPr bwMode="auto">
+                    <a:xfrm>
+                      <a:off x="0" y="0"/>
+                      <a:ext cx="5943600" cy="4986655"/>
+                    </a:xfrm>
+                    <a:prstGeom prst="rect">
+                      <a:avLst/>
+                    </a:prstGeom>
+                    <a:noFill/>
+                    <a:ln>
+                      <a:noFill/>
+                    </a:ln>
+                  </pic:spPr>
+                </pic:pic>
+              </a:graphicData>
+            </a:graphic>
+          </wp:inline>
+        </w:drawing>
+      </w:r>
+    </w:p>
+    <w:p>
+      <w:pPr>
+        <w:spacing w:before="220"/>
+      </w:pPr>
+      <w:r>
+        <w:t>Needless to say, clicking on remove should get rid of a particular post in this microblog app.</w:t>
+      </w:r>
+    </w:p>
+    <w:p>
+      <w:pPr>
+        <w:spacing w:before="220"/>
+      </w:pPr>
+      <w:r>
+        <w:t>Good job. You build a full stack JavaScript app using Node, Express, React and Azure Tables as a persistent NoSQL cloud data storage.</w:t>
       </w:r>
     </w:p>
     <w:p>
@@ -148,12 +3472,12 @@
         <w:pStyle w:val="Heading2"/>
       </w:pPr>
       <w:r>
-        <w:t>Prerequisites</w:t>
-      </w:r>
-    </w:p>
-    <w:p>
-      <w:r>
-        <w:t>The following are required to complete this hands-on lab:</w:t>
+        <w:t>Summary</w:t>
+      </w:r>
+    </w:p>
+    <w:p>
+      <w:r>
+        <w:t>In this hands-on lab, you learned how to:</w:t>
       </w:r>
     </w:p>
     <w:p>
@@ -165,10 +3489,7 @@
         </w:numPr>
       </w:pPr>
       <w:r>
-        <w:t xml:space="preserve">A </w:t>
-      </w:r>
-      <w:r>
-        <w:t>text editor</w:t>
+        <w:t>Use React.js to implement the front-end for a simple blog</w:t>
       </w:r>
     </w:p>
     <w:p>
@@ -180,21 +3501,7 @@
         </w:numPr>
       </w:pPr>
       <w:r>
-        <w:t xml:space="preserve">Windows PowerShell, Mac Terminal, or some other shell with node.js </w:t>
-      </w:r>
-      <w:r>
-        <w:t xml:space="preserve">and </w:t>
-      </w:r>
-      <w:proofErr w:type="spellStart"/>
-      <w:r>
-        <w:t>npm</w:t>
-      </w:r>
-      <w:proofErr w:type="spellEnd"/>
-      <w:r>
-        <w:t xml:space="preserve"> </w:t>
-      </w:r>
-      <w:r>
-        <w:t>installed</w:t>
+        <w:t>Make AJAX/XHR requests to the REST API server</w:t>
       </w:r>
     </w:p>
     <w:p>
@@ -206,536 +3513,16 @@
         </w:numPr>
       </w:pPr>
       <w:r>
-        <w:t>Completion of</w:t>
-      </w:r>
-      <w:r>
-        <w:t xml:space="preserve"> </w:t>
-      </w:r>
-      <w:r>
-        <w:t xml:space="preserve">all </w:t>
-      </w:r>
-      <w:hyperlink r:id="rId8" w:history="1">
-        <w:r>
-          <w:rPr>
-            <w:rStyle w:val="Hyperlink"/>
-          </w:rPr>
-          <w:t>M</w:t>
-        </w:r>
-        <w:r>
-          <w:rPr>
-            <w:rStyle w:val="Hyperlink"/>
-          </w:rPr>
-          <w:t>odule 2 Lessons</w:t>
-        </w:r>
-      </w:hyperlink>
-      <w:r>
-        <w:t xml:space="preserve"> as well as the </w:t>
-      </w:r>
-      <w:hyperlink r:id="rId9" w:history="1">
-        <w:r>
-          <w:rPr>
-            <w:rStyle w:val="Hyperlink"/>
-          </w:rPr>
-          <w:t>Module 2 Lesson</w:t>
-        </w:r>
-        <w:r>
-          <w:rPr>
-            <w:rStyle w:val="Hyperlink"/>
-          </w:rPr>
-          <w:t>s</w:t>
-        </w:r>
-        <w:r>
-          <w:rPr>
-            <w:rStyle w:val="Hyperlink"/>
-          </w:rPr>
-          <w:t xml:space="preserve"> 2</w:t>
-        </w:r>
-        <w:r>
-          <w:rPr>
-            <w:rStyle w:val="Hyperlink"/>
-          </w:rPr>
-          <w:t xml:space="preserve">, </w:t>
-        </w:r>
-        <w:r>
-          <w:rPr>
-            <w:rStyle w:val="Hyperlink"/>
-          </w:rPr>
-          <w:t>4</w:t>
-        </w:r>
-        <w:r>
-          <w:rPr>
-            <w:rStyle w:val="Hyperlink"/>
-          </w:rPr>
-          <w:t xml:space="preserve"> </w:t>
-        </w:r>
-        <w:r>
-          <w:rPr>
-            <w:rStyle w:val="Hyperlink"/>
-          </w:rPr>
-          <w:t xml:space="preserve">and 6 </w:t>
-        </w:r>
-        <w:r>
-          <w:rPr>
-            <w:rStyle w:val="Hyperlink"/>
-          </w:rPr>
-          <w:t>Lab</w:t>
-        </w:r>
-        <w:r>
-          <w:rPr>
-            <w:rStyle w:val="Hyperlink"/>
-          </w:rPr>
-          <w:t>s</w:t>
-        </w:r>
-      </w:hyperlink>
-      <w:r>
-        <w:t>.</w:t>
-      </w:r>
-      <w:bookmarkStart w:id="0" w:name="_GoBack"/>
-      <w:bookmarkEnd w:id="0"/>
-    </w:p>
-    <w:p>
-      <w:pPr>
-        <w:pStyle w:val="Heading2"/>
-      </w:pPr>
-      <w:r>
-        <w:t>Exercises</w:t>
-      </w:r>
-    </w:p>
-    <w:p>
-      <w:r>
-        <w:t>This hands-on lab includes the following exercises:</w:t>
-      </w:r>
-    </w:p>
-    <w:p>
-      <w:pPr>
-        <w:pStyle w:val="ListParagraph"/>
-        <w:numPr>
-          <w:ilvl w:val="0"/>
-          <w:numId w:val="1"/>
-        </w:numPr>
-      </w:pPr>
-      <w:r>
-        <w:t xml:space="preserve">Exercise 1: </w:t>
-      </w:r>
-      <w:r>
-        <w:t>Installing Azure CLI</w:t>
-      </w:r>
-      <w:r>
-        <w:t xml:space="preserve"> and </w:t>
-      </w:r>
-      <w:r>
-        <w:t xml:space="preserve">Deploying a web app </w:t>
-      </w:r>
-    </w:p>
-    <w:p>
-      <w:pPr>
-        <w:pStyle w:val="Heading2"/>
-      </w:pPr>
-      <w:r>
-        <w:t xml:space="preserve">Exercise 1: </w:t>
-      </w:r>
-      <w:r>
-        <w:t>Installing Azure CLI</w:t>
-      </w:r>
-      <w:r>
-        <w:t xml:space="preserve"> and Deploying a Web app</w:t>
-      </w:r>
-    </w:p>
-    <w:p>
-      <w:r>
-        <w:t xml:space="preserve">In this exercise, you will </w:t>
-      </w:r>
-      <w:r>
-        <w:t xml:space="preserve">use </w:t>
+        <w:t xml:space="preserve">Use Babel to </w:t>
       </w:r>
       <w:proofErr w:type="spellStart"/>
       <w:r>
-        <w:t>npm</w:t>
+        <w:t>transpile</w:t>
       </w:r>
       <w:proofErr w:type="spellEnd"/>
       <w:r>
-        <w:t xml:space="preserve"> to install the Azure CLI. You will use the Azure CLI to deploy the hello world app developed in </w:t>
-      </w:r>
-      <w:r>
-        <w:fldChar w:fldCharType="begin"/>
-      </w:r>
-      <w:r>
-        <w:instrText xml:space="preserve"> HYPERLINK "https://github.com/MSFTImagine/computerscience/tree/master/Complimentary Course Content/Module2/Lessons" </w:instrText>
-      </w:r>
-      <w:r>
-        <w:fldChar w:fldCharType="separate"/>
-      </w:r>
-      <w:r>
-        <w:rPr>
-          <w:rStyle w:val="Hyperlink"/>
-        </w:rPr>
-        <w:t>Module 2</w:t>
-      </w:r>
-      <w:r>
-        <w:rPr>
-          <w:rStyle w:val="Hyperlink"/>
-        </w:rPr>
-        <w:t xml:space="preserve"> Lesson 7</w:t>
-      </w:r>
-      <w:r>
-        <w:fldChar w:fldCharType="end"/>
-      </w:r>
-      <w:r>
-        <w:t xml:space="preserve"> (be sure to refer to lesson 7 throughout this lab)</w:t>
-      </w:r>
-      <w:r>
-        <w:t>.</w:t>
-      </w:r>
-      <w:r>
-        <w:t xml:space="preserve"> </w:t>
-      </w:r>
-    </w:p>
-    <w:p>
-      <w:pPr>
-        <w:pStyle w:val="ListParagraph"/>
-        <w:numPr>
-          <w:ilvl w:val="0"/>
-          <w:numId w:val="5"/>
-        </w:numPr>
-        <w:spacing w:before="220"/>
-      </w:pPr>
-      <w:r>
-        <w:t xml:space="preserve">Open a shell and enter the command </w:t>
-      </w:r>
-    </w:p>
-    <w:p>
-      <w:pPr>
-        <w:pStyle w:val="Code"/>
-        <w:ind w:left="360"/>
-      </w:pPr>
-      <w:r>
-        <w:t>npm</w:t>
-      </w:r>
-      <w:r>
-        <w:t xml:space="preserve"> i -g azure-cli@0.10.1</w:t>
-      </w:r>
-    </w:p>
-    <w:p>
-      <w:pPr>
-        <w:pStyle w:val="ListParagraph"/>
-        <w:numPr>
-          <w:ilvl w:val="0"/>
-          <w:numId w:val="5"/>
-        </w:numPr>
-        <w:spacing w:before="220"/>
-      </w:pPr>
-      <w:r>
-        <w:t xml:space="preserve">Log in to Azure CLI using the command </w:t>
-      </w:r>
-    </w:p>
-    <w:p>
-      <w:pPr>
-        <w:pStyle w:val="Code"/>
-        <w:ind w:left="360"/>
-      </w:pPr>
-      <w:r>
-        <w:lastRenderedPageBreak/>
-        <w:t>azure login</w:t>
-      </w:r>
-    </w:p>
-    <w:p>
-      <w:pPr>
-        <w:pStyle w:val="ListParagraph"/>
-        <w:numPr>
-          <w:ilvl w:val="0"/>
-          <w:numId w:val="5"/>
-        </w:numPr>
-        <w:spacing w:before="220"/>
-      </w:pPr>
-      <w:r>
-        <w:t xml:space="preserve">Prepare your project by </w:t>
-      </w:r>
-      <w:r>
-        <w:t>initializing</w:t>
-      </w:r>
-      <w:r>
-        <w:t xml:space="preserve"> </w:t>
-      </w:r>
-      <w:proofErr w:type="spellStart"/>
-      <w:r>
-        <w:rPr>
-          <w:rFonts w:ascii="Courier" w:hAnsi="Courier"/>
-        </w:rPr>
-        <w:t>package.json</w:t>
-      </w:r>
-      <w:proofErr w:type="spellEnd"/>
-      <w:r>
-        <w:t xml:space="preserve"> with all the necessary information</w:t>
-      </w:r>
-    </w:p>
-    <w:p>
-      <w:pPr>
-        <w:pStyle w:val="ListParagraph"/>
-        <w:spacing w:before="220"/>
-      </w:pPr>
-    </w:p>
-    <w:p>
-      <w:pPr>
-        <w:pStyle w:val="ListParagraph"/>
-        <w:numPr>
-          <w:ilvl w:val="0"/>
-          <w:numId w:val="5"/>
-        </w:numPr>
-        <w:spacing w:before="220"/>
-      </w:pPr>
-      <w:r>
-        <w:t>Create</w:t>
-      </w:r>
-      <w:r>
-        <w:t xml:space="preserve"> a</w:t>
-      </w:r>
-      <w:r>
-        <w:t xml:space="preserve"> </w:t>
-      </w:r>
-      <w:proofErr w:type="spellStart"/>
-      <w:r>
-        <w:rPr>
-          <w:rFonts w:ascii="Courier" w:hAnsi="Courier"/>
-        </w:rPr>
-        <w:t>web.config</w:t>
-      </w:r>
-      <w:proofErr w:type="spellEnd"/>
-      <w:r>
-        <w:t xml:space="preserve"> </w:t>
-      </w:r>
-      <w:r>
-        <w:t>file</w:t>
-      </w:r>
-      <w:r>
-        <w:t xml:space="preserve"> </w:t>
-      </w:r>
-      <w:r>
-        <w:t>(optional)</w:t>
-      </w:r>
-      <w:r>
-        <w:t>.</w:t>
-      </w:r>
-    </w:p>
-    <w:p>
-      <w:pPr>
-        <w:pStyle w:val="ListParagraph"/>
-        <w:spacing w:before="220"/>
-      </w:pPr>
-    </w:p>
-    <w:p>
-      <w:pPr>
-        <w:pStyle w:val="ListParagraph"/>
-        <w:numPr>
-          <w:ilvl w:val="0"/>
-          <w:numId w:val="5"/>
-        </w:numPr>
-        <w:spacing w:before="220"/>
-      </w:pPr>
-      <w:r>
-        <w:t xml:space="preserve">Create Azure Site (app) with </w:t>
-      </w:r>
-      <w:r>
-        <w:rPr>
-          <w:rFonts w:ascii="Courier" w:hAnsi="Courier"/>
-        </w:rPr>
-        <w:t>--</w:t>
-      </w:r>
-      <w:proofErr w:type="spellStart"/>
-      <w:r>
-        <w:rPr>
-          <w:rFonts w:ascii="Courier" w:hAnsi="Courier"/>
-        </w:rPr>
-        <w:t>git</w:t>
-      </w:r>
-      <w:proofErr w:type="spellEnd"/>
-      <w:r>
-        <w:t xml:space="preserve"> (or add </w:t>
-      </w:r>
-      <w:proofErr w:type="spellStart"/>
-      <w:r>
-        <w:t>Git</w:t>
-      </w:r>
-      <w:proofErr w:type="spellEnd"/>
-      <w:r>
-        <w:t xml:space="preserve"> remote manually)</w:t>
-      </w:r>
-    </w:p>
-    <w:p>
-      <w:pPr>
-        <w:pStyle w:val="Code"/>
-        <w:ind w:left="360"/>
-      </w:pPr>
-      <w:r>
-        <w:t>azure site create</w:t>
-      </w:r>
-      <w:r>
-        <w:t xml:space="preserve"> –git {appname}</w:t>
-      </w:r>
-    </w:p>
-    <w:p>
-      <w:pPr>
-        <w:pStyle w:val="ListParagraph"/>
-        <w:numPr>
-          <w:ilvl w:val="0"/>
-          <w:numId w:val="5"/>
-        </w:numPr>
-        <w:spacing w:before="220"/>
-      </w:pPr>
-      <w:r>
-        <w:t xml:space="preserve">Get your Azure </w:t>
-      </w:r>
-      <w:proofErr w:type="spellStart"/>
-      <w:r>
-        <w:t>Git</w:t>
-      </w:r>
-      <w:proofErr w:type="spellEnd"/>
-      <w:r>
-        <w:t xml:space="preserve"> and FTP deploy password </w:t>
-      </w:r>
-      <w:r>
-        <w:t>(</w:t>
-      </w:r>
-      <w:r>
-        <w:t>if you don't have it already</w:t>
-      </w:r>
-      <w:r>
-        <w:t>) through the Azure portal</w:t>
-      </w:r>
-    </w:p>
-    <w:p>
-      <w:pPr>
-        <w:pStyle w:val="ListParagraph"/>
-        <w:spacing w:before="220"/>
-      </w:pPr>
-    </w:p>
-    <w:p>
-      <w:pPr>
-        <w:pStyle w:val="ListParagraph"/>
-        <w:numPr>
-          <w:ilvl w:val="0"/>
-          <w:numId w:val="5"/>
-        </w:numPr>
-        <w:spacing w:before="220"/>
-      </w:pPr>
-      <w:r>
-        <w:t xml:space="preserve">Put Azure Storage </w:t>
-      </w:r>
-      <w:proofErr w:type="spellStart"/>
-      <w:r>
-        <w:t>env</w:t>
-      </w:r>
-      <w:proofErr w:type="spellEnd"/>
-      <w:r>
-        <w:t xml:space="preserve"> </w:t>
-      </w:r>
-      <w:proofErr w:type="spellStart"/>
-      <w:r>
-        <w:t>vars</w:t>
-      </w:r>
-      <w:proofErr w:type="spellEnd"/>
-      <w:r>
-        <w:t xml:space="preserve"> into this app's cloud settings (AZURE_STORAGE_ACCOUNT and </w:t>
-      </w:r>
-      <w:r>
-        <w:t>A</w:t>
-      </w:r>
-      <w:r>
-        <w:t>ZURE_STORAGE_ACCESS_KEY)</w:t>
-      </w:r>
-    </w:p>
-    <w:p>
-      <w:pPr>
-        <w:pStyle w:val="Code"/>
-        <w:ind w:left="360"/>
-      </w:pPr>
-      <w:r>
-        <w:t>azure site appsetting list</w:t>
-      </w:r>
-    </w:p>
-    <w:p>
-      <w:pPr>
-        <w:pStyle w:val="Code"/>
-        <w:ind w:left="360"/>
-      </w:pPr>
-      <w:r>
-        <w:t>azure site appsetting add NODE_ENV = production</w:t>
-      </w:r>
-    </w:p>
-    <w:p>
-      <w:pPr>
-        <w:pStyle w:val="ListParagraph"/>
-        <w:numPr>
-          <w:ilvl w:val="0"/>
-          <w:numId w:val="5"/>
-        </w:numPr>
-        <w:spacing w:before="220"/>
-      </w:pPr>
-      <w:r>
-        <w:t>Add code to the local repository and deploy by pushing code to Azure</w:t>
-      </w:r>
-    </w:p>
-    <w:p>
-      <w:pPr>
-        <w:pStyle w:val="Code"/>
-        <w:ind w:left="360"/>
-      </w:pPr>
-      <w:r>
-        <w:t>git push azure master</w:t>
-      </w:r>
-    </w:p>
-    <w:p>
-      <w:pPr>
-        <w:pStyle w:val="Heading2"/>
-      </w:pPr>
-      <w:r>
-        <w:t>Summary</w:t>
-      </w:r>
-    </w:p>
-    <w:p>
-      <w:r>
-        <w:t>In this hands-on lab, you learned how to:</w:t>
-      </w:r>
-    </w:p>
-    <w:p>
-      <w:pPr>
-        <w:pStyle w:val="ListParagraph"/>
-        <w:numPr>
-          <w:ilvl w:val="0"/>
-          <w:numId w:val="1"/>
-        </w:numPr>
-      </w:pPr>
-      <w:r>
-        <w:t>Learn how to use Azure CLI tool</w:t>
-      </w:r>
-    </w:p>
-    <w:p>
-      <w:pPr>
-        <w:pStyle w:val="ListParagraph"/>
-        <w:numPr>
-          <w:ilvl w:val="0"/>
-          <w:numId w:val="1"/>
-        </w:numPr>
-      </w:pPr>
-      <w:r>
-        <w:t>Prepare your project for deployment</w:t>
-      </w:r>
-    </w:p>
-    <w:p>
-      <w:pPr>
-        <w:pStyle w:val="ListParagraph"/>
-        <w:numPr>
-          <w:ilvl w:val="0"/>
-          <w:numId w:val="1"/>
-        </w:numPr>
-      </w:pPr>
-      <w:r>
-        <w:t>Deploy your project to Azure</w:t>
-      </w:r>
-    </w:p>
-    <w:p>
-      <w:pPr>
-        <w:ind w:left="360"/>
-      </w:pPr>
+        <w:t xml:space="preserve"> JSX to regular JavaScript</w:t>
+      </w:r>
     </w:p>
     <w:sectPr>
       <w:pgSz w:w="12240" w:h="15840"/>
@@ -748,7 +3535,7 @@
 </file>
 
 <file path=word/numbering.xml><?xml version="1.0" encoding="utf-8"?>
-<w:numbering xmlns:wpc="http://schemas.microsoft.com/office/word/2010/wordprocessingCanvas" xmlns:mo="http://schemas.microsoft.com/office/mac/office/2008/main" xmlns:mc="http://schemas.openxmlformats.org/markup-compatibility/2006" xmlns:mv="urn:schemas-microsoft-com:mac:vml" xmlns:o="urn:schemas-microsoft-com:office:office" xmlns:r="http://schemas.openxmlformats.org/officeDocument/2006/relationships" xmlns:m="http://schemas.openxmlformats.org/officeDocument/2006/math" xmlns:v="urn:schemas-microsoft-com:vml" xmlns:wp14="http://schemas.microsoft.com/office/word/2010/wordprocessingDrawing" xmlns:wp="http://schemas.openxmlformats.org/drawingml/2006/wordprocessingDrawing" xmlns:w10="urn:schemas-microsoft-com:office:word" xmlns:w="http://schemas.openxmlformats.org/wordprocessingml/2006/main" xmlns:w14="http://schemas.microsoft.com/office/word/2010/wordml" xmlns:wpg="http://schemas.microsoft.com/office/word/2010/wordprocessingGroup" xmlns:wpi="http://schemas.microsoft.com/office/word/2010/wordprocessingInk" xmlns:wne="http://schemas.microsoft.com/office/word/2006/wordml" xmlns:wps="http://schemas.microsoft.com/office/word/2010/wordprocessingShape" mc:Ignorable="w14 wp14">
+<w:numbering xmlns:wpc="http://schemas.microsoft.com/office/word/2010/wordprocessingCanvas" xmlns:mo="http://schemas.microsoft.com/office/mac/office/2008/main" xmlns:mc="http://schemas.openxmlformats.org/markup-compatibility/2006" xmlns:mv="urn:schemas-microsoft-com:mac:vml" xmlns:o="urn:schemas-microsoft-com:office:office" xmlns:r="http://schemas.openxmlformats.org/officeDocument/2006/relationships" xmlns:m="http://schemas.openxmlformats.org/officeDocument/2006/math" xmlns:v="urn:schemas-microsoft-com:vml" xmlns:wp14="http://schemas.microsoft.com/office/word/2010/wordprocessingDrawing" xmlns:wp="http://schemas.openxmlformats.org/drawingml/2006/wordprocessingDrawing" xmlns:w10="urn:schemas-microsoft-com:office:word" xmlns:w="http://schemas.openxmlformats.org/wordprocessingml/2006/main" xmlns:w14="http://schemas.microsoft.com/office/word/2010/wordml" xmlns:w15="http://schemas.microsoft.com/office/word/2012/wordml" xmlns:wpg="http://schemas.microsoft.com/office/word/2010/wordprocessingGroup" xmlns:wpi="http://schemas.microsoft.com/office/word/2010/wordprocessingInk" xmlns:wne="http://schemas.microsoft.com/office/word/2006/wordml" xmlns:wps="http://schemas.microsoft.com/office/word/2010/wordprocessingShape" mc:Ignorable="w14 w15 wp14">
   <w:abstractNum w:abstractNumId="0">
     <w:nsid w:val="02BE5F60"/>
     <w:multiLevelType w:val="hybridMultilevel"/>
@@ -2494,7 +5281,7 @@
   <w:abstractNum w:abstractNumId="19">
     <w:nsid w:val="7B134960"/>
     <w:multiLevelType w:val="hybridMultilevel"/>
-    <w:tmpl w:val="7DA0D5A0"/>
+    <w:tmpl w:val="482ACF50"/>
     <w:lvl w:ilvl="0" w:tplc="04090001">
       <w:start w:val="1"/>
       <w:numFmt w:val="bullet"/>
@@ -2757,7 +5544,7 @@
 </file>
 
 <file path=word/styles.xml><?xml version="1.0" encoding="utf-8"?>
-<w:styles xmlns:mc="http://schemas.openxmlformats.org/markup-compatibility/2006" xmlns:r="http://schemas.openxmlformats.org/officeDocument/2006/relationships" xmlns:w="http://schemas.openxmlformats.org/wordprocessingml/2006/main" xmlns:w14="http://schemas.microsoft.com/office/word/2010/wordml" mc:Ignorable="w14">
+<w:styles xmlns:mc="http://schemas.openxmlformats.org/markup-compatibility/2006" xmlns:r="http://schemas.openxmlformats.org/officeDocument/2006/relationships" xmlns:w="http://schemas.openxmlformats.org/wordprocessingml/2006/main" xmlns:w14="http://schemas.microsoft.com/office/word/2010/wordml" xmlns:w15="http://schemas.microsoft.com/office/word/2012/wordml" mc:Ignorable="w14 w15">
   <w:docDefaults>
     <w:rPrDefault>
       <w:rPr>
@@ -2773,153 +5560,378 @@
       </w:pPr>
     </w:pPrDefault>
   </w:docDefaults>
-  <w:latentStyles w:defLockedState="0" w:defUIPriority="99" w:defSemiHidden="1" w:defUnhideWhenUsed="1" w:defQFormat="0" w:count="276">
-    <w:lsdException w:name="Normal" w:semiHidden="0" w:uiPriority="0" w:unhideWhenUsed="0" w:qFormat="1"/>
-    <w:lsdException w:name="heading 1" w:semiHidden="0" w:uiPriority="9" w:unhideWhenUsed="0" w:qFormat="1"/>
-    <w:lsdException w:name="heading 2" w:uiPriority="9" w:qFormat="1"/>
-    <w:lsdException w:name="heading 3" w:uiPriority="9" w:qFormat="1"/>
-    <w:lsdException w:name="heading 4" w:uiPriority="9" w:qFormat="1"/>
-    <w:lsdException w:name="heading 5" w:uiPriority="9" w:qFormat="1"/>
-    <w:lsdException w:name="heading 6" w:uiPriority="9" w:qFormat="1"/>
-    <w:lsdException w:name="heading 7" w:uiPriority="9" w:qFormat="1"/>
-    <w:lsdException w:name="heading 8" w:uiPriority="9" w:qFormat="1"/>
-    <w:lsdException w:name="heading 9" w:uiPriority="9" w:qFormat="1"/>
-    <w:lsdException w:name="toc 1" w:uiPriority="39"/>
-    <w:lsdException w:name="toc 2" w:uiPriority="39"/>
-    <w:lsdException w:name="toc 3" w:uiPriority="39"/>
-    <w:lsdException w:name="toc 4" w:uiPriority="39"/>
-    <w:lsdException w:name="toc 5" w:uiPriority="39"/>
-    <w:lsdException w:name="toc 6" w:uiPriority="39"/>
-    <w:lsdException w:name="toc 7" w:uiPriority="39"/>
-    <w:lsdException w:name="toc 8" w:uiPriority="39"/>
-    <w:lsdException w:name="toc 9" w:uiPriority="39"/>
-    <w:lsdException w:name="caption" w:uiPriority="35" w:qFormat="1"/>
-    <w:lsdException w:name="Title" w:semiHidden="0" w:uiPriority="10" w:unhideWhenUsed="0" w:qFormat="1"/>
-    <w:lsdException w:name="Default Paragraph Font" w:uiPriority="1"/>
-    <w:lsdException w:name="Subtitle" w:semiHidden="0" w:uiPriority="11" w:unhideWhenUsed="0" w:qFormat="1"/>
-    <w:lsdException w:name="Strong" w:semiHidden="0" w:uiPriority="22" w:unhideWhenUsed="0" w:qFormat="1"/>
-    <w:lsdException w:name="Emphasis" w:semiHidden="0" w:uiPriority="20" w:unhideWhenUsed="0" w:qFormat="1"/>
-    <w:lsdException w:name="Table Grid" w:semiHidden="0" w:uiPriority="39" w:unhideWhenUsed="0"/>
-    <w:lsdException w:name="Note Level 1" w:semiHidden="0" w:unhideWhenUsed="0"/>
-    <w:lsdException w:name="Note Level 2" w:semiHidden="0" w:unhideWhenUsed="0"/>
-    <w:lsdException w:name="Note Level 3" w:semiHidden="0" w:unhideWhenUsed="0"/>
-    <w:lsdException w:name="Note Level 4" w:semiHidden="0" w:unhideWhenUsed="0"/>
-    <w:lsdException w:name="Note Level 5" w:semiHidden="0" w:unhideWhenUsed="0"/>
-    <w:lsdException w:name="Note Level 6" w:semiHidden="0" w:unhideWhenUsed="0"/>
-    <w:lsdException w:name="Note Level 7" w:semiHidden="0" w:unhideWhenUsed="0"/>
-    <w:lsdException w:name="Note Level 8" w:semiHidden="0" w:unhideWhenUsed="0"/>
-    <w:lsdException w:name="Note Level 9" w:semiHidden="0" w:unhideWhenUsed="0"/>
-    <w:lsdException w:name="Placeholder Text" w:unhideWhenUsed="0"/>
-    <w:lsdException w:name="No Spacing" w:semiHidden="0" w:uiPriority="1" w:unhideWhenUsed="0" w:qFormat="1"/>
-    <w:lsdException w:name="Light Shading" w:semiHidden="0" w:uiPriority="60" w:unhideWhenUsed="0"/>
-    <w:lsdException w:name="Light List" w:semiHidden="0" w:uiPriority="61" w:unhideWhenUsed="0"/>
-    <w:lsdException w:name="Light Grid" w:semiHidden="0" w:uiPriority="62" w:unhideWhenUsed="0"/>
-    <w:lsdException w:name="Medium Shading 1" w:semiHidden="0" w:uiPriority="63" w:unhideWhenUsed="0"/>
-    <w:lsdException w:name="Medium Shading 2" w:semiHidden="0" w:uiPriority="64" w:unhideWhenUsed="0"/>
-    <w:lsdException w:name="Medium List 1" w:semiHidden="0" w:uiPriority="65" w:unhideWhenUsed="0"/>
-    <w:lsdException w:name="Medium List 2" w:semiHidden="0" w:uiPriority="66" w:unhideWhenUsed="0"/>
-    <w:lsdException w:name="Medium Grid 1" w:semiHidden="0" w:uiPriority="67" w:unhideWhenUsed="0"/>
-    <w:lsdException w:name="Medium Grid 2" w:semiHidden="0" w:uiPriority="68" w:unhideWhenUsed="0"/>
-    <w:lsdException w:name="Medium Grid 3" w:semiHidden="0" w:uiPriority="69" w:unhideWhenUsed="0"/>
-    <w:lsdException w:name="Dark List" w:semiHidden="0" w:uiPriority="70" w:unhideWhenUsed="0"/>
-    <w:lsdException w:name="Colorful Shading" w:semiHidden="0" w:uiPriority="71" w:unhideWhenUsed="0"/>
-    <w:lsdException w:name="Colorful List" w:semiHidden="0" w:uiPriority="72" w:unhideWhenUsed="0"/>
-    <w:lsdException w:name="Colorful Grid" w:semiHidden="0" w:uiPriority="73" w:unhideWhenUsed="0"/>
-    <w:lsdException w:name="Light Shading Accent 1" w:semiHidden="0" w:uiPriority="60" w:unhideWhenUsed="0"/>
-    <w:lsdException w:name="Light List Accent 1" w:semiHidden="0" w:uiPriority="61" w:unhideWhenUsed="0"/>
-    <w:lsdException w:name="Light Grid Accent 1" w:semiHidden="0" w:uiPriority="62" w:unhideWhenUsed="0"/>
-    <w:lsdException w:name="Medium Shading 1 Accent 1" w:semiHidden="0" w:uiPriority="63" w:unhideWhenUsed="0"/>
-    <w:lsdException w:name="Medium Shading 2 Accent 1" w:semiHidden="0" w:uiPriority="64" w:unhideWhenUsed="0"/>
-    <w:lsdException w:name="Medium List 1 Accent 1" w:semiHidden="0" w:uiPriority="65" w:unhideWhenUsed="0"/>
-    <w:lsdException w:name="Revision" w:unhideWhenUsed="0"/>
-    <w:lsdException w:name="List Paragraph" w:semiHidden="0" w:uiPriority="34" w:unhideWhenUsed="0" w:qFormat="1"/>
-    <w:lsdException w:name="Quote" w:semiHidden="0" w:uiPriority="29" w:unhideWhenUsed="0" w:qFormat="1"/>
-    <w:lsdException w:name="Intense Quote" w:semiHidden="0" w:uiPriority="30" w:unhideWhenUsed="0" w:qFormat="1"/>
-    <w:lsdException w:name="Medium List 2 Accent 1" w:semiHidden="0" w:uiPriority="66" w:unhideWhenUsed="0"/>
-    <w:lsdException w:name="Medium Grid 1 Accent 1" w:semiHidden="0" w:uiPriority="67" w:unhideWhenUsed="0"/>
-    <w:lsdException w:name="Medium Grid 2 Accent 1" w:semiHidden="0" w:uiPriority="68" w:unhideWhenUsed="0"/>
-    <w:lsdException w:name="Medium Grid 3 Accent 1" w:semiHidden="0" w:uiPriority="69" w:unhideWhenUsed="0"/>
-    <w:lsdException w:name="Dark List Accent 1" w:semiHidden="0" w:uiPriority="70" w:unhideWhenUsed="0"/>
-    <w:lsdException w:name="Colorful Shading Accent 1" w:semiHidden="0" w:uiPriority="71" w:unhideWhenUsed="0"/>
-    <w:lsdException w:name="Colorful List Accent 1" w:semiHidden="0" w:uiPriority="72" w:unhideWhenUsed="0"/>
-    <w:lsdException w:name="Colorful Grid Accent 1" w:semiHidden="0" w:uiPriority="73" w:unhideWhenUsed="0"/>
-    <w:lsdException w:name="Light Shading Accent 2" w:semiHidden="0" w:uiPriority="60" w:unhideWhenUsed="0"/>
-    <w:lsdException w:name="Light List Accent 2" w:semiHidden="0" w:uiPriority="61" w:unhideWhenUsed="0"/>
-    <w:lsdException w:name="Light Grid Accent 2" w:semiHidden="0" w:uiPriority="62" w:unhideWhenUsed="0"/>
-    <w:lsdException w:name="Medium Shading 1 Accent 2" w:semiHidden="0" w:uiPriority="63" w:unhideWhenUsed="0"/>
-    <w:lsdException w:name="Medium Shading 2 Accent 2" w:semiHidden="0" w:uiPriority="64" w:unhideWhenUsed="0"/>
-    <w:lsdException w:name="Medium List 1 Accent 2" w:semiHidden="0" w:uiPriority="65" w:unhideWhenUsed="0"/>
-    <w:lsdException w:name="Medium List 2 Accent 2" w:semiHidden="0" w:uiPriority="66" w:unhideWhenUsed="0"/>
-    <w:lsdException w:name="Medium Grid 1 Accent 2" w:semiHidden="0" w:uiPriority="67" w:unhideWhenUsed="0"/>
-    <w:lsdException w:name="Medium Grid 2 Accent 2" w:semiHidden="0" w:uiPriority="68" w:unhideWhenUsed="0"/>
-    <w:lsdException w:name="Medium Grid 3 Accent 2" w:semiHidden="0" w:uiPriority="69" w:unhideWhenUsed="0"/>
-    <w:lsdException w:name="Dark List Accent 2" w:semiHidden="0" w:uiPriority="70" w:unhideWhenUsed="0"/>
-    <w:lsdException w:name="Colorful Shading Accent 2" w:semiHidden="0" w:uiPriority="71" w:unhideWhenUsed="0"/>
-    <w:lsdException w:name="Colorful List Accent 2" w:semiHidden="0" w:uiPriority="72" w:unhideWhenUsed="0"/>
-    <w:lsdException w:name="Colorful Grid Accent 2" w:semiHidden="0" w:uiPriority="73" w:unhideWhenUsed="0"/>
-    <w:lsdException w:name="Light Shading Accent 3" w:semiHidden="0" w:uiPriority="60" w:unhideWhenUsed="0"/>
-    <w:lsdException w:name="Light List Accent 3" w:semiHidden="0" w:uiPriority="61" w:unhideWhenUsed="0"/>
-    <w:lsdException w:name="Light Grid Accent 3" w:semiHidden="0" w:uiPriority="62" w:unhideWhenUsed="0"/>
-    <w:lsdException w:name="Medium Shading 1 Accent 3" w:semiHidden="0" w:uiPriority="63" w:unhideWhenUsed="0"/>
-    <w:lsdException w:name="Medium Shading 2 Accent 3" w:semiHidden="0" w:uiPriority="64" w:unhideWhenUsed="0"/>
-    <w:lsdException w:name="Medium List 1 Accent 3" w:semiHidden="0" w:uiPriority="65" w:unhideWhenUsed="0"/>
-    <w:lsdException w:name="Medium List 2 Accent 3" w:semiHidden="0" w:uiPriority="66" w:unhideWhenUsed="0"/>
-    <w:lsdException w:name="Medium Grid 1 Accent 3" w:semiHidden="0" w:uiPriority="67" w:unhideWhenUsed="0"/>
-    <w:lsdException w:name="Medium Grid 2 Accent 3" w:semiHidden="0" w:uiPriority="68" w:unhideWhenUsed="0"/>
-    <w:lsdException w:name="Medium Grid 3 Accent 3" w:semiHidden="0" w:uiPriority="69" w:unhideWhenUsed="0"/>
-    <w:lsdException w:name="Dark List Accent 3" w:semiHidden="0" w:uiPriority="70" w:unhideWhenUsed="0"/>
-    <w:lsdException w:name="Colorful Shading Accent 3" w:semiHidden="0" w:uiPriority="71" w:unhideWhenUsed="0"/>
-    <w:lsdException w:name="Colorful List Accent 3" w:semiHidden="0" w:uiPriority="72" w:unhideWhenUsed="0"/>
-    <w:lsdException w:name="Colorful Grid Accent 3" w:semiHidden="0" w:uiPriority="73" w:unhideWhenUsed="0"/>
-    <w:lsdException w:name="Light Shading Accent 4" w:semiHidden="0" w:uiPriority="60" w:unhideWhenUsed="0"/>
-    <w:lsdException w:name="Light List Accent 4" w:semiHidden="0" w:uiPriority="61" w:unhideWhenUsed="0"/>
-    <w:lsdException w:name="Light Grid Accent 4" w:semiHidden="0" w:uiPriority="62" w:unhideWhenUsed="0"/>
-    <w:lsdException w:name="Medium Shading 1 Accent 4" w:semiHidden="0" w:uiPriority="63" w:unhideWhenUsed="0"/>
-    <w:lsdException w:name="Medium Shading 2 Accent 4" w:semiHidden="0" w:uiPriority="64" w:unhideWhenUsed="0"/>
-    <w:lsdException w:name="Medium List 1 Accent 4" w:semiHidden="0" w:uiPriority="65" w:unhideWhenUsed="0"/>
-    <w:lsdException w:name="Medium List 2 Accent 4" w:semiHidden="0" w:uiPriority="66" w:unhideWhenUsed="0"/>
-    <w:lsdException w:name="Medium Grid 1 Accent 4" w:semiHidden="0" w:uiPriority="67" w:unhideWhenUsed="0"/>
-    <w:lsdException w:name="Medium Grid 2 Accent 4" w:semiHidden="0" w:uiPriority="68" w:unhideWhenUsed="0"/>
-    <w:lsdException w:name="Medium Grid 3 Accent 4" w:semiHidden="0" w:uiPriority="69" w:unhideWhenUsed="0"/>
-    <w:lsdException w:name="Dark List Accent 4" w:semiHidden="0" w:uiPriority="70" w:unhideWhenUsed="0"/>
-    <w:lsdException w:name="Colorful Shading Accent 4" w:semiHidden="0" w:uiPriority="71" w:unhideWhenUsed="0"/>
-    <w:lsdException w:name="Colorful List Accent 4" w:semiHidden="0" w:uiPriority="72" w:unhideWhenUsed="0"/>
-    <w:lsdException w:name="Colorful Grid Accent 4" w:semiHidden="0" w:uiPriority="73" w:unhideWhenUsed="0"/>
-    <w:lsdException w:name="Light Shading Accent 5" w:semiHidden="0" w:uiPriority="60" w:unhideWhenUsed="0"/>
-    <w:lsdException w:name="Light List Accent 5" w:semiHidden="0" w:uiPriority="61" w:unhideWhenUsed="0"/>
-    <w:lsdException w:name="Light Grid Accent 5" w:semiHidden="0" w:uiPriority="62" w:unhideWhenUsed="0"/>
-    <w:lsdException w:name="Medium Shading 1 Accent 5" w:semiHidden="0" w:uiPriority="63" w:unhideWhenUsed="0"/>
-    <w:lsdException w:name="Medium Shading 2 Accent 5" w:semiHidden="0" w:uiPriority="64" w:unhideWhenUsed="0"/>
-    <w:lsdException w:name="Medium List 1 Accent 5" w:semiHidden="0" w:uiPriority="65" w:unhideWhenUsed="0"/>
-    <w:lsdException w:name="Medium List 2 Accent 5" w:semiHidden="0" w:uiPriority="66" w:unhideWhenUsed="0"/>
-    <w:lsdException w:name="Medium Grid 1 Accent 5" w:semiHidden="0" w:uiPriority="67" w:unhideWhenUsed="0"/>
-    <w:lsdException w:name="Medium Grid 2 Accent 5" w:semiHidden="0" w:uiPriority="68" w:unhideWhenUsed="0"/>
-    <w:lsdException w:name="Medium Grid 3 Accent 5" w:semiHidden="0" w:uiPriority="69" w:unhideWhenUsed="0"/>
-    <w:lsdException w:name="Dark List Accent 5" w:semiHidden="0" w:uiPriority="70" w:unhideWhenUsed="0"/>
-    <w:lsdException w:name="Colorful Shading Accent 5" w:semiHidden="0" w:uiPriority="71" w:unhideWhenUsed="0"/>
-    <w:lsdException w:name="Colorful List Accent 5" w:semiHidden="0" w:uiPriority="72" w:unhideWhenUsed="0"/>
-    <w:lsdException w:name="Colorful Grid Accent 5" w:semiHidden="0" w:uiPriority="73" w:unhideWhenUsed="0"/>
-    <w:lsdException w:name="Light Shading Accent 6" w:semiHidden="0" w:uiPriority="60" w:unhideWhenUsed="0"/>
-    <w:lsdException w:name="Light List Accent 6" w:semiHidden="0" w:uiPriority="61" w:unhideWhenUsed="0"/>
-    <w:lsdException w:name="Light Grid Accent 6" w:semiHidden="0" w:uiPriority="62" w:unhideWhenUsed="0"/>
-    <w:lsdException w:name="Medium Shading 1 Accent 6" w:semiHidden="0" w:uiPriority="63" w:unhideWhenUsed="0"/>
-    <w:lsdException w:name="Medium Shading 2 Accent 6" w:semiHidden="0" w:uiPriority="64" w:unhideWhenUsed="0"/>
-    <w:lsdException w:name="Medium List 1 Accent 6" w:semiHidden="0" w:uiPriority="65" w:unhideWhenUsed="0"/>
-    <w:lsdException w:name="Medium List 2 Accent 6" w:semiHidden="0" w:uiPriority="66" w:unhideWhenUsed="0"/>
-    <w:lsdException w:name="Medium Grid 1 Accent 6" w:semiHidden="0" w:uiPriority="67" w:unhideWhenUsed="0"/>
-    <w:lsdException w:name="Medium Grid 2 Accent 6" w:semiHidden="0" w:uiPriority="68" w:unhideWhenUsed="0"/>
-    <w:lsdException w:name="Medium Grid 3 Accent 6" w:semiHidden="0" w:uiPriority="69" w:unhideWhenUsed="0"/>
-    <w:lsdException w:name="Dark List Accent 6" w:semiHidden="0" w:uiPriority="70" w:unhideWhenUsed="0"/>
-    <w:lsdException w:name="Colorful Shading Accent 6" w:semiHidden="0" w:uiPriority="71" w:unhideWhenUsed="0"/>
-    <w:lsdException w:name="Colorful List Accent 6" w:semiHidden="0" w:uiPriority="72" w:unhideWhenUsed="0"/>
-    <w:lsdException w:name="Colorful Grid Accent 6" w:semiHidden="0" w:uiPriority="73" w:unhideWhenUsed="0"/>
-    <w:lsdException w:name="Subtle Emphasis" w:semiHidden="0" w:uiPriority="19" w:unhideWhenUsed="0" w:qFormat="1"/>
-    <w:lsdException w:name="Intense Emphasis" w:semiHidden="0" w:uiPriority="21" w:unhideWhenUsed="0" w:qFormat="1"/>
-    <w:lsdException w:name="Subtle Reference" w:semiHidden="0" w:uiPriority="31" w:unhideWhenUsed="0" w:qFormat="1"/>
-    <w:lsdException w:name="Intense Reference" w:semiHidden="0" w:uiPriority="32" w:unhideWhenUsed="0" w:qFormat="1"/>
-    <w:lsdException w:name="Book Title" w:semiHidden="0" w:uiPriority="33" w:unhideWhenUsed="0" w:qFormat="1"/>
-    <w:lsdException w:name="Bibliography" w:uiPriority="37"/>
-    <w:lsdException w:name="TOC Heading" w:uiPriority="39" w:qFormat="1"/>
+  <w:latentStyles w:defLockedState="0" w:defUIPriority="99" w:defSemiHidden="0" w:defUnhideWhenUsed="0" w:defQFormat="0" w:count="380">
+    <w:lsdException w:name="Normal" w:uiPriority="0" w:qFormat="1"/>
+    <w:lsdException w:name="heading 1" w:uiPriority="9" w:qFormat="1"/>
+    <w:lsdException w:name="heading 2" w:semiHidden="1" w:uiPriority="9" w:unhideWhenUsed="1" w:qFormat="1"/>
+    <w:lsdException w:name="heading 3" w:semiHidden="1" w:uiPriority="9" w:unhideWhenUsed="1" w:qFormat="1"/>
+    <w:lsdException w:name="heading 4" w:semiHidden="1" w:uiPriority="9" w:unhideWhenUsed="1" w:qFormat="1"/>
+    <w:lsdException w:name="heading 5" w:semiHidden="1" w:uiPriority="9" w:unhideWhenUsed="1" w:qFormat="1"/>
+    <w:lsdException w:name="heading 6" w:semiHidden="1" w:uiPriority="9" w:unhideWhenUsed="1" w:qFormat="1"/>
+    <w:lsdException w:name="heading 7" w:semiHidden="1" w:uiPriority="9" w:unhideWhenUsed="1" w:qFormat="1"/>
+    <w:lsdException w:name="heading 8" w:semiHidden="1" w:uiPriority="9" w:unhideWhenUsed="1" w:qFormat="1"/>
+    <w:lsdException w:name="heading 9" w:semiHidden="1" w:uiPriority="9" w:unhideWhenUsed="1" w:qFormat="1"/>
+    <w:lsdException w:name="index 1" w:semiHidden="1" w:unhideWhenUsed="1"/>
+    <w:lsdException w:name="index 2" w:semiHidden="1" w:unhideWhenUsed="1"/>
+    <w:lsdException w:name="index 3" w:semiHidden="1" w:unhideWhenUsed="1"/>
+    <w:lsdException w:name="index 4" w:semiHidden="1" w:unhideWhenUsed="1"/>
+    <w:lsdException w:name="index 5" w:semiHidden="1" w:unhideWhenUsed="1"/>
+    <w:lsdException w:name="index 6" w:semiHidden="1" w:unhideWhenUsed="1"/>
+    <w:lsdException w:name="index 7" w:semiHidden="1" w:unhideWhenUsed="1"/>
+    <w:lsdException w:name="index 8" w:semiHidden="1" w:unhideWhenUsed="1"/>
+    <w:lsdException w:name="index 9" w:semiHidden="1" w:unhideWhenUsed="1"/>
+    <w:lsdException w:name="toc 1" w:semiHidden="1" w:uiPriority="39" w:unhideWhenUsed="1"/>
+    <w:lsdException w:name="toc 2" w:semiHidden="1" w:uiPriority="39" w:unhideWhenUsed="1"/>
+    <w:lsdException w:name="toc 3" w:semiHidden="1" w:uiPriority="39" w:unhideWhenUsed="1"/>
+    <w:lsdException w:name="toc 4" w:semiHidden="1" w:uiPriority="39" w:unhideWhenUsed="1"/>
+    <w:lsdException w:name="toc 5" w:semiHidden="1" w:uiPriority="39" w:unhideWhenUsed="1"/>
+    <w:lsdException w:name="toc 6" w:semiHidden="1" w:uiPriority="39" w:unhideWhenUsed="1"/>
+    <w:lsdException w:name="toc 7" w:semiHidden="1" w:uiPriority="39" w:unhideWhenUsed="1"/>
+    <w:lsdException w:name="toc 8" w:semiHidden="1" w:uiPriority="39" w:unhideWhenUsed="1"/>
+    <w:lsdException w:name="toc 9" w:semiHidden="1" w:uiPriority="39" w:unhideWhenUsed="1"/>
+    <w:lsdException w:name="Normal Indent" w:semiHidden="1" w:unhideWhenUsed="1"/>
+    <w:lsdException w:name="footnote text" w:semiHidden="1" w:unhideWhenUsed="1"/>
+    <w:lsdException w:name="annotation text" w:semiHidden="1" w:unhideWhenUsed="1"/>
+    <w:lsdException w:name="header" w:semiHidden="1" w:unhideWhenUsed="1"/>
+    <w:lsdException w:name="footer" w:semiHidden="1" w:unhideWhenUsed="1"/>
+    <w:lsdException w:name="index heading" w:semiHidden="1" w:unhideWhenUsed="1"/>
+    <w:lsdException w:name="caption" w:semiHidden="1" w:uiPriority="35" w:unhideWhenUsed="1" w:qFormat="1"/>
+    <w:lsdException w:name="table of figures" w:semiHidden="1" w:unhideWhenUsed="1"/>
+    <w:lsdException w:name="envelope address" w:semiHidden="1" w:unhideWhenUsed="1"/>
+    <w:lsdException w:name="envelope return" w:semiHidden="1" w:unhideWhenUsed="1"/>
+    <w:lsdException w:name="footnote reference" w:semiHidden="1" w:unhideWhenUsed="1"/>
+    <w:lsdException w:name="annotation reference" w:semiHidden="1" w:unhideWhenUsed="1"/>
+    <w:lsdException w:name="line number" w:semiHidden="1" w:unhideWhenUsed="1"/>
+    <w:lsdException w:name="page number" w:semiHidden="1" w:unhideWhenUsed="1"/>
+    <w:lsdException w:name="endnote reference" w:semiHidden="1" w:unhideWhenUsed="1"/>
+    <w:lsdException w:name="endnote text" w:semiHidden="1" w:unhideWhenUsed="1"/>
+    <w:lsdException w:name="table of authorities" w:semiHidden="1" w:unhideWhenUsed="1"/>
+    <w:lsdException w:name="macro" w:semiHidden="1" w:unhideWhenUsed="1"/>
+    <w:lsdException w:name="toa heading" w:semiHidden="1" w:unhideWhenUsed="1"/>
+    <w:lsdException w:name="List" w:semiHidden="1" w:unhideWhenUsed="1"/>
+    <w:lsdException w:name="List Bullet" w:semiHidden="1" w:unhideWhenUsed="1"/>
+    <w:lsdException w:name="List Number" w:semiHidden="1" w:unhideWhenUsed="1"/>
+    <w:lsdException w:name="List 2" w:semiHidden="1" w:unhideWhenUsed="1"/>
+    <w:lsdException w:name="List 3" w:semiHidden="1" w:unhideWhenUsed="1"/>
+    <w:lsdException w:name="List 4" w:semiHidden="1" w:unhideWhenUsed="1"/>
+    <w:lsdException w:name="List 5" w:semiHidden="1" w:unhideWhenUsed="1"/>
+    <w:lsdException w:name="List Bullet 2" w:semiHidden="1" w:unhideWhenUsed="1"/>
+    <w:lsdException w:name="List Bullet 3" w:semiHidden="1" w:unhideWhenUsed="1"/>
+    <w:lsdException w:name="List Bullet 4" w:semiHidden="1" w:unhideWhenUsed="1"/>
+    <w:lsdException w:name="List Bullet 5" w:semiHidden="1" w:unhideWhenUsed="1"/>
+    <w:lsdException w:name="List Number 2" w:semiHidden="1" w:unhideWhenUsed="1"/>
+    <w:lsdException w:name="List Number 3" w:semiHidden="1" w:unhideWhenUsed="1"/>
+    <w:lsdException w:name="List Number 4" w:semiHidden="1" w:unhideWhenUsed="1"/>
+    <w:lsdException w:name="List Number 5" w:semiHidden="1" w:unhideWhenUsed="1"/>
+    <w:lsdException w:name="Title" w:uiPriority="10" w:qFormat="1"/>
+    <w:lsdException w:name="Closing" w:semiHidden="1" w:unhideWhenUsed="1"/>
+    <w:lsdException w:name="Signature" w:semiHidden="1" w:unhideWhenUsed="1"/>
+    <w:lsdException w:name="Default Paragraph Font" w:semiHidden="1" w:uiPriority="1" w:unhideWhenUsed="1"/>
+    <w:lsdException w:name="Body Text" w:semiHidden="1" w:unhideWhenUsed="1"/>
+    <w:lsdException w:name="Body Text Indent" w:semiHidden="1" w:unhideWhenUsed="1"/>
+    <w:lsdException w:name="List Continue" w:semiHidden="1" w:unhideWhenUsed="1"/>
+    <w:lsdException w:name="List Continue 2" w:semiHidden="1" w:unhideWhenUsed="1"/>
+    <w:lsdException w:name="List Continue 3" w:semiHidden="1" w:unhideWhenUsed="1"/>
+    <w:lsdException w:name="List Continue 4" w:semiHidden="1" w:unhideWhenUsed="1"/>
+    <w:lsdException w:name="List Continue 5" w:semiHidden="1" w:unhideWhenUsed="1"/>
+    <w:lsdException w:name="Message Header" w:semiHidden="1" w:unhideWhenUsed="1"/>
+    <w:lsdException w:name="Subtitle" w:uiPriority="11" w:qFormat="1"/>
+    <w:lsdException w:name="Salutation" w:semiHidden="1" w:unhideWhenUsed="1"/>
+    <w:lsdException w:name="Date" w:semiHidden="1" w:unhideWhenUsed="1"/>
+    <w:lsdException w:name="Body Text First Indent" w:semiHidden="1" w:unhideWhenUsed="1"/>
+    <w:lsdException w:name="Body Text First Indent 2" w:semiHidden="1" w:unhideWhenUsed="1"/>
+    <w:lsdException w:name="Note Heading" w:semiHidden="1" w:unhideWhenUsed="1"/>
+    <w:lsdException w:name="Body Text 2" w:semiHidden="1" w:unhideWhenUsed="1"/>
+    <w:lsdException w:name="Body Text 3" w:semiHidden="1" w:unhideWhenUsed="1"/>
+    <w:lsdException w:name="Body Text Indent 2" w:semiHidden="1" w:unhideWhenUsed="1"/>
+    <w:lsdException w:name="Body Text Indent 3" w:semiHidden="1" w:unhideWhenUsed="1"/>
+    <w:lsdException w:name="Block Text" w:semiHidden="1" w:unhideWhenUsed="1"/>
+    <w:lsdException w:name="Hyperlink" w:semiHidden="1" w:unhideWhenUsed="1"/>
+    <w:lsdException w:name="FollowedHyperlink" w:semiHidden="1" w:unhideWhenUsed="1"/>
+    <w:lsdException w:name="Strong" w:uiPriority="22" w:qFormat="1"/>
+    <w:lsdException w:name="Emphasis" w:uiPriority="20" w:qFormat="1"/>
+    <w:lsdException w:name="Document Map" w:semiHidden="1" w:unhideWhenUsed="1"/>
+    <w:lsdException w:name="Plain Text" w:semiHidden="1" w:unhideWhenUsed="1"/>
+    <w:lsdException w:name="E-mail Signature" w:semiHidden="1" w:unhideWhenUsed="1"/>
+    <w:lsdException w:name="HTML Top of Form" w:semiHidden="1" w:unhideWhenUsed="1"/>
+    <w:lsdException w:name="HTML Bottom of Form" w:semiHidden="1" w:unhideWhenUsed="1"/>
+    <w:lsdException w:name="Normal (Web)" w:semiHidden="1" w:unhideWhenUsed="1"/>
+    <w:lsdException w:name="HTML Acronym" w:semiHidden="1" w:unhideWhenUsed="1"/>
+    <w:lsdException w:name="HTML Address" w:semiHidden="1" w:unhideWhenUsed="1"/>
+    <w:lsdException w:name="HTML Cite" w:semiHidden="1" w:unhideWhenUsed="1"/>
+    <w:lsdException w:name="HTML Code" w:semiHidden="1" w:unhideWhenUsed="1"/>
+    <w:lsdException w:name="HTML Definition" w:semiHidden="1" w:unhideWhenUsed="1"/>
+    <w:lsdException w:name="HTML Keyboard" w:semiHidden="1" w:unhideWhenUsed="1"/>
+    <w:lsdException w:name="HTML Preformatted" w:semiHidden="1" w:unhideWhenUsed="1"/>
+    <w:lsdException w:name="HTML Sample" w:semiHidden="1" w:unhideWhenUsed="1"/>
+    <w:lsdException w:name="HTML Typewriter" w:semiHidden="1" w:unhideWhenUsed="1"/>
+    <w:lsdException w:name="HTML Variable" w:semiHidden="1" w:unhideWhenUsed="1"/>
+    <w:lsdException w:name="Normal Table" w:semiHidden="1" w:unhideWhenUsed="1"/>
+    <w:lsdException w:name="annotation subject" w:semiHidden="1" w:unhideWhenUsed="1"/>
+    <w:lsdException w:name="No List" w:semiHidden="1" w:unhideWhenUsed="1"/>
+    <w:lsdException w:name="Outline List 1" w:semiHidden="1" w:unhideWhenUsed="1"/>
+    <w:lsdException w:name="Outline List 2" w:semiHidden="1" w:unhideWhenUsed="1"/>
+    <w:lsdException w:name="Outline List 3" w:semiHidden="1" w:unhideWhenUsed="1"/>
+    <w:lsdException w:name="Table Simple 1" w:semiHidden="1" w:unhideWhenUsed="1"/>
+    <w:lsdException w:name="Table Simple 2" w:semiHidden="1" w:unhideWhenUsed="1"/>
+    <w:lsdException w:name="Table Simple 3" w:semiHidden="1" w:unhideWhenUsed="1"/>
+    <w:lsdException w:name="Table Classic 1" w:semiHidden="1" w:unhideWhenUsed="1"/>
+    <w:lsdException w:name="Table Classic 2" w:semiHidden="1" w:unhideWhenUsed="1"/>
+    <w:lsdException w:name="Table Classic 3" w:semiHidden="1" w:unhideWhenUsed="1"/>
+    <w:lsdException w:name="Table Classic 4" w:semiHidden="1" w:unhideWhenUsed="1"/>
+    <w:lsdException w:name="Table Colorful 1" w:semiHidden="1" w:unhideWhenUsed="1"/>
+    <w:lsdException w:name="Table Colorful 2" w:semiHidden="1" w:unhideWhenUsed="1"/>
+    <w:lsdException w:name="Table Colorful 3" w:semiHidden="1" w:unhideWhenUsed="1"/>
+    <w:lsdException w:name="Table Columns 1" w:semiHidden="1" w:unhideWhenUsed="1"/>
+    <w:lsdException w:name="Table Columns 2" w:semiHidden="1" w:unhideWhenUsed="1"/>
+    <w:lsdException w:name="Table Columns 3" w:semiHidden="1" w:unhideWhenUsed="1"/>
+    <w:lsdException w:name="Table Columns 4" w:semiHidden="1" w:unhideWhenUsed="1"/>
+    <w:lsdException w:name="Table Columns 5" w:semiHidden="1" w:unhideWhenUsed="1"/>
+    <w:lsdException w:name="Table Grid 1" w:semiHidden="1" w:unhideWhenUsed="1"/>
+    <w:lsdException w:name="Table Grid 2" w:semiHidden="1" w:unhideWhenUsed="1"/>
+    <w:lsdException w:name="Table Grid 3" w:semiHidden="1" w:unhideWhenUsed="1"/>
+    <w:lsdException w:name="Table Grid 4" w:semiHidden="1" w:unhideWhenUsed="1"/>
+    <w:lsdException w:name="Table Grid 5" w:semiHidden="1" w:unhideWhenUsed="1"/>
+    <w:lsdException w:name="Table Grid 6" w:semiHidden="1" w:unhideWhenUsed="1"/>
+    <w:lsdException w:name="Table Grid 7" w:semiHidden="1" w:unhideWhenUsed="1"/>
+    <w:lsdException w:name="Table Grid 8" w:semiHidden="1" w:unhideWhenUsed="1"/>
+    <w:lsdException w:name="Table List 1" w:semiHidden="1" w:unhideWhenUsed="1"/>
+    <w:lsdException w:name="Table List 2" w:semiHidden="1" w:unhideWhenUsed="1"/>
+    <w:lsdException w:name="Table List 3" w:semiHidden="1" w:unhideWhenUsed="1"/>
+    <w:lsdException w:name="Table List 4" w:semiHidden="1" w:unhideWhenUsed="1"/>
+    <w:lsdException w:name="Table List 5" w:semiHidden="1" w:unhideWhenUsed="1"/>
+    <w:lsdException w:name="Table List 6" w:semiHidden="1" w:unhideWhenUsed="1"/>
+    <w:lsdException w:name="Table List 7" w:semiHidden="1" w:unhideWhenUsed="1"/>
+    <w:lsdException w:name="Table List 8" w:semiHidden="1" w:unhideWhenUsed="1"/>
+    <w:lsdException w:name="Table 3D effects 1" w:semiHidden="1" w:unhideWhenUsed="1"/>
+    <w:lsdException w:name="Table 3D effects 2" w:semiHidden="1" w:unhideWhenUsed="1"/>
+    <w:lsdException w:name="Table 3D effects 3" w:semiHidden="1" w:unhideWhenUsed="1"/>
+    <w:lsdException w:name="Table Contemporary" w:semiHidden="1" w:unhideWhenUsed="1"/>
+    <w:lsdException w:name="Table Elegant" w:semiHidden="1" w:unhideWhenUsed="1"/>
+    <w:lsdException w:name="Table Professional" w:semiHidden="1" w:unhideWhenUsed="1"/>
+    <w:lsdException w:name="Table Subtle 1" w:semiHidden="1" w:unhideWhenUsed="1"/>
+    <w:lsdException w:name="Table Subtle 2" w:semiHidden="1" w:unhideWhenUsed="1"/>
+    <w:lsdException w:name="Table Web 1" w:semiHidden="1" w:unhideWhenUsed="1"/>
+    <w:lsdException w:name="Table Web 2" w:semiHidden="1" w:unhideWhenUsed="1"/>
+    <w:lsdException w:name="Table Web 3" w:semiHidden="1" w:unhideWhenUsed="1"/>
+    <w:lsdException w:name="Balloon Text" w:semiHidden="1" w:unhideWhenUsed="1"/>
+    <w:lsdException w:name="Table Grid" w:uiPriority="39"/>
+    <w:lsdException w:name="Table Theme" w:semiHidden="1" w:unhideWhenUsed="1"/>
+    <w:lsdException w:name="Placeholder Text" w:semiHidden="1"/>
+    <w:lsdException w:name="No Spacing" w:uiPriority="1" w:qFormat="1"/>
+    <w:lsdException w:name="Light Shading" w:uiPriority="60"/>
+    <w:lsdException w:name="Light List" w:uiPriority="61"/>
+    <w:lsdException w:name="Light Grid" w:uiPriority="62"/>
+    <w:lsdException w:name="Medium Shading 1" w:uiPriority="63"/>
+    <w:lsdException w:name="Medium Shading 2" w:uiPriority="64"/>
+    <w:lsdException w:name="Medium List 1" w:uiPriority="65"/>
+    <w:lsdException w:name="Medium List 2" w:uiPriority="66"/>
+    <w:lsdException w:name="Medium Grid 1" w:uiPriority="67"/>
+    <w:lsdException w:name="Medium Grid 2" w:uiPriority="68"/>
+    <w:lsdException w:name="Medium Grid 3" w:uiPriority="69"/>
+    <w:lsdException w:name="Dark List" w:uiPriority="70"/>
+    <w:lsdException w:name="Colorful Shading" w:uiPriority="71"/>
+    <w:lsdException w:name="Colorful List" w:uiPriority="72"/>
+    <w:lsdException w:name="Colorful Grid" w:uiPriority="73"/>
+    <w:lsdException w:name="Light Shading Accent 1" w:uiPriority="60"/>
+    <w:lsdException w:name="Light List Accent 1" w:uiPriority="61"/>
+    <w:lsdException w:name="Light Grid Accent 1" w:uiPriority="62"/>
+    <w:lsdException w:name="Medium Shading 1 Accent 1" w:uiPriority="63"/>
+    <w:lsdException w:name="Medium Shading 2 Accent 1" w:uiPriority="64"/>
+    <w:lsdException w:name="Medium List 1 Accent 1" w:uiPriority="65"/>
+    <w:lsdException w:name="Revision" w:semiHidden="1"/>
+    <w:lsdException w:name="List Paragraph" w:uiPriority="34" w:qFormat="1"/>
+    <w:lsdException w:name="Quote" w:uiPriority="29" w:qFormat="1"/>
+    <w:lsdException w:name="Intense Quote" w:uiPriority="30" w:qFormat="1"/>
+    <w:lsdException w:name="Medium List 2 Accent 1" w:uiPriority="66"/>
+    <w:lsdException w:name="Medium Grid 1 Accent 1" w:uiPriority="67"/>
+    <w:lsdException w:name="Medium Grid 2 Accent 1" w:uiPriority="68"/>
+    <w:lsdException w:name="Medium Grid 3 Accent 1" w:uiPriority="69"/>
+    <w:lsdException w:name="Dark List Accent 1" w:uiPriority="70"/>
+    <w:lsdException w:name="Colorful Shading Accent 1" w:uiPriority="71"/>
+    <w:lsdException w:name="Colorful List Accent 1" w:uiPriority="72"/>
+    <w:lsdException w:name="Colorful Grid Accent 1" w:uiPriority="73"/>
+    <w:lsdException w:name="Light Shading Accent 2" w:uiPriority="60"/>
+    <w:lsdException w:name="Light List Accent 2" w:uiPriority="61"/>
+    <w:lsdException w:name="Light Grid Accent 2" w:uiPriority="62"/>
+    <w:lsdException w:name="Medium Shading 1 Accent 2" w:uiPriority="63"/>
+    <w:lsdException w:name="Medium Shading 2 Accent 2" w:uiPriority="64"/>
+    <w:lsdException w:name="Medium List 1 Accent 2" w:uiPriority="65"/>
+    <w:lsdException w:name="Medium List 2 Accent 2" w:uiPriority="66"/>
+    <w:lsdException w:name="Medium Grid 1 Accent 2" w:uiPriority="67"/>
+    <w:lsdException w:name="Medium Grid 2 Accent 2" w:uiPriority="68"/>
+    <w:lsdException w:name="Medium Grid 3 Accent 2" w:uiPriority="69"/>
+    <w:lsdException w:name="Dark List Accent 2" w:uiPriority="70"/>
+    <w:lsdException w:name="Colorful Shading Accent 2" w:uiPriority="71"/>
+    <w:lsdException w:name="Colorful List Accent 2" w:uiPriority="72"/>
+    <w:lsdException w:name="Colorful Grid Accent 2" w:uiPriority="73"/>
+    <w:lsdException w:name="Light Shading Accent 3" w:uiPriority="60"/>
+    <w:lsdException w:name="Light List Accent 3" w:uiPriority="61"/>
+    <w:lsdException w:name="Light Grid Accent 3" w:uiPriority="62"/>
+    <w:lsdException w:name="Medium Shading 1 Accent 3" w:uiPriority="63"/>
+    <w:lsdException w:name="Medium Shading 2 Accent 3" w:uiPriority="64"/>
+    <w:lsdException w:name="Medium List 1 Accent 3" w:uiPriority="65"/>
+    <w:lsdException w:name="Medium List 2 Accent 3" w:uiPriority="66"/>
+    <w:lsdException w:name="Medium Grid 1 Accent 3" w:uiPriority="67"/>
+    <w:lsdException w:name="Medium Grid 2 Accent 3" w:uiPriority="68"/>
+    <w:lsdException w:name="Medium Grid 3 Accent 3" w:uiPriority="69"/>
+    <w:lsdException w:name="Dark List Accent 3" w:uiPriority="70"/>
+    <w:lsdException w:name="Colorful Shading Accent 3" w:uiPriority="71"/>
+    <w:lsdException w:name="Colorful List Accent 3" w:uiPriority="72"/>
+    <w:lsdException w:name="Colorful Grid Accent 3" w:uiPriority="73"/>
+    <w:lsdException w:name="Light Shading Accent 4" w:uiPriority="60"/>
+    <w:lsdException w:name="Light List Accent 4" w:uiPriority="61"/>
+    <w:lsdException w:name="Light Grid Accent 4" w:uiPriority="62"/>
+    <w:lsdException w:name="Medium Shading 1 Accent 4" w:uiPriority="63"/>
+    <w:lsdException w:name="Medium Shading 2 Accent 4" w:uiPriority="64"/>
+    <w:lsdException w:name="Medium List 1 Accent 4" w:uiPriority="65"/>
+    <w:lsdException w:name="Medium List 2 Accent 4" w:uiPriority="66"/>
+    <w:lsdException w:name="Medium Grid 1 Accent 4" w:uiPriority="67"/>
+    <w:lsdException w:name="Medium Grid 2 Accent 4" w:uiPriority="68"/>
+    <w:lsdException w:name="Medium Grid 3 Accent 4" w:uiPriority="69"/>
+    <w:lsdException w:name="Dark List Accent 4" w:uiPriority="70"/>
+    <w:lsdException w:name="Colorful Shading Accent 4" w:uiPriority="71"/>
+    <w:lsdException w:name="Colorful List Accent 4" w:uiPriority="72"/>
+    <w:lsdException w:name="Colorful Grid Accent 4" w:uiPriority="73"/>
+    <w:lsdException w:name="Light Shading Accent 5" w:uiPriority="60"/>
+    <w:lsdException w:name="Light List Accent 5" w:uiPriority="61"/>
+    <w:lsdException w:name="Light Grid Accent 5" w:uiPriority="62"/>
+    <w:lsdException w:name="Medium Shading 1 Accent 5" w:uiPriority="63"/>
+    <w:lsdException w:name="Medium Shading 2 Accent 5" w:uiPriority="64"/>
+    <w:lsdException w:name="Medium List 1 Accent 5" w:uiPriority="65"/>
+    <w:lsdException w:name="Medium List 2 Accent 5" w:uiPriority="66"/>
+    <w:lsdException w:name="Medium Grid 1 Accent 5" w:uiPriority="67"/>
+    <w:lsdException w:name="Medium Grid 2 Accent 5" w:uiPriority="68"/>
+    <w:lsdException w:name="Medium Grid 3 Accent 5" w:uiPriority="69"/>
+    <w:lsdException w:name="Dark List Accent 5" w:uiPriority="70"/>
+    <w:lsdException w:name="Colorful Shading Accent 5" w:uiPriority="71"/>
+    <w:lsdException w:name="Colorful List Accent 5" w:uiPriority="72"/>
+    <w:lsdException w:name="Colorful Grid Accent 5" w:uiPriority="73"/>
+    <w:lsdException w:name="Light Shading Accent 6" w:uiPriority="60"/>
+    <w:lsdException w:name="Light List Accent 6" w:uiPriority="61"/>
+    <w:lsdException w:name="Light Grid Accent 6" w:uiPriority="62"/>
+    <w:lsdException w:name="Medium Shading 1 Accent 6" w:uiPriority="63"/>
+    <w:lsdException w:name="Medium Shading 2 Accent 6" w:uiPriority="64"/>
+    <w:lsdException w:name="Medium List 1 Accent 6" w:uiPriority="65"/>
+    <w:lsdException w:name="Medium List 2 Accent 6" w:uiPriority="66"/>
+    <w:lsdException w:name="Medium Grid 1 Accent 6" w:uiPriority="67"/>
+    <w:lsdException w:name="Medium Grid 2 Accent 6" w:uiPriority="68"/>
+    <w:lsdException w:name="Medium Grid 3 Accent 6" w:uiPriority="69"/>
+    <w:lsdException w:name="Dark List Accent 6" w:uiPriority="70"/>
+    <w:lsdException w:name="Colorful Shading Accent 6" w:uiPriority="71"/>
+    <w:lsdException w:name="Colorful List Accent 6" w:uiPriority="72"/>
+    <w:lsdException w:name="Colorful Grid Accent 6" w:uiPriority="73"/>
+    <w:lsdException w:name="Subtle Emphasis" w:uiPriority="19" w:qFormat="1"/>
+    <w:lsdException w:name="Intense Emphasis" w:uiPriority="21" w:qFormat="1"/>
+    <w:lsdException w:name="Subtle Reference" w:uiPriority="31" w:qFormat="1"/>
+    <w:lsdException w:name="Intense Reference" w:uiPriority="32" w:qFormat="1"/>
+    <w:lsdException w:name="Book Title" w:uiPriority="33" w:qFormat="1"/>
+    <w:lsdException w:name="Bibliography" w:semiHidden="1" w:uiPriority="37" w:unhideWhenUsed="1"/>
+    <w:lsdException w:name="TOC Heading" w:semiHidden="1" w:uiPriority="39" w:unhideWhenUsed="1" w:qFormat="1"/>
+    <w:lsdException w:name="Plain Table 1" w:uiPriority="41"/>
+    <w:lsdException w:name="Plain Table 2" w:uiPriority="42"/>
+    <w:lsdException w:name="Plain Table 3" w:uiPriority="43"/>
+    <w:lsdException w:name="Plain Table 4" w:uiPriority="44"/>
+    <w:lsdException w:name="Plain Table 5" w:uiPriority="45"/>
+    <w:lsdException w:name="Grid Table Light" w:uiPriority="40"/>
+    <w:lsdException w:name="Grid Table 1 Light" w:uiPriority="46"/>
+    <w:lsdException w:name="Grid Table 2" w:uiPriority="47"/>
+    <w:lsdException w:name="Grid Table 3" w:uiPriority="48"/>
+    <w:lsdException w:name="Grid Table 4" w:uiPriority="49"/>
+    <w:lsdException w:name="Grid Table 5 Dark" w:uiPriority="50"/>
+    <w:lsdException w:name="Grid Table 6 Colorful" w:uiPriority="51"/>
+    <w:lsdException w:name="Grid Table 7 Colorful" w:uiPriority="52"/>
+    <w:lsdException w:name="Grid Table 1 Light Accent 1" w:uiPriority="46"/>
+    <w:lsdException w:name="Grid Table 2 Accent 1" w:uiPriority="47"/>
+    <w:lsdException w:name="Grid Table 3 Accent 1" w:uiPriority="48"/>
+    <w:lsdException w:name="Grid Table 4 Accent 1" w:uiPriority="49"/>
+    <w:lsdException w:name="Grid Table 5 Dark Accent 1" w:uiPriority="50"/>
+    <w:lsdException w:name="Grid Table 6 Colorful Accent 1" w:uiPriority="51"/>
+    <w:lsdException w:name="Grid Table 7 Colorful Accent 1" w:uiPriority="52"/>
+    <w:lsdException w:name="Grid Table 1 Light Accent 2" w:uiPriority="46"/>
+    <w:lsdException w:name="Grid Table 2 Accent 2" w:uiPriority="47"/>
+    <w:lsdException w:name="Grid Table 3 Accent 2" w:uiPriority="48"/>
+    <w:lsdException w:name="Grid Table 4 Accent 2" w:uiPriority="49"/>
+    <w:lsdException w:name="Grid Table 5 Dark Accent 2" w:uiPriority="50"/>
+    <w:lsdException w:name="Grid Table 6 Colorful Accent 2" w:uiPriority="51"/>
+    <w:lsdException w:name="Grid Table 7 Colorful Accent 2" w:uiPriority="52"/>
+    <w:lsdException w:name="Grid Table 1 Light Accent 3" w:uiPriority="46"/>
+    <w:lsdException w:name="Grid Table 2 Accent 3" w:uiPriority="47"/>
+    <w:lsdException w:name="Grid Table 3 Accent 3" w:uiPriority="48"/>
+    <w:lsdException w:name="Grid Table 4 Accent 3" w:uiPriority="49"/>
+    <w:lsdException w:name="Grid Table 5 Dark Accent 3" w:uiPriority="50"/>
+    <w:lsdException w:name="Grid Table 6 Colorful Accent 3" w:uiPriority="51"/>
+    <w:lsdException w:name="Grid Table 7 Colorful Accent 3" w:uiPriority="52"/>
+    <w:lsdException w:name="Grid Table 1 Light Accent 4" w:uiPriority="46"/>
+    <w:lsdException w:name="Grid Table 2 Accent 4" w:uiPriority="47"/>
+    <w:lsdException w:name="Grid Table 3 Accent 4" w:uiPriority="48"/>
+    <w:lsdException w:name="Grid Table 4 Accent 4" w:uiPriority="49"/>
+    <w:lsdException w:name="Grid Table 5 Dark Accent 4" w:uiPriority="50"/>
+    <w:lsdException w:name="Grid Table 6 Colorful Accent 4" w:uiPriority="51"/>
+    <w:lsdException w:name="Grid Table 7 Colorful Accent 4" w:uiPriority="52"/>
+    <w:lsdException w:name="Grid Table 1 Light Accent 5" w:uiPriority="46"/>
+    <w:lsdException w:name="Grid Table 2 Accent 5" w:uiPriority="47"/>
+    <w:lsdException w:name="Grid Table 3 Accent 5" w:uiPriority="48"/>
+    <w:lsdException w:name="Grid Table 4 Accent 5" w:uiPriority="49"/>
+    <w:lsdException w:name="Grid Table 5 Dark Accent 5" w:uiPriority="50"/>
+    <w:lsdException w:name="Grid Table 6 Colorful Accent 5" w:uiPriority="51"/>
+    <w:lsdException w:name="Grid Table 7 Colorful Accent 5" w:uiPriority="52"/>
+    <w:lsdException w:name="Grid Table 1 Light Accent 6" w:uiPriority="46"/>
+    <w:lsdException w:name="Grid Table 2 Accent 6" w:uiPriority="47"/>
+    <w:lsdException w:name="Grid Table 3 Accent 6" w:uiPriority="48"/>
+    <w:lsdException w:name="Grid Table 4 Accent 6" w:uiPriority="49"/>
+    <w:lsdException w:name="Grid Table 5 Dark Accent 6" w:uiPriority="50"/>
+    <w:lsdException w:name="Grid Table 6 Colorful Accent 6" w:uiPriority="51"/>
+    <w:lsdException w:name="Grid Table 7 Colorful Accent 6" w:uiPriority="52"/>
+    <w:lsdException w:name="List Table 1 Light" w:uiPriority="46"/>
+    <w:lsdException w:name="List Table 2" w:uiPriority="47"/>
+    <w:lsdException w:name="List Table 3" w:uiPriority="48"/>
+    <w:lsdException w:name="List Table 4" w:uiPriority="49"/>
+    <w:lsdException w:name="List Table 5 Dark" w:uiPriority="50"/>
+    <w:lsdException w:name="List Table 6 Colorful" w:uiPriority="51"/>
+    <w:lsdException w:name="List Table 7 Colorful" w:uiPriority="52"/>
+    <w:lsdException w:name="List Table 1 Light Accent 1" w:uiPriority="46"/>
+    <w:lsdException w:name="List Table 2 Accent 1" w:uiPriority="47"/>
+    <w:lsdException w:name="List Table 3 Accent 1" w:uiPriority="48"/>
+    <w:lsdException w:name="List Table 4 Accent 1" w:uiPriority="49"/>
+    <w:lsdException w:name="List Table 5 Dark Accent 1" w:uiPriority="50"/>
+    <w:lsdException w:name="List Table 6 Colorful Accent 1" w:uiPriority="51"/>
+    <w:lsdException w:name="List Table 7 Colorful Accent 1" w:uiPriority="52"/>
+    <w:lsdException w:name="List Table 1 Light Accent 2" w:uiPriority="46"/>
+    <w:lsdException w:name="List Table 2 Accent 2" w:uiPriority="47"/>
+    <w:lsdException w:name="List Table 3 Accent 2" w:uiPriority="48"/>
+    <w:lsdException w:name="List Table 4 Accent 2" w:uiPriority="49"/>
+    <w:lsdException w:name="List Table 5 Dark Accent 2" w:uiPriority="50"/>
+    <w:lsdException w:name="List Table 6 Colorful Accent 2" w:uiPriority="51"/>
+    <w:lsdException w:name="List Table 7 Colorful Accent 2" w:uiPriority="52"/>
+    <w:lsdException w:name="List Table 1 Light Accent 3" w:uiPriority="46"/>
+    <w:lsdException w:name="List Table 2 Accent 3" w:uiPriority="47"/>
+    <w:lsdException w:name="List Table 3 Accent 3" w:uiPriority="48"/>
+    <w:lsdException w:name="List Table 4 Accent 3" w:uiPriority="49"/>
+    <w:lsdException w:name="List Table 5 Dark Accent 3" w:uiPriority="50"/>
+    <w:lsdException w:name="List Table 6 Colorful Accent 3" w:uiPriority="51"/>
+    <w:lsdException w:name="List Table 7 Colorful Accent 3" w:uiPriority="52"/>
+    <w:lsdException w:name="List Table 1 Light Accent 4" w:uiPriority="46"/>
+    <w:lsdException w:name="List Table 2 Accent 4" w:uiPriority="47"/>
+    <w:lsdException w:name="List Table 3 Accent 4" w:uiPriority="48"/>
+    <w:lsdException w:name="List Table 4 Accent 4" w:uiPriority="49"/>
+    <w:lsdException w:name="List Table 5 Dark Accent 4" w:uiPriority="50"/>
+    <w:lsdException w:name="List Table 6 Colorful Accent 4" w:uiPriority="51"/>
+    <w:lsdException w:name="List Table 7 Colorful Accent 4" w:uiPriority="52"/>
+    <w:lsdException w:name="List Table 1 Light Accent 5" w:uiPriority="46"/>
+    <w:lsdException w:name="List Table 2 Accent 5" w:uiPriority="47"/>
+    <w:lsdException w:name="List Table 3 Accent 5" w:uiPriority="48"/>
+    <w:lsdException w:name="List Table 4 Accent 5" w:uiPriority="49"/>
+    <w:lsdException w:name="List Table 5 Dark Accent 5" w:uiPriority="50"/>
+    <w:lsdException w:name="List Table 6 Colorful Accent 5" w:uiPriority="51"/>
+    <w:lsdException w:name="List Table 7 Colorful Accent 5" w:uiPriority="52"/>
+    <w:lsdException w:name="List Table 1 Light Accent 6" w:uiPriority="46"/>
+    <w:lsdException w:name="List Table 2 Accent 6" w:uiPriority="47"/>
+    <w:lsdException w:name="List Table 3 Accent 6" w:uiPriority="48"/>
+    <w:lsdException w:name="List Table 4 Accent 6" w:uiPriority="49"/>
+    <w:lsdException w:name="List Table 5 Dark Accent 6" w:uiPriority="50"/>
+    <w:lsdException w:name="List Table 6 Colorful Accent 6" w:uiPriority="51"/>
+    <w:lsdException w:name="List Table 7 Colorful Accent 6" w:uiPriority="52"/>
   </w:latentStyles>
   <w:style w:type="paragraph" w:default="1" w:styleId="Normal">
     <w:name w:val="Normal"/>
@@ -3224,7 +6236,6 @@
     <w:basedOn w:val="Normal"/>
     <w:link w:val="CommentTextChar"/>
     <w:uiPriority w:val="99"/>
-    <w:semiHidden/>
     <w:unhideWhenUsed/>
     <w:rsid w:val="00636315"/>
     <w:pPr>
@@ -3240,7 +6251,6 @@
     <w:basedOn w:val="DefaultParagraphFont"/>
     <w:link w:val="CommentText"/>
     <w:uiPriority w:val="99"/>
-    <w:semiHidden/>
     <w:rsid w:val="00636315"/>
     <w:rPr>
       <w:rFonts w:ascii="Segoe UI" w:hAnsi="Segoe UI"/>
@@ -3281,532 +6291,28 @@
       <w:szCs w:val="20"/>
     </w:rPr>
   </w:style>
-</w:styles>
-</file>
-
-<file path=word/stylesWithEffects.xml><?xml version="1.0" encoding="utf-8"?>
-<w:styles xmlns:wpc="http://schemas.microsoft.com/office/word/2010/wordprocessingCanvas" xmlns:mo="http://schemas.microsoft.com/office/mac/office/2008/main" xmlns:mc="http://schemas.openxmlformats.org/markup-compatibility/2006" xmlns:mv="urn:schemas-microsoft-com:mac:vml" xmlns:o="urn:schemas-microsoft-com:office:office" xmlns:r="http://schemas.openxmlformats.org/officeDocument/2006/relationships" xmlns:m="http://schemas.openxmlformats.org/officeDocument/2006/math" xmlns:v="urn:schemas-microsoft-com:vml" xmlns:wp14="http://schemas.microsoft.com/office/word/2010/wordprocessingDrawing" xmlns:wp="http://schemas.openxmlformats.org/drawingml/2006/wordprocessingDrawing" xmlns:w10="urn:schemas-microsoft-com:office:word" xmlns:w="http://schemas.openxmlformats.org/wordprocessingml/2006/main" xmlns:w14="http://schemas.microsoft.com/office/word/2010/wordml" xmlns:wpg="http://schemas.microsoft.com/office/word/2010/wordprocessingGroup" xmlns:wpi="http://schemas.microsoft.com/office/word/2010/wordprocessingInk" xmlns:wne="http://schemas.microsoft.com/office/word/2006/wordml" xmlns:wps="http://schemas.microsoft.com/office/word/2010/wordprocessingShape" mc:Ignorable="w14 wp14">
-  <w:docDefaults>
-    <w:rPrDefault>
-      <w:rPr>
-        <w:rFonts w:asciiTheme="minorHAnsi" w:eastAsiaTheme="minorHAnsi" w:hAnsiTheme="minorHAnsi" w:cstheme="minorBidi"/>
-        <w:sz w:val="22"/>
-        <w:szCs w:val="22"/>
-        <w:lang w:val="en-US" w:eastAsia="en-US" w:bidi="ar-SA"/>
-      </w:rPr>
-    </w:rPrDefault>
-    <w:pPrDefault>
-      <w:pPr>
-        <w:spacing w:after="160" w:line="259" w:lineRule="auto"/>
-      </w:pPr>
-    </w:pPrDefault>
-  </w:docDefaults>
-  <w:latentStyles w:defLockedState="0" w:defUIPriority="99" w:defSemiHidden="1" w:defUnhideWhenUsed="1" w:defQFormat="0" w:count="276">
-    <w:lsdException w:name="Normal" w:semiHidden="0" w:uiPriority="0" w:unhideWhenUsed="0" w:qFormat="1"/>
-    <w:lsdException w:name="heading 1" w:semiHidden="0" w:uiPriority="9" w:unhideWhenUsed="0" w:qFormat="1"/>
-    <w:lsdException w:name="heading 2" w:uiPriority="9" w:qFormat="1"/>
-    <w:lsdException w:name="heading 3" w:uiPriority="9" w:qFormat="1"/>
-    <w:lsdException w:name="heading 4" w:uiPriority="9" w:qFormat="1"/>
-    <w:lsdException w:name="heading 5" w:uiPriority="9" w:qFormat="1"/>
-    <w:lsdException w:name="heading 6" w:uiPriority="9" w:qFormat="1"/>
-    <w:lsdException w:name="heading 7" w:uiPriority="9" w:qFormat="1"/>
-    <w:lsdException w:name="heading 8" w:uiPriority="9" w:qFormat="1"/>
-    <w:lsdException w:name="heading 9" w:uiPriority="9" w:qFormat="1"/>
-    <w:lsdException w:name="toc 1" w:uiPriority="39"/>
-    <w:lsdException w:name="toc 2" w:uiPriority="39"/>
-    <w:lsdException w:name="toc 3" w:uiPriority="39"/>
-    <w:lsdException w:name="toc 4" w:uiPriority="39"/>
-    <w:lsdException w:name="toc 5" w:uiPriority="39"/>
-    <w:lsdException w:name="toc 6" w:uiPriority="39"/>
-    <w:lsdException w:name="toc 7" w:uiPriority="39"/>
-    <w:lsdException w:name="toc 8" w:uiPriority="39"/>
-    <w:lsdException w:name="toc 9" w:uiPriority="39"/>
-    <w:lsdException w:name="caption" w:uiPriority="35" w:qFormat="1"/>
-    <w:lsdException w:name="Title" w:semiHidden="0" w:uiPriority="10" w:unhideWhenUsed="0" w:qFormat="1"/>
-    <w:lsdException w:name="Default Paragraph Font" w:uiPriority="1"/>
-    <w:lsdException w:name="Subtitle" w:semiHidden="0" w:uiPriority="11" w:unhideWhenUsed="0" w:qFormat="1"/>
-    <w:lsdException w:name="Strong" w:semiHidden="0" w:uiPriority="22" w:unhideWhenUsed="0" w:qFormat="1"/>
-    <w:lsdException w:name="Emphasis" w:semiHidden="0" w:uiPriority="20" w:unhideWhenUsed="0" w:qFormat="1"/>
-    <w:lsdException w:name="Table Grid" w:semiHidden="0" w:uiPriority="39" w:unhideWhenUsed="0"/>
-    <w:lsdException w:name="Note Level 1" w:semiHidden="0" w:unhideWhenUsed="0"/>
-    <w:lsdException w:name="Note Level 2" w:semiHidden="0" w:unhideWhenUsed="0"/>
-    <w:lsdException w:name="Note Level 3" w:semiHidden="0" w:unhideWhenUsed="0"/>
-    <w:lsdException w:name="Note Level 4" w:semiHidden="0" w:unhideWhenUsed="0"/>
-    <w:lsdException w:name="Note Level 5" w:semiHidden="0" w:unhideWhenUsed="0"/>
-    <w:lsdException w:name="Note Level 6" w:semiHidden="0" w:unhideWhenUsed="0"/>
-    <w:lsdException w:name="Note Level 7" w:semiHidden="0" w:unhideWhenUsed="0"/>
-    <w:lsdException w:name="Note Level 8" w:semiHidden="0" w:unhideWhenUsed="0"/>
-    <w:lsdException w:name="Note Level 9" w:semiHidden="0" w:unhideWhenUsed="0"/>
-    <w:lsdException w:name="Placeholder Text" w:unhideWhenUsed="0"/>
-    <w:lsdException w:name="No Spacing" w:semiHidden="0" w:uiPriority="1" w:unhideWhenUsed="0" w:qFormat="1"/>
-    <w:lsdException w:name="Light Shading" w:semiHidden="0" w:uiPriority="60" w:unhideWhenUsed="0"/>
-    <w:lsdException w:name="Light List" w:semiHidden="0" w:uiPriority="61" w:unhideWhenUsed="0"/>
-    <w:lsdException w:name="Light Grid" w:semiHidden="0" w:uiPriority="62" w:unhideWhenUsed="0"/>
-    <w:lsdException w:name="Medium Shading 1" w:semiHidden="0" w:uiPriority="63" w:unhideWhenUsed="0"/>
-    <w:lsdException w:name="Medium Shading 2" w:semiHidden="0" w:uiPriority="64" w:unhideWhenUsed="0"/>
-    <w:lsdException w:name="Medium List 1" w:semiHidden="0" w:uiPriority="65" w:unhideWhenUsed="0"/>
-    <w:lsdException w:name="Medium List 2" w:semiHidden="0" w:uiPriority="66" w:unhideWhenUsed="0"/>
-    <w:lsdException w:name="Medium Grid 1" w:semiHidden="0" w:uiPriority="67" w:unhideWhenUsed="0"/>
-    <w:lsdException w:name="Medium Grid 2" w:semiHidden="0" w:uiPriority="68" w:unhideWhenUsed="0"/>
-    <w:lsdException w:name="Medium Grid 3" w:semiHidden="0" w:uiPriority="69" w:unhideWhenUsed="0"/>
-    <w:lsdException w:name="Dark List" w:semiHidden="0" w:uiPriority="70" w:unhideWhenUsed="0"/>
-    <w:lsdException w:name="Colorful Shading" w:semiHidden="0" w:uiPriority="71" w:unhideWhenUsed="0"/>
-    <w:lsdException w:name="Colorful List" w:semiHidden="0" w:uiPriority="72" w:unhideWhenUsed="0"/>
-    <w:lsdException w:name="Colorful Grid" w:semiHidden="0" w:uiPriority="73" w:unhideWhenUsed="0"/>
-    <w:lsdException w:name="Light Shading Accent 1" w:semiHidden="0" w:uiPriority="60" w:unhideWhenUsed="0"/>
-    <w:lsdException w:name="Light List Accent 1" w:semiHidden="0" w:uiPriority="61" w:unhideWhenUsed="0"/>
-    <w:lsdException w:name="Light Grid Accent 1" w:semiHidden="0" w:uiPriority="62" w:unhideWhenUsed="0"/>
-    <w:lsdException w:name="Medium Shading 1 Accent 1" w:semiHidden="0" w:uiPriority="63" w:unhideWhenUsed="0"/>
-    <w:lsdException w:name="Medium Shading 2 Accent 1" w:semiHidden="0" w:uiPriority="64" w:unhideWhenUsed="0"/>
-    <w:lsdException w:name="Medium List 1 Accent 1" w:semiHidden="0" w:uiPriority="65" w:unhideWhenUsed="0"/>
-    <w:lsdException w:name="Revision" w:unhideWhenUsed="0"/>
-    <w:lsdException w:name="List Paragraph" w:semiHidden="0" w:uiPriority="34" w:unhideWhenUsed="0" w:qFormat="1"/>
-    <w:lsdException w:name="Quote" w:semiHidden="0" w:uiPriority="29" w:unhideWhenUsed="0" w:qFormat="1"/>
-    <w:lsdException w:name="Intense Quote" w:semiHidden="0" w:uiPriority="30" w:unhideWhenUsed="0" w:qFormat="1"/>
-    <w:lsdException w:name="Medium List 2 Accent 1" w:semiHidden="0" w:uiPriority="66" w:unhideWhenUsed="0"/>
-    <w:lsdException w:name="Medium Grid 1 Accent 1" w:semiHidden="0" w:uiPriority="67" w:unhideWhenUsed="0"/>
-    <w:lsdException w:name="Medium Grid 2 Accent 1" w:semiHidden="0" w:uiPriority="68" w:unhideWhenUsed="0"/>
-    <w:lsdException w:name="Medium Grid 3 Accent 1" w:semiHidden="0" w:uiPriority="69" w:unhideWhenUsed="0"/>
-    <w:lsdException w:name="Dark List Accent 1" w:semiHidden="0" w:uiPriority="70" w:unhideWhenUsed="0"/>
-    <w:lsdException w:name="Colorful Shading Accent 1" w:semiHidden="0" w:uiPriority="71" w:unhideWhenUsed="0"/>
-    <w:lsdException w:name="Colorful List Accent 1" w:semiHidden="0" w:uiPriority="72" w:unhideWhenUsed="0"/>
-    <w:lsdException w:name="Colorful Grid Accent 1" w:semiHidden="0" w:uiPriority="73" w:unhideWhenUsed="0"/>
-    <w:lsdException w:name="Light Shading Accent 2" w:semiHidden="0" w:uiPriority="60" w:unhideWhenUsed="0"/>
-    <w:lsdException w:name="Light List Accent 2" w:semiHidden="0" w:uiPriority="61" w:unhideWhenUsed="0"/>
-    <w:lsdException w:name="Light Grid Accent 2" w:semiHidden="0" w:uiPriority="62" w:unhideWhenUsed="0"/>
-    <w:lsdException w:name="Medium Shading 1 Accent 2" w:semiHidden="0" w:uiPriority="63" w:unhideWhenUsed="0"/>
-    <w:lsdException w:name="Medium Shading 2 Accent 2" w:semiHidden="0" w:uiPriority="64" w:unhideWhenUsed="0"/>
-    <w:lsdException w:name="Medium List 1 Accent 2" w:semiHidden="0" w:uiPriority="65" w:unhideWhenUsed="0"/>
-    <w:lsdException w:name="Medium List 2 Accent 2" w:semiHidden="0" w:uiPriority="66" w:unhideWhenUsed="0"/>
-    <w:lsdException w:name="Medium Grid 1 Accent 2" w:semiHidden="0" w:uiPriority="67" w:unhideWhenUsed="0"/>
-    <w:lsdException w:name="Medium Grid 2 Accent 2" w:semiHidden="0" w:uiPriority="68" w:unhideWhenUsed="0"/>
-    <w:lsdException w:name="Medium Grid 3 Accent 2" w:semiHidden="0" w:uiPriority="69" w:unhideWhenUsed="0"/>
-    <w:lsdException w:name="Dark List Accent 2" w:semiHidden="0" w:uiPriority="70" w:unhideWhenUsed="0"/>
-    <w:lsdException w:name="Colorful Shading Accent 2" w:semiHidden="0" w:uiPriority="71" w:unhideWhenUsed="0"/>
-    <w:lsdException w:name="Colorful List Accent 2" w:semiHidden="0" w:uiPriority="72" w:unhideWhenUsed="0"/>
-    <w:lsdException w:name="Colorful Grid Accent 2" w:semiHidden="0" w:uiPriority="73" w:unhideWhenUsed="0"/>
-    <w:lsdException w:name="Light Shading Accent 3" w:semiHidden="0" w:uiPriority="60" w:unhideWhenUsed="0"/>
-    <w:lsdException w:name="Light List Accent 3" w:semiHidden="0" w:uiPriority="61" w:unhideWhenUsed="0"/>
-    <w:lsdException w:name="Light Grid Accent 3" w:semiHidden="0" w:uiPriority="62" w:unhideWhenUsed="0"/>
-    <w:lsdException w:name="Medium Shading 1 Accent 3" w:semiHidden="0" w:uiPriority="63" w:unhideWhenUsed="0"/>
-    <w:lsdException w:name="Medium Shading 2 Accent 3" w:semiHidden="0" w:uiPriority="64" w:unhideWhenUsed="0"/>
-    <w:lsdException w:name="Medium List 1 Accent 3" w:semiHidden="0" w:uiPriority="65" w:unhideWhenUsed="0"/>
-    <w:lsdException w:name="Medium List 2 Accent 3" w:semiHidden="0" w:uiPriority="66" w:unhideWhenUsed="0"/>
-    <w:lsdException w:name="Medium Grid 1 Accent 3" w:semiHidden="0" w:uiPriority="67" w:unhideWhenUsed="0"/>
-    <w:lsdException w:name="Medium Grid 2 Accent 3" w:semiHidden="0" w:uiPriority="68" w:unhideWhenUsed="0"/>
-    <w:lsdException w:name="Medium Grid 3 Accent 3" w:semiHidden="0" w:uiPriority="69" w:unhideWhenUsed="0"/>
-    <w:lsdException w:name="Dark List Accent 3" w:semiHidden="0" w:uiPriority="70" w:unhideWhenUsed="0"/>
-    <w:lsdException w:name="Colorful Shading Accent 3" w:semiHidden="0" w:uiPriority="71" w:unhideWhenUsed="0"/>
-    <w:lsdException w:name="Colorful List Accent 3" w:semiHidden="0" w:uiPriority="72" w:unhideWhenUsed="0"/>
-    <w:lsdException w:name="Colorful Grid Accent 3" w:semiHidden="0" w:uiPriority="73" w:unhideWhenUsed="0"/>
-    <w:lsdException w:name="Light Shading Accent 4" w:semiHidden="0" w:uiPriority="60" w:unhideWhenUsed="0"/>
-    <w:lsdException w:name="Light List Accent 4" w:semiHidden="0" w:uiPriority="61" w:unhideWhenUsed="0"/>
-    <w:lsdException w:name="Light Grid Accent 4" w:semiHidden="0" w:uiPriority="62" w:unhideWhenUsed="0"/>
-    <w:lsdException w:name="Medium Shading 1 Accent 4" w:semiHidden="0" w:uiPriority="63" w:unhideWhenUsed="0"/>
-    <w:lsdException w:name="Medium Shading 2 Accent 4" w:semiHidden="0" w:uiPriority="64" w:unhideWhenUsed="0"/>
-    <w:lsdException w:name="Medium List 1 Accent 4" w:semiHidden="0" w:uiPriority="65" w:unhideWhenUsed="0"/>
-    <w:lsdException w:name="Medium List 2 Accent 4" w:semiHidden="0" w:uiPriority="66" w:unhideWhenUsed="0"/>
-    <w:lsdException w:name="Medium Grid 1 Accent 4" w:semiHidden="0" w:uiPriority="67" w:unhideWhenUsed="0"/>
-    <w:lsdException w:name="Medium Grid 2 Accent 4" w:semiHidden="0" w:uiPriority="68" w:unhideWhenUsed="0"/>
-    <w:lsdException w:name="Medium Grid 3 Accent 4" w:semiHidden="0" w:uiPriority="69" w:unhideWhenUsed="0"/>
-    <w:lsdException w:name="Dark List Accent 4" w:semiHidden="0" w:uiPriority="70" w:unhideWhenUsed="0"/>
-    <w:lsdException w:name="Colorful Shading Accent 4" w:semiHidden="0" w:uiPriority="71" w:unhideWhenUsed="0"/>
-    <w:lsdException w:name="Colorful List Accent 4" w:semiHidden="0" w:uiPriority="72" w:unhideWhenUsed="0"/>
-    <w:lsdException w:name="Colorful Grid Accent 4" w:semiHidden="0" w:uiPriority="73" w:unhideWhenUsed="0"/>
-    <w:lsdException w:name="Light Shading Accent 5" w:semiHidden="0" w:uiPriority="60" w:unhideWhenUsed="0"/>
-    <w:lsdException w:name="Light List Accent 5" w:semiHidden="0" w:uiPriority="61" w:unhideWhenUsed="0"/>
-    <w:lsdException w:name="Light Grid Accent 5" w:semiHidden="0" w:uiPriority="62" w:unhideWhenUsed="0"/>
-    <w:lsdException w:name="Medium Shading 1 Accent 5" w:semiHidden="0" w:uiPriority="63" w:unhideWhenUsed="0"/>
-    <w:lsdException w:name="Medium Shading 2 Accent 5" w:semiHidden="0" w:uiPriority="64" w:unhideWhenUsed="0"/>
-    <w:lsdException w:name="Medium List 1 Accent 5" w:semiHidden="0" w:uiPriority="65" w:unhideWhenUsed="0"/>
-    <w:lsdException w:name="Medium List 2 Accent 5" w:semiHidden="0" w:uiPriority="66" w:unhideWhenUsed="0"/>
-    <w:lsdException w:name="Medium Grid 1 Accent 5" w:semiHidden="0" w:uiPriority="67" w:unhideWhenUsed="0"/>
-    <w:lsdException w:name="Medium Grid 2 Accent 5" w:semiHidden="0" w:uiPriority="68" w:unhideWhenUsed="0"/>
-    <w:lsdException w:name="Medium Grid 3 Accent 5" w:semiHidden="0" w:uiPriority="69" w:unhideWhenUsed="0"/>
-    <w:lsdException w:name="Dark List Accent 5" w:semiHidden="0" w:uiPriority="70" w:unhideWhenUsed="0"/>
-    <w:lsdException w:name="Colorful Shading Accent 5" w:semiHidden="0" w:uiPriority="71" w:unhideWhenUsed="0"/>
-    <w:lsdException w:name="Colorful List Accent 5" w:semiHidden="0" w:uiPriority="72" w:unhideWhenUsed="0"/>
-    <w:lsdException w:name="Colorful Grid Accent 5" w:semiHidden="0" w:uiPriority="73" w:unhideWhenUsed="0"/>
-    <w:lsdException w:name="Light Shading Accent 6" w:semiHidden="0" w:uiPriority="60" w:unhideWhenUsed="0"/>
-    <w:lsdException w:name="Light List Accent 6" w:semiHidden="0" w:uiPriority="61" w:unhideWhenUsed="0"/>
-    <w:lsdException w:name="Light Grid Accent 6" w:semiHidden="0" w:uiPriority="62" w:unhideWhenUsed="0"/>
-    <w:lsdException w:name="Medium Shading 1 Accent 6" w:semiHidden="0" w:uiPriority="63" w:unhideWhenUsed="0"/>
-    <w:lsdException w:name="Medium Shading 2 Accent 6" w:semiHidden="0" w:uiPriority="64" w:unhideWhenUsed="0"/>
-    <w:lsdException w:name="Medium List 1 Accent 6" w:semiHidden="0" w:uiPriority="65" w:unhideWhenUsed="0"/>
-    <w:lsdException w:name="Medium List 2 Accent 6" w:semiHidden="0" w:uiPriority="66" w:unhideWhenUsed="0"/>
-    <w:lsdException w:name="Medium Grid 1 Accent 6" w:semiHidden="0" w:uiPriority="67" w:unhideWhenUsed="0"/>
-    <w:lsdException w:name="Medium Grid 2 Accent 6" w:semiHidden="0" w:uiPriority="68" w:unhideWhenUsed="0"/>
-    <w:lsdException w:name="Medium Grid 3 Accent 6" w:semiHidden="0" w:uiPriority="69" w:unhideWhenUsed="0"/>
-    <w:lsdException w:name="Dark List Accent 6" w:semiHidden="0" w:uiPriority="70" w:unhideWhenUsed="0"/>
-    <w:lsdException w:name="Colorful Shading Accent 6" w:semiHidden="0" w:uiPriority="71" w:unhideWhenUsed="0"/>
-    <w:lsdException w:name="Colorful List Accent 6" w:semiHidden="0" w:uiPriority="72" w:unhideWhenUsed="0"/>
-    <w:lsdException w:name="Colorful Grid Accent 6" w:semiHidden="0" w:uiPriority="73" w:unhideWhenUsed="0"/>
-    <w:lsdException w:name="Subtle Emphasis" w:semiHidden="0" w:uiPriority="19" w:unhideWhenUsed="0" w:qFormat="1"/>
-    <w:lsdException w:name="Intense Emphasis" w:semiHidden="0" w:uiPriority="21" w:unhideWhenUsed="0" w:qFormat="1"/>
-    <w:lsdException w:name="Subtle Reference" w:semiHidden="0" w:uiPriority="31" w:unhideWhenUsed="0" w:qFormat="1"/>
-    <w:lsdException w:name="Intense Reference" w:semiHidden="0" w:uiPriority="32" w:unhideWhenUsed="0" w:qFormat="1"/>
-    <w:lsdException w:name="Book Title" w:semiHidden="0" w:uiPriority="33" w:unhideWhenUsed="0" w:qFormat="1"/>
-    <w:lsdException w:name="Bibliography" w:uiPriority="37"/>
-    <w:lsdException w:name="TOC Heading" w:uiPriority="39" w:qFormat="1"/>
-  </w:latentStyles>
-  <w:style w:type="paragraph" w:default="1" w:styleId="Normal">
-    <w:name w:val="Normal"/>
-    <w:qFormat/>
-    <w:rsid w:val="0068181D"/>
-    <w:rPr>
-      <w:rFonts w:ascii="Segoe UI" w:hAnsi="Segoe UI"/>
-      <w:color w:val="000000" w:themeColor="text1"/>
-    </w:rPr>
+  <w:style w:type="character" w:customStyle="1" w:styleId="pl-s">
+    <w:name w:val="pl-s"/>
+    <w:basedOn w:val="DefaultParagraphFont"/>
+    <w:rsid w:val="00A95D5D"/>
   </w:style>
-  <w:style w:type="paragraph" w:styleId="Heading1">
-    <w:name w:val="heading 1"/>
-    <w:basedOn w:val="Normal"/>
-    <w:next w:val="Normal"/>
-    <w:link w:val="Heading1Char"/>
-    <w:uiPriority w:val="9"/>
-    <w:qFormat/>
-    <w:rsid w:val="0068181D"/>
-    <w:pPr>
-      <w:keepNext/>
-      <w:keepLines/>
-      <w:spacing w:before="240" w:after="0"/>
-      <w:outlineLvl w:val="0"/>
-    </w:pPr>
-    <w:rPr>
-      <w:rFonts w:eastAsiaTheme="majorEastAsia" w:cstheme="majorBidi"/>
-      <w:sz w:val="32"/>
-      <w:szCs w:val="32"/>
-    </w:rPr>
+  <w:style w:type="character" w:customStyle="1" w:styleId="pl-pds">
+    <w:name w:val="pl-pds"/>
+    <w:basedOn w:val="DefaultParagraphFont"/>
+    <w:rsid w:val="00A95D5D"/>
   </w:style>
-  <w:style w:type="paragraph" w:styleId="Heading2">
-    <w:name w:val="heading 2"/>
-    <w:basedOn w:val="Normal"/>
-    <w:next w:val="Normal"/>
-    <w:link w:val="Heading2Char"/>
-    <w:uiPriority w:val="9"/>
-    <w:unhideWhenUsed/>
-    <w:qFormat/>
-    <w:rsid w:val="004A4649"/>
-    <w:pPr>
-      <w:keepNext/>
-      <w:keepLines/>
-      <w:pBdr>
-        <w:bottom w:val="single" w:sz="4" w:space="1" w:color="auto"/>
-      </w:pBdr>
-      <w:spacing w:before="40" w:after="0"/>
-      <w:outlineLvl w:val="1"/>
-    </w:pPr>
-    <w:rPr>
-      <w:rFonts w:eastAsiaTheme="majorEastAsia" w:cstheme="majorBidi"/>
-      <w:sz w:val="36"/>
-      <w:szCs w:val="26"/>
-    </w:rPr>
-  </w:style>
-  <w:style w:type="character" w:default="1" w:styleId="DefaultParagraphFont">
-    <w:name w:val="Default Paragraph Font"/>
-    <w:uiPriority w:val="1"/>
-    <w:semiHidden/>
-    <w:unhideWhenUsed/>
-  </w:style>
-  <w:style w:type="table" w:default="1" w:styleId="TableNormal">
-    <w:name w:val="Normal Table"/>
+  <w:style w:type="paragraph" w:styleId="Revision">
+    <w:name w:val="Revision"/>
+    <w:hidden/>
     <w:uiPriority w:val="99"/>
     <w:semiHidden/>
-    <w:unhideWhenUsed/>
-    <w:tblPr>
-      <w:tblInd w:w="0" w:type="dxa"/>
-      <w:tblCellMar>
-        <w:top w:w="0" w:type="dxa"/>
-        <w:left w:w="108" w:type="dxa"/>
-        <w:bottom w:w="0" w:type="dxa"/>
-        <w:right w:w="108" w:type="dxa"/>
-      </w:tblCellMar>
-    </w:tblPr>
-  </w:style>
-  <w:style w:type="numbering" w:default="1" w:styleId="NoList">
-    <w:name w:val="No List"/>
-    <w:uiPriority w:val="99"/>
-    <w:semiHidden/>
-    <w:unhideWhenUsed/>
-  </w:style>
-  <w:style w:type="character" w:customStyle="1" w:styleId="Heading1Char">
-    <w:name w:val="Heading 1 Char"/>
-    <w:basedOn w:val="DefaultParagraphFont"/>
-    <w:link w:val="Heading1"/>
-    <w:uiPriority w:val="9"/>
-    <w:rsid w:val="0068181D"/>
-    <w:rPr>
-      <w:rFonts w:ascii="Segoe UI" w:eastAsiaTheme="majorEastAsia" w:hAnsi="Segoe UI" w:cstheme="majorBidi"/>
-      <w:color w:val="000000" w:themeColor="text1"/>
-      <w:sz w:val="32"/>
-      <w:szCs w:val="32"/>
-    </w:rPr>
-  </w:style>
-  <w:style w:type="character" w:customStyle="1" w:styleId="Heading2Char">
-    <w:name w:val="Heading 2 Char"/>
-    <w:basedOn w:val="DefaultParagraphFont"/>
-    <w:link w:val="Heading2"/>
-    <w:uiPriority w:val="9"/>
-    <w:rsid w:val="004A4649"/>
-    <w:rPr>
-      <w:rFonts w:ascii="Segoe UI" w:eastAsiaTheme="majorEastAsia" w:hAnsi="Segoe UI" w:cstheme="majorBidi"/>
-      <w:color w:val="000000" w:themeColor="text1"/>
-      <w:sz w:val="36"/>
-      <w:szCs w:val="26"/>
-    </w:rPr>
-  </w:style>
-  <w:style w:type="paragraph" w:styleId="Subtitle">
-    <w:name w:val="Subtitle"/>
-    <w:basedOn w:val="Normal"/>
-    <w:next w:val="Normal"/>
-    <w:link w:val="SubtitleChar"/>
-    <w:uiPriority w:val="11"/>
-    <w:qFormat/>
-    <w:rsid w:val="0068181D"/>
-    <w:pPr>
-      <w:numPr>
-        <w:ilvl w:val="1"/>
-      </w:numPr>
-    </w:pPr>
-    <w:rPr>
-      <w:rFonts w:asciiTheme="minorHAnsi" w:eastAsiaTheme="minorEastAsia" w:hAnsiTheme="minorHAnsi"/>
-      <w:color w:val="5A5A5A" w:themeColor="text1" w:themeTint="A5"/>
-      <w:spacing w:val="15"/>
-    </w:rPr>
-  </w:style>
-  <w:style w:type="character" w:customStyle="1" w:styleId="SubtitleChar">
-    <w:name w:val="Subtitle Char"/>
-    <w:basedOn w:val="DefaultParagraphFont"/>
-    <w:link w:val="Subtitle"/>
-    <w:uiPriority w:val="11"/>
-    <w:rsid w:val="0068181D"/>
-    <w:rPr>
-      <w:rFonts w:eastAsiaTheme="minorEastAsia"/>
-      <w:color w:val="5A5A5A" w:themeColor="text1" w:themeTint="A5"/>
-      <w:spacing w:val="15"/>
-    </w:rPr>
-  </w:style>
-  <w:style w:type="paragraph" w:styleId="ListParagraph">
-    <w:name w:val="List Paragraph"/>
-    <w:basedOn w:val="Normal"/>
-    <w:uiPriority w:val="34"/>
-    <w:qFormat/>
-    <w:rsid w:val="0068181D"/>
-    <w:pPr>
-      <w:ind w:left="720"/>
-      <w:contextualSpacing/>
-    </w:pPr>
-  </w:style>
-  <w:style w:type="paragraph" w:styleId="Title">
-    <w:name w:val="Title"/>
-    <w:basedOn w:val="Normal"/>
-    <w:next w:val="Normal"/>
-    <w:link w:val="TitleChar"/>
-    <w:uiPriority w:val="10"/>
-    <w:qFormat/>
-    <w:rsid w:val="00DA24C3"/>
-    <w:pPr>
-      <w:spacing w:after="0" w:line="240" w:lineRule="auto"/>
-      <w:contextualSpacing/>
-    </w:pPr>
-    <w:rPr>
-      <w:rFonts w:asciiTheme="majorHAnsi" w:eastAsiaTheme="majorEastAsia" w:hAnsiTheme="majorHAnsi" w:cstheme="majorBidi"/>
-      <w:color w:val="auto"/>
-      <w:spacing w:val="-10"/>
-      <w:kern w:val="28"/>
-      <w:sz w:val="56"/>
-      <w:szCs w:val="56"/>
-    </w:rPr>
-  </w:style>
-  <w:style w:type="character" w:customStyle="1" w:styleId="TitleChar">
-    <w:name w:val="Title Char"/>
-    <w:basedOn w:val="DefaultParagraphFont"/>
-    <w:link w:val="Title"/>
-    <w:uiPriority w:val="10"/>
-    <w:rsid w:val="00DA24C3"/>
-    <w:rPr>
-      <w:rFonts w:asciiTheme="majorHAnsi" w:eastAsiaTheme="majorEastAsia" w:hAnsiTheme="majorHAnsi" w:cstheme="majorBidi"/>
-      <w:spacing w:val="-10"/>
-      <w:kern w:val="28"/>
-      <w:sz w:val="56"/>
-      <w:szCs w:val="56"/>
-    </w:rPr>
-  </w:style>
-  <w:style w:type="paragraph" w:customStyle="1" w:styleId="Code">
-    <w:name w:val="Code"/>
-    <w:basedOn w:val="Normal"/>
-    <w:link w:val="CodeChar"/>
-    <w:qFormat/>
-    <w:rsid w:val="00371E52"/>
-    <w:pPr>
-      <w:pBdr>
-        <w:top w:val="single" w:sz="8" w:space="12" w:color="auto"/>
-        <w:left w:val="single" w:sz="8" w:space="12" w:color="auto"/>
-        <w:bottom w:val="single" w:sz="8" w:space="12" w:color="auto"/>
-        <w:right w:val="single" w:sz="8" w:space="12" w:color="auto"/>
-      </w:pBdr>
-      <w:shd w:val="clear" w:color="auto" w:fill="F2F2F2" w:themeFill="background1" w:themeFillShade="F2"/>
-      <w:spacing w:after="0" w:line="216" w:lineRule="auto"/>
-      <w:ind w:left="144" w:right="144"/>
-    </w:pPr>
-    <w:rPr>
-      <w:rFonts w:ascii="Consolas" w:hAnsi="Consolas"/>
-      <w:noProof/>
-      <w:sz w:val="18"/>
-    </w:rPr>
-  </w:style>
-  <w:style w:type="character" w:styleId="Hyperlink">
-    <w:name w:val="Hyperlink"/>
-    <w:basedOn w:val="DefaultParagraphFont"/>
-    <w:uiPriority w:val="99"/>
-    <w:unhideWhenUsed/>
-    <w:rsid w:val="008E428E"/>
-    <w:rPr>
-      <w:color w:val="0563C1" w:themeColor="hyperlink"/>
-      <w:u w:val="single"/>
-    </w:rPr>
-  </w:style>
-  <w:style w:type="character" w:customStyle="1" w:styleId="CodeChar">
-    <w:name w:val="Code Char"/>
-    <w:basedOn w:val="DefaultParagraphFont"/>
-    <w:link w:val="Code"/>
-    <w:rsid w:val="00371E52"/>
-    <w:rPr>
-      <w:rFonts w:ascii="Consolas" w:hAnsi="Consolas"/>
-      <w:noProof/>
-      <w:color w:val="000000" w:themeColor="text1"/>
-      <w:sz w:val="18"/>
-      <w:shd w:val="clear" w:color="auto" w:fill="F2F2F2" w:themeFill="background1" w:themeFillShade="F2"/>
-    </w:rPr>
-  </w:style>
-  <w:style w:type="paragraph" w:styleId="NoSpacing">
-    <w:name w:val="No Spacing"/>
-    <w:uiPriority w:val="1"/>
-    <w:qFormat/>
-    <w:rsid w:val="00B13EF6"/>
+    <w:rsid w:val="00A95D5D"/>
     <w:pPr>
       <w:spacing w:after="0" w:line="240" w:lineRule="auto"/>
     </w:pPr>
     <w:rPr>
       <w:rFonts w:ascii="Segoe UI" w:hAnsi="Segoe UI"/>
       <w:color w:val="000000" w:themeColor="text1"/>
-    </w:rPr>
-  </w:style>
-  <w:style w:type="paragraph" w:styleId="BalloonText">
-    <w:name w:val="Balloon Text"/>
-    <w:basedOn w:val="Normal"/>
-    <w:link w:val="BalloonTextChar"/>
-    <w:uiPriority w:val="99"/>
-    <w:semiHidden/>
-    <w:unhideWhenUsed/>
-    <w:rsid w:val="00A30889"/>
-    <w:pPr>
-      <w:spacing w:after="0" w:line="240" w:lineRule="auto"/>
-    </w:pPr>
-    <w:rPr>
-      <w:rFonts w:ascii="Lucida Grande" w:hAnsi="Lucida Grande" w:cs="Lucida Grande"/>
-      <w:sz w:val="18"/>
-      <w:szCs w:val="18"/>
-    </w:rPr>
-  </w:style>
-  <w:style w:type="character" w:customStyle="1" w:styleId="BalloonTextChar">
-    <w:name w:val="Balloon Text Char"/>
-    <w:basedOn w:val="DefaultParagraphFont"/>
-    <w:link w:val="BalloonText"/>
-    <w:uiPriority w:val="99"/>
-    <w:semiHidden/>
-    <w:rsid w:val="00A30889"/>
-    <w:rPr>
-      <w:rFonts w:ascii="Lucida Grande" w:hAnsi="Lucida Grande" w:cs="Lucida Grande"/>
-      <w:color w:val="000000" w:themeColor="text1"/>
-      <w:sz w:val="18"/>
-      <w:szCs w:val="18"/>
-    </w:rPr>
-  </w:style>
-  <w:style w:type="character" w:styleId="FollowedHyperlink">
-    <w:name w:val="FollowedHyperlink"/>
-    <w:basedOn w:val="DefaultParagraphFont"/>
-    <w:uiPriority w:val="99"/>
-    <w:semiHidden/>
-    <w:unhideWhenUsed/>
-    <w:rsid w:val="00A30889"/>
-    <w:rPr>
-      <w:color w:val="954F72" w:themeColor="followedHyperlink"/>
-      <w:u w:val="single"/>
-    </w:rPr>
-  </w:style>
-  <w:style w:type="character" w:styleId="CommentReference">
-    <w:name w:val="annotation reference"/>
-    <w:basedOn w:val="DefaultParagraphFont"/>
-    <w:uiPriority w:val="99"/>
-    <w:semiHidden/>
-    <w:unhideWhenUsed/>
-    <w:rsid w:val="00636315"/>
-    <w:rPr>
-      <w:sz w:val="18"/>
-      <w:szCs w:val="18"/>
-    </w:rPr>
-  </w:style>
-  <w:style w:type="paragraph" w:styleId="CommentText">
-    <w:name w:val="annotation text"/>
-    <w:basedOn w:val="Normal"/>
-    <w:link w:val="CommentTextChar"/>
-    <w:uiPriority w:val="99"/>
-    <w:semiHidden/>
-    <w:unhideWhenUsed/>
-    <w:rsid w:val="00636315"/>
-    <w:pPr>
-      <w:spacing w:line="240" w:lineRule="auto"/>
-    </w:pPr>
-    <w:rPr>
-      <w:sz w:val="24"/>
-      <w:szCs w:val="24"/>
-    </w:rPr>
-  </w:style>
-  <w:style w:type="character" w:customStyle="1" w:styleId="CommentTextChar">
-    <w:name w:val="Comment Text Char"/>
-    <w:basedOn w:val="DefaultParagraphFont"/>
-    <w:link w:val="CommentText"/>
-    <w:uiPriority w:val="99"/>
-    <w:semiHidden/>
-    <w:rsid w:val="00636315"/>
-    <w:rPr>
-      <w:rFonts w:ascii="Segoe UI" w:hAnsi="Segoe UI"/>
-      <w:color w:val="000000" w:themeColor="text1"/>
-      <w:sz w:val="24"/>
-      <w:szCs w:val="24"/>
-    </w:rPr>
-  </w:style>
-  <w:style w:type="paragraph" w:styleId="CommentSubject">
-    <w:name w:val="annotation subject"/>
-    <w:basedOn w:val="CommentText"/>
-    <w:next w:val="CommentText"/>
-    <w:link w:val="CommentSubjectChar"/>
-    <w:uiPriority w:val="99"/>
-    <w:semiHidden/>
-    <w:unhideWhenUsed/>
-    <w:rsid w:val="00636315"/>
-    <w:rPr>
-      <w:b/>
-      <w:bCs/>
-      <w:sz w:val="20"/>
-      <w:szCs w:val="20"/>
-    </w:rPr>
-  </w:style>
-  <w:style w:type="character" w:customStyle="1" w:styleId="CommentSubjectChar">
-    <w:name w:val="Comment Subject Char"/>
-    <w:basedOn w:val="CommentTextChar"/>
-    <w:link w:val="CommentSubject"/>
-    <w:uiPriority w:val="99"/>
-    <w:semiHidden/>
-    <w:rsid w:val="00636315"/>
-    <w:rPr>
-      <w:rFonts w:ascii="Segoe UI" w:hAnsi="Segoe UI"/>
-      <w:b/>
-      <w:bCs/>
-      <w:color w:val="000000" w:themeColor="text1"/>
-      <w:sz w:val="20"/>
-      <w:szCs w:val="20"/>
     </w:rPr>
   </w:style>
 </w:styles>
@@ -4067,7 +6573,7 @@
   <a:extraClrSchemeLst/>
   <a:extLst>
     <a:ext uri="{05A4C25C-085E-4340-85A3-A5531E510DB2}">
-      <thm15:themeFamily xmlns:thm15="http://schemas.microsoft.com/office/thememl/2012/main" xmlns="" name="Office Theme" id="{62F939B6-93AF-4DB8-9C6B-D6C7DFDC589F}" vid="{4A3C46E8-61CC-4603-A589-7422A47A8E4A}"/>
+      <thm15:themeFamily xmlns:thm15="http://schemas.microsoft.com/office/thememl/2012/main" name="Office Theme" id="{62F939B6-93AF-4DB8-9C6B-D6C7DFDC589F}" vid="{4A3C46E8-61CC-4603-A589-7422A47A8E4A}"/>
     </a:ext>
   </a:extLst>
 </a:theme>
@@ -4078,7 +6584,7 @@
 </file>
 
 <file path=customXml/itemProps1.xml><?xml version="1.0" encoding="utf-8"?>
-<ds:datastoreItem xmlns:ds="http://schemas.openxmlformats.org/officeDocument/2006/customXml" ds:itemID="{3FDA62D5-8339-A44C-81EB-6FCD6AD394E8}">
+<ds:datastoreItem xmlns:ds="http://schemas.openxmlformats.org/officeDocument/2006/customXml" ds:itemID="{C55CE441-7710-0E4D-A3DD-D49CB171BABD}">
   <ds:schemaRefs>
     <ds:schemaRef ds:uri="http://schemas.openxmlformats.org/officeDocument/2006/bibliography"/>
   </ds:schemaRefs>

--- a/Complimentary Course Content/Module2/Labs/Module 2 Lesson 7 Lab.docx
+++ b/Complimentary Course Content/Module2/Labs/Module 2 Lesson 7 Lab.docx
@@ -66,7 +66,10 @@
       </w:r>
       <w:proofErr w:type="spellEnd"/>
       <w:r>
-        <w:t xml:space="preserve"> on our microblog, add new posts and remove old posts - CRUD except for no update but you can delete and create a new one with old content.</w:t>
+        <w:t xml:space="preserve"> on our microblog, add new posts and remove old posts </w:t>
+      </w:r>
+      <w:r>
+        <w:t>.</w:t>
       </w:r>
     </w:p>
     <w:p>
@@ -97,7 +100,13 @@
         </w:numPr>
       </w:pPr>
       <w:r>
-        <w:t>Implement React front-end application which displays blog posts and allows for creation of new posts and deletion of old posts</w:t>
+        <w:t xml:space="preserve">Implement </w:t>
+      </w:r>
+      <w:r>
+        <w:t xml:space="preserve">a </w:t>
+      </w:r>
+      <w:r>
+        <w:t>React front-end application which displays blog posts and allows for creation of new posts and deletion of old posts</w:t>
       </w:r>
     </w:p>
     <w:p>
@@ -445,7 +454,7 @@
         </w:numPr>
       </w:pPr>
       <w:r>
-        <w:t>Implement in your React app functionality to send POST requests to create a new blog post</w:t>
+        <w:t>Implement functionality to send POST requests to create a new blog post</w:t>
       </w:r>
     </w:p>
     <w:p>
@@ -457,7 +466,7 @@
         </w:numPr>
       </w:pPr>
       <w:r>
-        <w:t>Implement in your React app functionality to send DELETE requests to remove blog posts</w:t>
+        <w:t>Implement functionality to send DELETE requests to remove blog posts</w:t>
       </w:r>
     </w:p>
     <w:p>
@@ -548,7 +557,10 @@
     </w:p>
     <w:p>
       <w:r>
-        <w:t>The end result of the application is shown in the picture below:</w:t>
+        <w:t xml:space="preserve">The </w:t>
+      </w:r>
+      <w:r>
+        <w:t>final solution will look similar to the screenshot below</w:t>
       </w:r>
     </w:p>
     <w:p>
@@ -610,7 +622,22 @@
     </w:p>
     <w:p>
       <w:r>
-        <w:t>We will start the implementation with creating a new folder as we often do:</w:t>
+        <w:t>C</w:t>
+      </w:r>
+      <w:r>
+        <w:t xml:space="preserve">reating </w:t>
+      </w:r>
+      <w:r>
+        <w:t xml:space="preserve">and navigate to </w:t>
+      </w:r>
+      <w:r>
+        <w:t xml:space="preserve">a new </w:t>
+      </w:r>
+      <w:r>
+        <w:t xml:space="preserve">project </w:t>
+      </w:r>
+      <w:r>
+        <w:t>folder</w:t>
       </w:r>
     </w:p>
     <w:p>
@@ -636,15 +663,30 @@
         <w:spacing w:before="220"/>
       </w:pPr>
       <w:r>
-        <w:t>The project structure will look like this when we are done:</w:t>
-      </w:r>
-    </w:p>
-    <w:p>
-      <w:pPr>
-        <w:pStyle w:val="Code"/>
-        <w:ind w:left="360"/>
-      </w:pPr>
-      <w:r>
+        <w:t>The project structure will look like t</w:t>
+      </w:r>
+      <w:r>
+        <w:t>his</w:t>
+      </w:r>
+      <w:r>
+        <w:t xml:space="preserve"> when we are done</w:t>
+      </w:r>
+      <w:r>
+        <w:t>.</w:t>
+      </w:r>
+    </w:p>
+    <w:p>
+      <w:pPr>
+        <w:pStyle w:val="Code"/>
+        <w:ind w:left="360"/>
+        <w:rPr>
+          <w:lang w:val="fr-CA"/>
+        </w:rPr>
+      </w:pPr>
+      <w:r>
+        <w:rPr>
+          <w:lang w:val="fr-CA"/>
+        </w:rPr>
         <w:t>module-2-lesson-7-lab</w:t>
       </w:r>
     </w:p>
@@ -652,8 +694,14 @@
       <w:pPr>
         <w:pStyle w:val="Code"/>
         <w:ind w:left="360"/>
-      </w:pPr>
-      <w:r>
+        <w:rPr>
+          <w:lang w:val="fr-CA"/>
+        </w:rPr>
+      </w:pPr>
+      <w:r>
+        <w:rPr>
+          <w:lang w:val="fr-CA"/>
+        </w:rPr>
         <w:t xml:space="preserve">  /components</w:t>
       </w:r>
     </w:p>
@@ -661,8 +709,14 @@
       <w:pPr>
         <w:pStyle w:val="Code"/>
         <w:ind w:left="360"/>
-      </w:pPr>
-      <w:r>
+        <w:rPr>
+          <w:lang w:val="fr-CA"/>
+        </w:rPr>
+      </w:pPr>
+      <w:r>
+        <w:rPr>
+          <w:lang w:val="fr-CA"/>
+        </w:rPr>
         <w:t xml:space="preserve">    app.js</w:t>
       </w:r>
     </w:p>
@@ -670,8 +724,14 @@
       <w:pPr>
         <w:pStyle w:val="Code"/>
         <w:ind w:left="360"/>
-      </w:pPr>
-      <w:r>
+        <w:rPr>
+          <w:lang w:val="fr-CA"/>
+        </w:rPr>
+      </w:pPr>
+      <w:r>
+        <w:rPr>
+          <w:lang w:val="fr-CA"/>
+        </w:rPr>
         <w:t xml:space="preserve">  /node_modules</w:t>
       </w:r>
     </w:p>
@@ -679,8 +739,14 @@
       <w:pPr>
         <w:pStyle w:val="Code"/>
         <w:ind w:left="360"/>
-      </w:pPr>
-      <w:r>
+        <w:rPr>
+          <w:lang w:val="fr-CA"/>
+        </w:rPr>
+      </w:pPr>
+      <w:r>
+        <w:rPr>
+          <w:lang w:val="fr-CA"/>
+        </w:rPr>
         <w:t xml:space="preserve">  /public</w:t>
       </w:r>
     </w:p>
@@ -688,8 +754,14 @@
       <w:pPr>
         <w:pStyle w:val="Code"/>
         <w:ind w:left="360"/>
-      </w:pPr>
-      <w:r>
+        <w:rPr>
+          <w:lang w:val="fr-CA"/>
+        </w:rPr>
+      </w:pPr>
+      <w:r>
+        <w:rPr>
+          <w:lang w:val="fr-CA"/>
+        </w:rPr>
         <w:t xml:space="preserve">    /js</w:t>
       </w:r>
     </w:p>
@@ -697,8 +769,14 @@
       <w:pPr>
         <w:pStyle w:val="Code"/>
         <w:ind w:left="360"/>
-      </w:pPr>
-      <w:r>
+        <w:rPr>
+          <w:lang w:val="fr-CA"/>
+        </w:rPr>
+      </w:pPr>
+      <w:r>
+        <w:rPr>
+          <w:lang w:val="fr-CA"/>
+        </w:rPr>
         <w:t xml:space="preserve">      bundle.js</w:t>
       </w:r>
     </w:p>
@@ -706,8 +784,14 @@
       <w:pPr>
         <w:pStyle w:val="Code"/>
         <w:ind w:left="360"/>
-      </w:pPr>
-      <w:r>
+        <w:rPr>
+          <w:lang w:val="fr-CA"/>
+        </w:rPr>
+      </w:pPr>
+      <w:r>
+        <w:rPr>
+          <w:lang w:val="fr-CA"/>
+        </w:rPr>
         <w:t xml:space="preserve">      fetch.polyfill.js</w:t>
       </w:r>
     </w:p>
@@ -717,7 +801,13 @@
         <w:ind w:left="360"/>
       </w:pPr>
       <w:r>
-        <w:t xml:space="preserve">    index.html</w:t>
+        <w:rPr>
+          <w:lang w:val="fr-CA"/>
+        </w:rPr>
+        <w:t xml:space="preserve">    </w:t>
+      </w:r>
+      <w:r>
+        <w:t>index.html</w:t>
       </w:r>
     </w:p>
     <w:p>
@@ -753,6 +843,7 @@
         <w:ind w:left="360"/>
       </w:pPr>
       <w:r>
+        <w:lastRenderedPageBreak/>
         <w:t xml:space="preserve">  README.md</w:t>
       </w:r>
     </w:p>
@@ -762,7 +853,6 @@
         <w:ind w:left="360"/>
       </w:pPr>
       <w:r>
-        <w:lastRenderedPageBreak/>
         <w:t xml:space="preserve">  start.sh</w:t>
       </w:r>
     </w:p>
@@ -780,7 +870,13 @@
         <w:spacing w:before="220"/>
       </w:pPr>
       <w:r>
-        <w:t>Right after that, copy the files from the previous lab in which we created a REST API which uses Azure Table. We will build our front-end React interface on top of the RESTful API code. However, we will need to use additional dependencies such as these:</w:t>
+        <w:t>C</w:t>
+      </w:r>
+      <w:r>
+        <w:t xml:space="preserve">opy the files from the previous lab in which we created a REST API which uses Azure Table. We will build our front-end React interface on top of the RESTful API code. However, we will need to use additional dependencies </w:t>
+      </w:r>
+      <w:r>
+        <w:t>including:</w:t>
       </w:r>
     </w:p>
     <w:p>
@@ -799,7 +895,10 @@
         <w:t xml:space="preserve"> </w:t>
       </w:r>
       <w:r>
-        <w:t>We need this tool for converting JSX (a special language for React) into regular JavaScript which will run in the browser.</w:t>
+        <w:t xml:space="preserve">to </w:t>
+      </w:r>
+      <w:r>
+        <w:t>convert JSX (a special language for React) into JavaScript which will run in the browser.</w:t>
       </w:r>
     </w:p>
     <w:p>
@@ -812,7 +911,10 @@
         <w:spacing w:before="220"/>
       </w:pPr>
       <w:r>
-        <w:t>React: A front-end library for web User Interface</w:t>
+        <w:t>React: A front-end library for web User Interfac</w:t>
+      </w:r>
+      <w:r>
+        <w:t>es</w:t>
       </w:r>
     </w:p>
     <w:p>
@@ -833,7 +935,19 @@
       <w:proofErr w:type="spellEnd"/>
       <w:proofErr w:type="gramEnd"/>
       <w:r>
-        <w:t xml:space="preserve"> file you copies from the previous lab does NOT have all the dependencies we need. You have an option of copying </w:t>
+        <w:t xml:space="preserve"> file you copie</w:t>
+      </w:r>
+      <w:r>
+        <w:t>d</w:t>
+      </w:r>
+      <w:r>
+        <w:t xml:space="preserve"> from the previous lab does NOT have all the dependencies we need. You </w:t>
+      </w:r>
+      <w:r>
+        <w:t>can either copy</w:t>
+      </w:r>
+      <w:r>
+        <w:t xml:space="preserve"> </w:t>
       </w:r>
       <w:proofErr w:type="spellStart"/>
       <w:proofErr w:type="gramStart"/>
@@ -862,7 +976,7 @@
       </w:r>
       <w:proofErr w:type="spellEnd"/>
       <w:r>
-        <w:t>, or installing the packages manually using this command:</w:t>
+        <w:t>, or install the packages manually using this command:</w:t>
       </w:r>
     </w:p>
     <w:p>
@@ -879,248 +993,369 @@
         <w:spacing w:before="220"/>
       </w:pPr>
       <w:r>
-        <w:t xml:space="preserve">If you going the manual route, then in addition to the dev dependencies, we also need to add a few configurations for the Babel. You can do it right there in the </w:t>
+        <w:t xml:space="preserve">If </w:t>
+      </w:r>
+      <w:r>
+        <w:t xml:space="preserve">you install the packages manually you </w:t>
+      </w:r>
+      <w:r>
+        <w:t>also need to add a few configurations for</w:t>
+      </w:r>
+      <w:r>
+        <w:t xml:space="preserve"> </w:t>
+      </w:r>
+      <w:r>
+        <w:t xml:space="preserve">Babel </w:t>
+      </w:r>
+      <w:proofErr w:type="gramStart"/>
+      <w:r>
+        <w:t xml:space="preserve">in  </w:t>
+      </w:r>
+      <w:proofErr w:type="spellStart"/>
+      <w:r>
+        <w:rPr>
+          <w:rFonts w:ascii="Courier" w:hAnsi="Courier"/>
+        </w:rPr>
+        <w:t>package</w:t>
+      </w:r>
+      <w:proofErr w:type="gramEnd"/>
+      <w:r>
+        <w:rPr>
+          <w:rFonts w:ascii="Courier" w:hAnsi="Courier"/>
+        </w:rPr>
+        <w:t>.json</w:t>
+      </w:r>
+      <w:proofErr w:type="spellEnd"/>
+      <w:r>
+        <w:t xml:space="preserve">. Add the following lines which start with babel after </w:t>
+      </w:r>
+      <w:proofErr w:type="spellStart"/>
+      <w:r>
+        <w:rPr>
+          <w:rFonts w:ascii="Courier" w:hAnsi="Courier"/>
+        </w:rPr>
+        <w:t>devDependencies</w:t>
+      </w:r>
+      <w:proofErr w:type="spellEnd"/>
+      <w:r>
+        <w:t>.</w:t>
+      </w:r>
+    </w:p>
+    <w:p>
+      <w:pPr>
+        <w:pStyle w:val="Code"/>
+        <w:ind w:left="360"/>
+      </w:pPr>
+      <w:r>
+        <w:t>"devDependencies": {</w:t>
+      </w:r>
+    </w:p>
+    <w:p>
+      <w:pPr>
+        <w:pStyle w:val="Code"/>
+        <w:ind w:left="360"/>
+      </w:pPr>
+      <w:r>
+        <w:t xml:space="preserve">    "babel-cli": "^6.9.0",</w:t>
+      </w:r>
+    </w:p>
+    <w:p>
+      <w:pPr>
+        <w:pStyle w:val="Code"/>
+        <w:ind w:left="360"/>
+      </w:pPr>
+      <w:r>
+        <w:t xml:space="preserve">    "babel-preset-es2015": "^6.9.0",</w:t>
+      </w:r>
+    </w:p>
+    <w:p>
+      <w:pPr>
+        <w:pStyle w:val="Code"/>
+        <w:ind w:left="360"/>
+      </w:pPr>
+      <w:r>
+        <w:t xml:space="preserve">    "babel-preset-react": "^6.5.0",</w:t>
+      </w:r>
+    </w:p>
+    <w:p>
+      <w:pPr>
+        <w:pStyle w:val="Code"/>
+        <w:ind w:left="360"/>
+      </w:pPr>
+      <w:r>
+        <w:t xml:space="preserve">    "expect.js": "0.3.1",</w:t>
+      </w:r>
+    </w:p>
+    <w:p>
+      <w:pPr>
+        <w:pStyle w:val="Code"/>
+        <w:ind w:left="360"/>
+      </w:pPr>
+      <w:r>
+        <w:t xml:space="preserve">    "mocha": "2.5.3",</w:t>
+      </w:r>
+    </w:p>
+    <w:p>
+      <w:pPr>
+        <w:pStyle w:val="Code"/>
+        <w:ind w:left="360"/>
+      </w:pPr>
+      <w:r>
+        <w:t xml:space="preserve">    "superagent": "0.20.0"</w:t>
+      </w:r>
+    </w:p>
+    <w:p>
+      <w:pPr>
+        <w:pStyle w:val="Code"/>
+        <w:ind w:left="360"/>
+      </w:pPr>
+      <w:r>
+        <w:t xml:space="preserve">  },</w:t>
+      </w:r>
+    </w:p>
+    <w:p>
+      <w:pPr>
+        <w:pStyle w:val="Code"/>
+        <w:ind w:left="360"/>
+      </w:pPr>
+      <w:r>
+        <w:t xml:space="preserve">  "babel": {</w:t>
+      </w:r>
+    </w:p>
+    <w:p>
+      <w:pPr>
+        <w:pStyle w:val="Code"/>
+        <w:ind w:left="360"/>
+      </w:pPr>
+      <w:r>
+        <w:t xml:space="preserve">    "presets": [</w:t>
+      </w:r>
+    </w:p>
+    <w:p>
+      <w:pPr>
+        <w:pStyle w:val="Code"/>
+        <w:ind w:left="360"/>
+      </w:pPr>
+      <w:r>
+        <w:t xml:space="preserve">      "es2015",</w:t>
+      </w:r>
+    </w:p>
+    <w:p>
+      <w:pPr>
+        <w:pStyle w:val="Code"/>
+        <w:ind w:left="360"/>
+      </w:pPr>
+      <w:r>
+        <w:t xml:space="preserve">      "react"</w:t>
+      </w:r>
+    </w:p>
+    <w:p>
+      <w:pPr>
+        <w:pStyle w:val="Code"/>
+        <w:ind w:left="360"/>
+      </w:pPr>
+      <w:r>
+        <w:t xml:space="preserve">    ]</w:t>
+      </w:r>
+    </w:p>
+    <w:p>
+      <w:pPr>
+        <w:pStyle w:val="Code"/>
+        <w:ind w:left="360"/>
+      </w:pPr>
+      <w:r>
+        <w:t xml:space="preserve">  }</w:t>
+      </w:r>
+    </w:p>
+    <w:p>
+      <w:pPr>
+        <w:spacing w:before="220"/>
+      </w:pPr>
+      <w:r>
+        <w:t xml:space="preserve">In </w:t>
+      </w:r>
+      <w:r>
+        <w:t xml:space="preserve">addition to </w:t>
+      </w:r>
+      <w:r>
+        <w:t>the “</w:t>
+      </w:r>
+      <w:r>
+        <w:t>test</w:t>
+      </w:r>
+      <w:r>
+        <w:t>”</w:t>
+      </w:r>
+      <w:r>
+        <w:t xml:space="preserve"> and </w:t>
+      </w:r>
+      <w:r>
+        <w:t>“</w:t>
+      </w:r>
+      <w:r>
+        <w:t>start</w:t>
+      </w:r>
+      <w:r>
+        <w:t>”</w:t>
+      </w:r>
+      <w:r>
+        <w:t xml:space="preserve"> which you already have from the previous project</w:t>
+      </w:r>
+      <w:r>
+        <w:t xml:space="preserve"> we will add two additional scripts to the </w:t>
       </w:r>
       <w:proofErr w:type="spellStart"/>
       <w:proofErr w:type="gramStart"/>
       <w:r>
-        <w:rPr>
-          <w:rFonts w:ascii="Courier" w:hAnsi="Courier"/>
-        </w:rPr>
         <w:t>package.json</w:t>
       </w:r>
       <w:proofErr w:type="spellEnd"/>
       <w:proofErr w:type="gramEnd"/>
       <w:r>
-        <w:t xml:space="preserve">. Add the following lines which start with babel after </w:t>
+        <w:t xml:space="preserve"> file</w:t>
+      </w:r>
+      <w:r>
+        <w:t xml:space="preserve">: </w:t>
+      </w:r>
+    </w:p>
+    <w:p>
+      <w:pPr>
+        <w:pStyle w:val="ListParagraph"/>
+        <w:numPr>
+          <w:ilvl w:val="0"/>
+          <w:numId w:val="22"/>
+        </w:numPr>
+        <w:spacing w:before="220"/>
+      </w:pPr>
+      <w:r>
+        <w:rPr>
+          <w:rFonts w:ascii="Courier" w:hAnsi="Courier"/>
+        </w:rPr>
+        <w:t>build</w:t>
+      </w:r>
+      <w:r>
+        <w:t xml:space="preserve"> </w:t>
+      </w:r>
+      <w:r>
+        <w:t>- to</w:t>
+      </w:r>
+      <w:r>
+        <w:t xml:space="preserve"> compile JSX into regular JavaScript which we need to do in order to run our React code in the browser </w:t>
+      </w:r>
+    </w:p>
+    <w:p>
+      <w:pPr>
+        <w:pStyle w:val="ListParagraph"/>
+        <w:numPr>
+          <w:ilvl w:val="0"/>
+          <w:numId w:val="22"/>
+        </w:numPr>
+        <w:spacing w:before="220"/>
+      </w:pPr>
+      <w:r>
+        <w:rPr>
+          <w:rFonts w:ascii="Courier" w:hAnsi="Courier"/>
+        </w:rPr>
+        <w:t>build-watch</w:t>
+      </w:r>
+      <w:r>
+        <w:t xml:space="preserve"> – to </w:t>
+      </w:r>
+      <w:r>
+        <w:t>compile the code</w:t>
+      </w:r>
+      <w:r>
+        <w:t xml:space="preserve"> and </w:t>
+      </w:r>
+      <w:r>
+        <w:t>stay running to monitor file changes</w:t>
+      </w:r>
+      <w:r>
+        <w:t xml:space="preserve">. This is helpful during development </w:t>
+      </w:r>
+      <w:r>
+        <w:t xml:space="preserve">because this way developers won't have to re-run the task over and over. </w:t>
+      </w:r>
+    </w:p>
+    <w:p>
+      <w:pPr>
+        <w:spacing w:before="220"/>
+      </w:pPr>
+      <w:r>
+        <w:t>The</w:t>
+      </w:r>
+      <w:r>
+        <w:t>se</w:t>
+      </w:r>
+      <w:r>
+        <w:t xml:space="preserve"> new scripts use Babel command </w:t>
       </w:r>
       <w:proofErr w:type="spellStart"/>
       <w:r>
-        <w:rPr>
-          <w:rFonts w:ascii="Courier" w:hAnsi="Courier"/>
-        </w:rPr>
-        <w:t>devDependencies</w:t>
+        <w:t xml:space="preserve">with </w:t>
+      </w:r>
+      <w:r>
+        <w:rPr>
+          <w:rFonts w:ascii="Courier" w:hAnsi="Courier"/>
+        </w:rPr>
+        <w:t>--out</w:t>
       </w:r>
       <w:proofErr w:type="spellEnd"/>
       <w:r>
-        <w:t>:</w:t>
-      </w:r>
-    </w:p>
-    <w:p>
-      <w:pPr>
-        <w:pStyle w:val="Code"/>
-        <w:ind w:left="360"/>
-      </w:pPr>
-      <w:r>
-        <w:t>"devDependencies": {</w:t>
-      </w:r>
-    </w:p>
-    <w:p>
-      <w:pPr>
-        <w:pStyle w:val="Code"/>
-        <w:ind w:left="360"/>
-      </w:pPr>
-      <w:r>
-        <w:t xml:space="preserve">    "babel-cli": "^6.9.0",</w:t>
-      </w:r>
-    </w:p>
-    <w:p>
-      <w:pPr>
-        <w:pStyle w:val="Code"/>
-        <w:ind w:left="360"/>
-      </w:pPr>
-      <w:r>
-        <w:t xml:space="preserve">    "babel-preset-es2015": "^6.9.0",</w:t>
-      </w:r>
-    </w:p>
-    <w:p>
-      <w:pPr>
-        <w:pStyle w:val="Code"/>
-        <w:ind w:left="360"/>
-      </w:pPr>
-      <w:r>
-        <w:t xml:space="preserve">    "babel-preset-react": "^6.5.0",</w:t>
-      </w:r>
-    </w:p>
-    <w:p>
-      <w:pPr>
-        <w:pStyle w:val="Code"/>
-        <w:ind w:left="360"/>
-      </w:pPr>
-      <w:r>
-        <w:t xml:space="preserve">    "expect.js": "0.3.1",</w:t>
-      </w:r>
-    </w:p>
-    <w:p>
-      <w:pPr>
-        <w:pStyle w:val="Code"/>
-        <w:ind w:left="360"/>
-      </w:pPr>
-      <w:r>
-        <w:t xml:space="preserve">    "mocha": "2.5.3",</w:t>
-      </w:r>
-    </w:p>
-    <w:p>
-      <w:pPr>
-        <w:pStyle w:val="Code"/>
-        <w:ind w:left="360"/>
-      </w:pPr>
-      <w:r>
-        <w:t xml:space="preserve">    "superagent": "0.20.0"</w:t>
-      </w:r>
-    </w:p>
-    <w:p>
-      <w:pPr>
-        <w:pStyle w:val="Code"/>
-        <w:ind w:left="360"/>
-      </w:pPr>
-      <w:r>
-        <w:t xml:space="preserve">  },</w:t>
-      </w:r>
-    </w:p>
-    <w:p>
-      <w:pPr>
-        <w:pStyle w:val="Code"/>
-        <w:ind w:left="360"/>
-      </w:pPr>
-      <w:r>
-        <w:t xml:space="preserve">  "babel": {</w:t>
-      </w:r>
-    </w:p>
-    <w:p>
-      <w:pPr>
-        <w:pStyle w:val="Code"/>
-        <w:ind w:left="360"/>
-      </w:pPr>
-      <w:r>
-        <w:t xml:space="preserve">    "presets": [</w:t>
-      </w:r>
-    </w:p>
-    <w:p>
-      <w:pPr>
-        <w:pStyle w:val="Code"/>
-        <w:ind w:left="360"/>
-      </w:pPr>
-      <w:r>
-        <w:t xml:space="preserve">      "es2015",</w:t>
-      </w:r>
-    </w:p>
-    <w:p>
-      <w:pPr>
-        <w:pStyle w:val="Code"/>
-        <w:ind w:left="360"/>
-      </w:pPr>
-      <w:r>
-        <w:t xml:space="preserve">      "react"</w:t>
-      </w:r>
-    </w:p>
-    <w:p>
-      <w:pPr>
-        <w:pStyle w:val="Code"/>
-        <w:ind w:left="360"/>
-      </w:pPr>
-      <w:r>
-        <w:t xml:space="preserve">    ]</w:t>
-      </w:r>
-    </w:p>
-    <w:p>
-      <w:pPr>
-        <w:pStyle w:val="Code"/>
-        <w:ind w:left="360"/>
-      </w:pPr>
-      <w:r>
-        <w:t xml:space="preserve">  }</w:t>
-      </w:r>
-    </w:p>
-    <w:p>
-      <w:pPr>
-        <w:spacing w:before="220"/>
-      </w:pPr>
-      <w:r>
-        <w:t xml:space="preserve">One last step, in regards to the </w:t>
+        <w:rPr>
+          <w:rFonts w:ascii="Courier" w:hAnsi="Courier"/>
+        </w:rPr>
+        <w:t>-file</w:t>
+      </w:r>
+      <w:r>
+        <w:t xml:space="preserve"> and </w:t>
+      </w:r>
+      <w:r>
+        <w:rPr>
+          <w:rFonts w:ascii="Courier" w:hAnsi="Courier"/>
+        </w:rPr>
+        <w:t>--watch</w:t>
+      </w:r>
+      <w:r>
+        <w:t xml:space="preserve"> options. </w:t>
+      </w:r>
+      <w:r>
+        <w:t xml:space="preserve">Below is the updated </w:t>
       </w:r>
       <w:proofErr w:type="spellStart"/>
       <w:proofErr w:type="gramStart"/>
       <w:r>
-        <w:rPr>
-          <w:rFonts w:ascii="Courier" w:hAnsi="Courier"/>
-        </w:rPr>
         <w:t>package.json</w:t>
       </w:r>
       <w:proofErr w:type="spellEnd"/>
       <w:proofErr w:type="gramEnd"/>
       <w:r>
-        <w:t xml:space="preserve"> file, is the </w:t>
+        <w:t xml:space="preserve"> including these new scripts.</w:t>
+      </w:r>
+    </w:p>
+    <w:p>
+      <w:pPr>
+        <w:spacing w:before="220"/>
+      </w:pPr>
+      <w:r>
+        <w:lastRenderedPageBreak/>
+        <w:t>Note: s</w:t>
+      </w:r>
+      <w:r>
+        <w:t xml:space="preserve">ource maps is a useful feature which </w:t>
+      </w:r>
+      <w:r>
+        <w:t xml:space="preserve">allows you </w:t>
+      </w:r>
+      <w:r>
+        <w:t xml:space="preserve">to see the JSX line numbers and code in </w:t>
       </w:r>
       <w:proofErr w:type="spellStart"/>
       <w:r>
-        <w:t>npm</w:t>
+        <w:t>DevTools</w:t>
       </w:r>
       <w:proofErr w:type="spellEnd"/>
       <w:r>
-        <w:t xml:space="preserve"> scripts for testing, compilation and development. I recommend creating two more scripts in addition to test and start which you already have from the previous project. The new scripts are </w:t>
-      </w:r>
-      <w:r>
-        <w:rPr>
-          <w:rFonts w:ascii="Courier" w:hAnsi="Courier"/>
-        </w:rPr>
-        <w:t>build</w:t>
-      </w:r>
-      <w:r>
-        <w:t xml:space="preserve"> and </w:t>
-      </w:r>
-      <w:r>
-        <w:rPr>
-          <w:rFonts w:ascii="Courier" w:hAnsi="Courier"/>
-        </w:rPr>
-        <w:t>build-watch</w:t>
-      </w:r>
-      <w:r>
-        <w:t xml:space="preserve">. The former will compile JSX into regular JavaScript which we need to do in order to run our React code in the browser. The latter will also compile the code, but it will stay running to monitor for any file changes which is great for development because this way developers won't have to re-run the task over and over. The new scripts use Babel command </w:t>
-      </w:r>
-      <w:proofErr w:type="spellStart"/>
-      <w:r>
-        <w:t xml:space="preserve">with </w:t>
-      </w:r>
-      <w:r>
-        <w:rPr>
-          <w:rFonts w:ascii="Courier" w:hAnsi="Courier"/>
-        </w:rPr>
-        <w:t>--out</w:t>
-      </w:r>
-      <w:proofErr w:type="spellEnd"/>
-      <w:r>
-        <w:rPr>
-          <w:rFonts w:ascii="Courier" w:hAnsi="Courier"/>
-        </w:rPr>
-        <w:t>-file</w:t>
-      </w:r>
-      <w:r>
-        <w:t xml:space="preserve"> and </w:t>
-      </w:r>
-      <w:r>
-        <w:rPr>
-          <w:rFonts w:ascii="Courier" w:hAnsi="Courier"/>
-        </w:rPr>
-        <w:t>--watch</w:t>
-      </w:r>
-      <w:r>
-        <w:t xml:space="preserve"> options. The source maps </w:t>
-      </w:r>
-      <w:proofErr w:type="gramStart"/>
-      <w:r>
-        <w:t>is</w:t>
-      </w:r>
-      <w:proofErr w:type="gramEnd"/>
-      <w:r>
-        <w:t xml:space="preserve"> a useful feature which will allow to see the JSX line numbers and code in </w:t>
-      </w:r>
-      <w:proofErr w:type="spellStart"/>
-      <w:r>
-        <w:t>DevTools</w:t>
-      </w:r>
-      <w:proofErr w:type="spellEnd"/>
-      <w:r>
         <w:t xml:space="preserve"> and not the compiled code line numbers.</w:t>
       </w:r>
     </w:p>
@@ -1130,7 +1365,6 @@
         <w:ind w:left="360"/>
       </w:pPr>
       <w:r>
-        <w:lastRenderedPageBreak/>
         <w:t>"scripts": {</w:t>
       </w:r>
     </w:p>
@@ -1173,10 +1407,7 @@
         <w:ind w:left="360"/>
       </w:pPr>
       <w:r>
-        <w:t xml:space="preserve">    "build-watch": </w:t>
-      </w:r>
-      <w:r>
-        <w:t>"./node_modules/.bin/</w:t>
+        <w:t xml:space="preserve">    "build-watch": "./node_modules/.bin/</w:t>
       </w:r>
       <w:r>
         <w:t>babel components/app.jsx  --watch --out-file public/js/bundle.js  --source-maps inline"</w:t>
@@ -1196,7 +1427,7 @@
         <w:spacing w:before="220"/>
       </w:pPr>
       <w:r>
-        <w:t xml:space="preserve">Make sure it's a valid JSON, i.e., you have all the commas and all the double quotes in the right place. If you experience any type of issues while manually enhancing the </w:t>
+        <w:t xml:space="preserve">Make sure it's valid JSON, i.e., you have all the commas and all the double quotes in the right place. If you experience any type of issues while manually enhancing the </w:t>
       </w:r>
       <w:proofErr w:type="spellStart"/>
       <w:proofErr w:type="gramStart"/>
@@ -1209,7 +1440,10 @@
       <w:proofErr w:type="spellEnd"/>
       <w:proofErr w:type="gramEnd"/>
       <w:r>
-        <w:t xml:space="preserve"> file, refer to the final version in the source code for this lab.</w:t>
+        <w:t xml:space="preserve"> file, refer to the final version in the source code for this lab</w:t>
+      </w:r>
+      <w:r>
+        <w:t xml:space="preserve"> for the correct code.</w:t>
       </w:r>
     </w:p>
     <w:p>
@@ -1248,7 +1482,10 @@
       </w:r>
       <w:proofErr w:type="spellEnd"/>
       <w:r>
-        <w:t>. At the high level, it'll look like this:</w:t>
+        <w:t xml:space="preserve">. </w:t>
+      </w:r>
+      <w:r>
+        <w:t>The basic structure will be something like this:</w:t>
       </w:r>
     </w:p>
     <w:p>
@@ -1584,6 +1821,7 @@
         <w:ind w:left="360"/>
       </w:pPr>
       <w:r>
+        <w:lastRenderedPageBreak/>
         <w:t xml:space="preserve">  },</w:t>
       </w:r>
     </w:p>
@@ -1620,7 +1858,6 @@
         <w:ind w:left="360"/>
       </w:pPr>
       <w:r>
-        <w:lastRenderedPageBreak/>
         <w:t>})</w:t>
       </w:r>
     </w:p>
@@ -1644,7 +1881,13 @@
         <w:spacing w:before="220"/>
       </w:pPr>
       <w:r>
-        <w:t xml:space="preserve">If the structure above is understood, then let's proceed to the implementation of the methods in the three components. For AJAX/XHR requests to the server, we will be using fetch API. If you have to support an old browser which does not support fetch API, then in the </w:t>
+        <w:t xml:space="preserve">For AJAX/XHR requests to the server we will </w:t>
+      </w:r>
+      <w:r>
+        <w:t>use the</w:t>
+      </w:r>
+      <w:r>
+        <w:t xml:space="preserve"> fetch API. If you have to support an old browser which does not support fetch API, then in the </w:t>
       </w:r>
       <w:r>
         <w:rPr>
@@ -1653,7 +1896,7 @@
         <w:t>index.html</w:t>
       </w:r>
       <w:r>
-        <w:t xml:space="preserve">, we will include a </w:t>
+        <w:t xml:space="preserve"> include a </w:t>
       </w:r>
       <w:proofErr w:type="spellStart"/>
       <w:r>
@@ -1661,15 +1904,45 @@
       </w:r>
       <w:proofErr w:type="spellEnd"/>
       <w:r>
-        <w:t xml:space="preserve"> to provide the fetch functionality.</w:t>
+        <w:t xml:space="preserve"> to </w:t>
+      </w:r>
+      <w:r>
+        <w:t>support</w:t>
+      </w:r>
+      <w:r>
+        <w:t xml:space="preserve"> the fetch functionality.</w:t>
       </w:r>
     </w:p>
     <w:p>
       <w:pPr>
         <w:spacing w:before="220"/>
-      </w:pPr>
-      <w:r>
-        <w:t xml:space="preserve">First of all, we set the mode to strict which will tell browsers that we are using ES6/ES2015 syntax. Then, we store the base URL to the REST API. In our case, it's hosted on the same domain so there's no need for the domain name. Also, we'll be using </w:t>
+        <w:rPr>
+          <w:rFonts w:ascii="Courier" w:hAnsi="Courier"/>
+        </w:rPr>
+      </w:pPr>
+      <w:r>
+        <w:t>S</w:t>
+      </w:r>
+      <w:r>
+        <w:t xml:space="preserve">et the mode to strict </w:t>
+      </w:r>
+      <w:r>
+        <w:t>tells</w:t>
+      </w:r>
+      <w:r>
+        <w:t xml:space="preserve"> browsers we are using ES6/ES2015 syntax. Then, store the base URL to the REST API. In our case, it's hosted on the same domain so there's no need for the domain name. </w:t>
+      </w:r>
+      <w:r>
+        <w:t>W</w:t>
+      </w:r>
+      <w:r>
+        <w:t>e'l</w:t>
+      </w:r>
+      <w:r>
+        <w:t>l use</w:t>
+      </w:r>
+      <w:r>
+        <w:t xml:space="preserve"> </w:t>
       </w:r>
       <w:proofErr w:type="spellStart"/>
       <w:r>
@@ -1680,7 +1953,13 @@
       </w:r>
       <w:proofErr w:type="spellEnd"/>
       <w:r>
-        <w:t xml:space="preserve"> quite a lot so it pays to save it in a short variable </w:t>
+        <w:t xml:space="preserve"> </w:t>
+      </w:r>
+      <w:r>
+        <w:t>more than once</w:t>
+      </w:r>
+      <w:r>
+        <w:t xml:space="preserve"> so it pays to save it in a short variable </w:t>
       </w:r>
       <w:proofErr w:type="spellStart"/>
       <w:r>
@@ -1690,8 +1969,30 @@
         <w:t>fD</w:t>
       </w:r>
       <w:proofErr w:type="spellEnd"/>
-      <w:r>
-        <w:t>.</w:t>
+    </w:p>
+    <w:p>
+      <w:pPr>
+        <w:spacing w:before="220"/>
+      </w:pPr>
+      <w:r>
+        <w:rPr>
+          <w:rFonts w:ascii="Courier" w:hAnsi="Courier"/>
+        </w:rPr>
+        <w:t xml:space="preserve">Add the following code to your </w:t>
+      </w:r>
+      <w:proofErr w:type="spellStart"/>
+      <w:r>
+        <w:rPr>
+          <w:rFonts w:ascii="Courier" w:hAnsi="Courier"/>
+        </w:rPr>
+        <w:t>app.jsx</w:t>
+      </w:r>
+      <w:proofErr w:type="spellEnd"/>
+      <w:r>
+        <w:rPr>
+          <w:rFonts w:ascii="Courier" w:hAnsi="Courier"/>
+        </w:rPr>
+        <w:t xml:space="preserve"> file</w:t>
       </w:r>
     </w:p>
     <w:p>
@@ -1732,7 +2033,34 @@
         <w:spacing w:before="220"/>
       </w:pPr>
       <w:r>
-        <w:t xml:space="preserve">Right after that we create our main component App which will have the logic to fetch the list of posts. It's absolutely necessary to initialize the state by setting it to some value like null. The fetching is triggered in </w:t>
+        <w:t>After</w:t>
+      </w:r>
+      <w:r>
+        <w:t xml:space="preserve"> we create our main component App which </w:t>
+      </w:r>
+      <w:r>
+        <w:t>has</w:t>
+      </w:r>
+      <w:r>
+        <w:t xml:space="preserve"> the logic to fetch the list of posts. </w:t>
+      </w:r>
+      <w:r>
+        <w:t>We must</w:t>
+      </w:r>
+      <w:r>
+        <w:t xml:space="preserve"> initialize the state by setting it to some value like null. </w:t>
+      </w:r>
+      <w:r>
+        <w:t>F</w:t>
+      </w:r>
+      <w:r>
+        <w:t>etching is triggered in</w:t>
+      </w:r>
+      <w:r>
+        <w:t xml:space="preserve"> the</w:t>
+      </w:r>
+      <w:r>
+        <w:t xml:space="preserve"> </w:t>
       </w:r>
       <w:proofErr w:type="spellStart"/>
       <w:proofErr w:type="gramStart"/>
@@ -1757,7 +2085,7 @@
         <w:t>)</w:t>
       </w:r>
       <w:r>
-        <w:t xml:space="preserve"> lifecycle event which is (as you can guess from its name) is executed when this particular component is mounted to the DOM of the page. In the </w:t>
+        <w:t xml:space="preserve"> lifecycle event which is executed when this component is mounted to the DOM of the page. In the </w:t>
       </w:r>
       <w:proofErr w:type="gramStart"/>
       <w:r>
@@ -1790,91 +2118,1046 @@
       </w:r>
       <w:proofErr w:type="spellEnd"/>
       <w:r>
-        <w:t xml:space="preserve"> which we still need to implement. We pass the </w:t>
+        <w:t xml:space="preserve"> which we </w:t>
+      </w:r>
+      <w:r>
+        <w:t>will implement later in this exercise.</w:t>
+      </w:r>
+      <w:r>
+        <w:t xml:space="preserve"> We pass the </w:t>
+      </w:r>
+      <w:proofErr w:type="spellStart"/>
+      <w:r>
+        <w:rPr>
+          <w:rFonts w:ascii="Courier" w:hAnsi="Courier"/>
+        </w:rPr>
+        <w:t>loadPosts</w:t>
+      </w:r>
+      <w:proofErr w:type="spellEnd"/>
+      <w:r>
+        <w:rPr>
+          <w:rFonts w:ascii="Courier" w:hAnsi="Courier"/>
+        </w:rPr>
+        <w:t>()</w:t>
+      </w:r>
+      <w:r>
+        <w:t xml:space="preserve"> method as a property to </w:t>
+      </w:r>
+      <w:proofErr w:type="spellStart"/>
+      <w:r>
+        <w:t>AddPost</w:t>
+      </w:r>
+      <w:proofErr w:type="spellEnd"/>
+      <w:r>
+        <w:t xml:space="preserve"> so it can trigger the fetching of the posts upon addition of a new post. We do the same for the </w:t>
+      </w:r>
+      <w:proofErr w:type="spellStart"/>
+      <w:r>
+        <w:t>PostList</w:t>
+      </w:r>
+      <w:proofErr w:type="spellEnd"/>
+      <w:r>
+        <w:t xml:space="preserve">. We also pass the list of posts to </w:t>
+      </w:r>
+      <w:proofErr w:type="spellStart"/>
+      <w:r>
+        <w:t>PostList</w:t>
+      </w:r>
+      <w:proofErr w:type="spellEnd"/>
+      <w:r>
+        <w:t>.</w:t>
+      </w:r>
+    </w:p>
+    <w:p>
+      <w:pPr>
+        <w:spacing w:before="220"/>
+      </w:pPr>
+      <w:r>
+        <w:rPr>
+          <w:rFonts w:ascii="Courier" w:hAnsi="Courier"/>
+        </w:rPr>
+        <w:t xml:space="preserve">Add the following code to your </w:t>
+      </w:r>
+      <w:proofErr w:type="spellStart"/>
+      <w:r>
+        <w:rPr>
+          <w:rFonts w:ascii="Courier" w:hAnsi="Courier"/>
+        </w:rPr>
+        <w:t>app.jsx</w:t>
+      </w:r>
+      <w:proofErr w:type="spellEnd"/>
+      <w:r>
+        <w:rPr>
+          <w:rFonts w:ascii="Courier" w:hAnsi="Courier"/>
+        </w:rPr>
+        <w:t xml:space="preserve"> file</w:t>
+      </w:r>
+    </w:p>
+    <w:p>
+      <w:pPr>
+        <w:pStyle w:val="Code"/>
+        <w:ind w:left="360"/>
+      </w:pPr>
+      <w:r>
+        <w:t>let App = React.createClass({</w:t>
+      </w:r>
+    </w:p>
+    <w:p>
+      <w:pPr>
+        <w:pStyle w:val="Code"/>
+        <w:ind w:left="360"/>
+      </w:pPr>
+      <w:r>
+        <w:t xml:space="preserve">  getInitialState() {</w:t>
+      </w:r>
+    </w:p>
+    <w:p>
+      <w:pPr>
+        <w:pStyle w:val="Code"/>
+        <w:ind w:left="360"/>
+      </w:pPr>
+      <w:r>
+        <w:t xml:space="preserve">    return {posts: null}</w:t>
+      </w:r>
+    </w:p>
+    <w:p>
+      <w:pPr>
+        <w:pStyle w:val="Code"/>
+        <w:ind w:left="360"/>
+      </w:pPr>
+      <w:r>
+        <w:t xml:space="preserve">  },</w:t>
+      </w:r>
+    </w:p>
+    <w:p>
+      <w:pPr>
+        <w:pStyle w:val="Code"/>
+        <w:ind w:left="360"/>
+      </w:pPr>
+      <w:r>
+        <w:t xml:space="preserve">  loadPosts() {</w:t>
+      </w:r>
+    </w:p>
+    <w:p>
+      <w:pPr>
+        <w:pStyle w:val="Code"/>
+        <w:ind w:left="360"/>
+      </w:pPr>
+      <w:r>
+        <w:t xml:space="preserve">    fetch(baseUrl + '/posts')</w:t>
+      </w:r>
+    </w:p>
+    <w:p>
+      <w:pPr>
+        <w:pStyle w:val="Code"/>
+        <w:ind w:left="360"/>
+      </w:pPr>
+      <w:r>
+        <w:t xml:space="preserve">      .then((response) =&gt; {</w:t>
+      </w:r>
+    </w:p>
+    <w:p>
+      <w:pPr>
+        <w:pStyle w:val="Code"/>
+        <w:ind w:left="360"/>
+      </w:pPr>
+      <w:r>
+        <w:t xml:space="preserve">        return response.json()  // The JSON payload is returned by the response.json() method</w:t>
+      </w:r>
+    </w:p>
+    <w:p>
+      <w:pPr>
+        <w:pStyle w:val="Code"/>
+        <w:ind w:left="360"/>
+      </w:pPr>
+      <w:r>
+        <w:t xml:space="preserve">      }).then((body) =&gt; {</w:t>
+      </w:r>
+    </w:p>
+    <w:p>
+      <w:pPr>
+        <w:pStyle w:val="Code"/>
+        <w:ind w:left="360"/>
+      </w:pPr>
+      <w:r>
+        <w:t xml:space="preserve">        this.setState({posts: body})   // Update the state and thus update the view</w:t>
+      </w:r>
+    </w:p>
+    <w:p>
+      <w:pPr>
+        <w:pStyle w:val="Code"/>
+        <w:ind w:left="360"/>
+      </w:pPr>
+      <w:r>
+        <w:t xml:space="preserve">      })</w:t>
+      </w:r>
+    </w:p>
+    <w:p>
+      <w:pPr>
+        <w:pStyle w:val="Code"/>
+        <w:ind w:left="360"/>
+      </w:pPr>
+      <w:r>
+        <w:t xml:space="preserve">  },</w:t>
+      </w:r>
+    </w:p>
+    <w:p>
+      <w:pPr>
+        <w:pStyle w:val="Code"/>
+        <w:ind w:left="360"/>
+      </w:pPr>
+      <w:r>
+        <w:t xml:space="preserve">  componentDidMount() {</w:t>
+      </w:r>
+    </w:p>
+    <w:p>
+      <w:pPr>
+        <w:pStyle w:val="Code"/>
+        <w:ind w:left="360"/>
+      </w:pPr>
+      <w:r>
+        <w:t xml:space="preserve">    this.loadPosts()</w:t>
+      </w:r>
+    </w:p>
+    <w:p>
+      <w:pPr>
+        <w:pStyle w:val="Code"/>
+        <w:ind w:left="360"/>
+      </w:pPr>
+      <w:r>
+        <w:t xml:space="preserve">  },</w:t>
+      </w:r>
+    </w:p>
+    <w:p>
+      <w:pPr>
+        <w:pStyle w:val="Code"/>
+        <w:ind w:left="360"/>
+      </w:pPr>
+      <w:r>
+        <w:t xml:space="preserve">  render() {</w:t>
+      </w:r>
+    </w:p>
+    <w:p>
+      <w:pPr>
+        <w:pStyle w:val="Code"/>
+        <w:ind w:left="360"/>
+      </w:pPr>
+      <w:r>
+        <w:t xml:space="preserve">    return (</w:t>
+      </w:r>
+    </w:p>
+    <w:p>
+      <w:pPr>
+        <w:pStyle w:val="Code"/>
+        <w:ind w:left="360"/>
+      </w:pPr>
+      <w:r>
+        <w:lastRenderedPageBreak/>
+        <w:t xml:space="preserve">      &lt;div&gt;Microblog v0.1</w:t>
+      </w:r>
+    </w:p>
+    <w:p>
+      <w:pPr>
+        <w:pStyle w:val="Code"/>
+        <w:ind w:left="360"/>
+      </w:pPr>
+      <w:r>
+        <w:t xml:space="preserve">        &lt;AddPost loadPosts={this.loadPosts}/&gt;</w:t>
+      </w:r>
+    </w:p>
+    <w:p>
+      <w:pPr>
+        <w:pStyle w:val="Code"/>
+        <w:ind w:left="360"/>
+      </w:pPr>
+      <w:r>
+        <w:t xml:space="preserve">        &lt;PostList posts={this.state.posts} loadPosts={this.loadPosts}&gt;&lt;/PostList&gt;</w:t>
+      </w:r>
+    </w:p>
+    <w:p>
+      <w:pPr>
+        <w:pStyle w:val="Code"/>
+        <w:ind w:left="360"/>
+      </w:pPr>
+      <w:r>
+        <w:t xml:space="preserve">      &lt;/div&gt;</w:t>
+      </w:r>
+    </w:p>
+    <w:p>
+      <w:pPr>
+        <w:pStyle w:val="Code"/>
+        <w:ind w:left="360"/>
+      </w:pPr>
+      <w:r>
+        <w:t xml:space="preserve">    )</w:t>
+      </w:r>
+    </w:p>
+    <w:p>
+      <w:pPr>
+        <w:pStyle w:val="Code"/>
+        <w:ind w:left="360"/>
+      </w:pPr>
+      <w:r>
+        <w:t xml:space="preserve">  }</w:t>
+      </w:r>
+    </w:p>
+    <w:p>
+      <w:pPr>
+        <w:pStyle w:val="Code"/>
+        <w:ind w:left="360"/>
+      </w:pPr>
+      <w:r>
+        <w:t>})</w:t>
+      </w:r>
+    </w:p>
+    <w:p>
+      <w:pPr>
+        <w:spacing w:before="220"/>
+      </w:pPr>
+      <w:r>
+        <w:t>I</w:t>
+      </w:r>
+      <w:r>
+        <w:t xml:space="preserve">mplement </w:t>
+      </w:r>
+      <w:proofErr w:type="spellStart"/>
+      <w:r>
+        <w:t>AddPost</w:t>
+      </w:r>
+      <w:proofErr w:type="spellEnd"/>
+      <w:r>
+        <w:t xml:space="preserve"> which </w:t>
+      </w:r>
+      <w:r>
+        <w:t>has</w:t>
+      </w:r>
+      <w:r>
+        <w:t xml:space="preserve"> an event handler and the code to make a POST request as well as the form with inputs in its </w:t>
+      </w:r>
+      <w:proofErr w:type="gramStart"/>
+      <w:r>
+        <w:rPr>
+          <w:rFonts w:ascii="Courier" w:hAnsi="Courier"/>
+        </w:rPr>
+        <w:t>render(</w:t>
+      </w:r>
+      <w:proofErr w:type="gramEnd"/>
+      <w:r>
+        <w:rPr>
+          <w:rFonts w:ascii="Courier" w:hAnsi="Courier"/>
+        </w:rPr>
+        <w:t>)</w:t>
+      </w:r>
+      <w:r>
+        <w:t>.</w:t>
+      </w:r>
+    </w:p>
+    <w:p>
+      <w:pPr>
+        <w:spacing w:before="220"/>
+      </w:pPr>
+      <w:r>
+        <w:rPr>
+          <w:rFonts w:ascii="Courier" w:hAnsi="Courier"/>
+        </w:rPr>
+        <w:t xml:space="preserve">Add the following code to your </w:t>
+      </w:r>
+      <w:proofErr w:type="spellStart"/>
+      <w:r>
+        <w:rPr>
+          <w:rFonts w:ascii="Courier" w:hAnsi="Courier"/>
+        </w:rPr>
+        <w:t>app.jsx</w:t>
+      </w:r>
+      <w:proofErr w:type="spellEnd"/>
+      <w:r>
+        <w:rPr>
+          <w:rFonts w:ascii="Courier" w:hAnsi="Courier"/>
+        </w:rPr>
+        <w:t xml:space="preserve"> file</w:t>
+      </w:r>
+    </w:p>
+    <w:p>
+      <w:pPr>
+        <w:pStyle w:val="Code"/>
+        <w:ind w:left="360"/>
+      </w:pPr>
+      <w:r>
+        <w:t>let AddPost = React.createClass({</w:t>
+      </w:r>
+    </w:p>
+    <w:p>
+      <w:pPr>
+        <w:pStyle w:val="Code"/>
+        <w:ind w:left="360"/>
+      </w:pPr>
+      <w:r>
+        <w:t xml:space="preserve">  handleSubmit(event) {</w:t>
+      </w:r>
+    </w:p>
+    <w:p>
+      <w:pPr>
+        <w:pStyle w:val="Code"/>
+        <w:ind w:left="360"/>
+      </w:pPr>
+      <w:r>
+        <w:t xml:space="preserve">    event.preventDefault()</w:t>
+      </w:r>
+    </w:p>
+    <w:p>
+      <w:pPr>
+        <w:pStyle w:val="Code"/>
+        <w:ind w:left="360"/>
+      </w:pPr>
+      <w:r>
+        <w:t xml:space="preserve">    fetch(baseUrl + '/posts', {</w:t>
+      </w:r>
+    </w:p>
+    <w:p>
+      <w:pPr>
+        <w:pStyle w:val="Code"/>
+        <w:ind w:left="360"/>
+      </w:pPr>
+      <w:r>
+        <w:t xml:space="preserve">      method: 'POST',</w:t>
+      </w:r>
+    </w:p>
+    <w:p>
+      <w:pPr>
+        <w:pStyle w:val="Code"/>
+        <w:ind w:left="360"/>
+      </w:pPr>
+      <w:r>
+        <w:t xml:space="preserve">      headers: {   // Set headers to ensure that the server interprets the content properly</w:t>
+      </w:r>
+    </w:p>
+    <w:p>
+      <w:pPr>
+        <w:pStyle w:val="Code"/>
+        <w:ind w:left="360"/>
+      </w:pPr>
+      <w:r>
+        <w:t xml:space="preserve">        'Accept': 'application/json',</w:t>
+      </w:r>
+    </w:p>
+    <w:p>
+      <w:pPr>
+        <w:pStyle w:val="Code"/>
+        <w:ind w:left="360"/>
+      </w:pPr>
+      <w:r>
+        <w:t xml:space="preserve">        'Content-Type': 'application/json'</w:t>
+      </w:r>
+    </w:p>
+    <w:p>
+      <w:pPr>
+        <w:pStyle w:val="Code"/>
+        <w:ind w:left="360"/>
+      </w:pPr>
+      <w:r>
+        <w:t xml:space="preserve">      },</w:t>
+      </w:r>
+    </w:p>
+    <w:p>
+      <w:pPr>
+        <w:pStyle w:val="Code"/>
+        <w:ind w:left="360"/>
+      </w:pPr>
+      <w:r>
+        <w:t xml:space="preserve">      body: JSON.stringify({       //  Convert object to a string</w:t>
+      </w:r>
+    </w:p>
+    <w:p>
+      <w:pPr>
+        <w:pStyle w:val="Code"/>
+        <w:ind w:left="360"/>
+      </w:pPr>
+      <w:r>
+        <w:t xml:space="preserve">        author: fD(this.refs.author).value,</w:t>
+      </w:r>
+    </w:p>
+    <w:p>
+      <w:pPr>
+        <w:pStyle w:val="Code"/>
+        <w:ind w:left="360"/>
+      </w:pPr>
+      <w:r>
+        <w:t xml:space="preserve">        text: fD(this.refs.text).value,</w:t>
+      </w:r>
+    </w:p>
+    <w:p>
+      <w:pPr>
+        <w:pStyle w:val="Code"/>
+        <w:ind w:left="360"/>
+      </w:pPr>
+      <w:r>
+        <w:t xml:space="preserve">      })</w:t>
+      </w:r>
+    </w:p>
+    <w:p>
+      <w:pPr>
+        <w:pStyle w:val="Code"/>
+        <w:ind w:left="360"/>
+      </w:pPr>
+      <w:r>
+        <w:t xml:space="preserve">    }).then((response)=&gt;{</w:t>
+      </w:r>
+    </w:p>
+    <w:p>
+      <w:pPr>
+        <w:pStyle w:val="Code"/>
+        <w:ind w:left="360"/>
+      </w:pPr>
+      <w:r>
+        <w:t xml:space="preserve">      this.props.loadPosts()   // On response, trigger fetching of the list of posts</w:t>
+      </w:r>
+    </w:p>
+    <w:p>
+      <w:pPr>
+        <w:pStyle w:val="Code"/>
+        <w:ind w:left="360"/>
+      </w:pPr>
+      <w:r>
+        <w:t xml:space="preserve">    })</w:t>
+      </w:r>
+    </w:p>
+    <w:p>
+      <w:pPr>
+        <w:pStyle w:val="Code"/>
+        <w:ind w:left="360"/>
+      </w:pPr>
+      <w:r>
+        <w:t xml:space="preserve">  },</w:t>
+      </w:r>
+    </w:p>
+    <w:p>
+      <w:pPr>
+        <w:pStyle w:val="Code"/>
+        <w:ind w:left="360"/>
+      </w:pPr>
+      <w:r>
+        <w:t xml:space="preserve">  render() {</w:t>
+      </w:r>
+    </w:p>
+    <w:p>
+      <w:pPr>
+        <w:pStyle w:val="Code"/>
+        <w:ind w:left="360"/>
+      </w:pPr>
+      <w:r>
+        <w:t xml:space="preserve">    return (</w:t>
+      </w:r>
+    </w:p>
+    <w:p>
+      <w:pPr>
+        <w:pStyle w:val="Code"/>
+        <w:ind w:left="360"/>
+      </w:pPr>
+      <w:r>
+        <w:t xml:space="preserve">      &lt;form onSubmit={this.handleSubmit}&gt;</w:t>
+      </w:r>
+    </w:p>
+    <w:p>
+      <w:pPr>
+        <w:pStyle w:val="Code"/>
+        <w:ind w:left="360"/>
+      </w:pPr>
+      <w:r>
+        <w:t xml:space="preserve">        &lt;input name="author" type="text" ref="author" placeholder="Peter"/&gt;</w:t>
+      </w:r>
+    </w:p>
+    <w:p>
+      <w:pPr>
+        <w:pStyle w:val="Code"/>
+        <w:ind w:left="360"/>
+      </w:pPr>
+      <w:r>
+        <w:t xml:space="preserve">        &lt;input name="text" type="text" ref="text" placeholder="I'm learning Node.js!"/ &gt;</w:t>
+      </w:r>
+    </w:p>
+    <w:p>
+      <w:pPr>
+        <w:pStyle w:val="Code"/>
+        <w:ind w:left="360"/>
+      </w:pPr>
+      <w:r>
+        <w:t xml:space="preserve">        &lt;input type="submit"/&gt;</w:t>
+      </w:r>
+    </w:p>
+    <w:p>
+      <w:pPr>
+        <w:pStyle w:val="Code"/>
+        <w:ind w:left="360"/>
+      </w:pPr>
+      <w:r>
+        <w:t xml:space="preserve">      &lt;/form&gt;</w:t>
+      </w:r>
+    </w:p>
+    <w:p>
+      <w:pPr>
+        <w:pStyle w:val="Code"/>
+        <w:ind w:left="360"/>
+      </w:pPr>
+      <w:r>
+        <w:t xml:space="preserve">    )</w:t>
+      </w:r>
+    </w:p>
+    <w:p>
+      <w:pPr>
+        <w:pStyle w:val="Code"/>
+        <w:ind w:left="360"/>
+      </w:pPr>
+      <w:r>
+        <w:t xml:space="preserve">  }</w:t>
+      </w:r>
+    </w:p>
+    <w:p>
+      <w:pPr>
+        <w:pStyle w:val="Code"/>
+        <w:ind w:left="360"/>
+      </w:pPr>
+      <w:r>
+        <w:t>})</w:t>
+      </w:r>
+    </w:p>
+    <w:p>
+      <w:pPr>
+        <w:spacing w:before="220"/>
+      </w:pPr>
+      <w:r>
+        <w:t xml:space="preserve">Immediately after </w:t>
+      </w:r>
+      <w:proofErr w:type="spellStart"/>
+      <w:r>
+        <w:t>AddPost</w:t>
+      </w:r>
+      <w:proofErr w:type="spellEnd"/>
+      <w:r>
+        <w:t xml:space="preserve">, define </w:t>
       </w:r>
       <w:proofErr w:type="spellStart"/>
       <w:proofErr w:type="gramStart"/>
       <w:r>
-        <w:rPr>
-          <w:rFonts w:ascii="Courier" w:hAnsi="Courier"/>
-        </w:rPr>
-        <w:t>loadPosts</w:t>
+        <w:t>PostList</w:t>
       </w:r>
       <w:proofErr w:type="spellEnd"/>
       <w:r>
-        <w:rPr>
-          <w:rFonts w:ascii="Courier" w:hAnsi="Courier"/>
-        </w:rPr>
-        <w:t>(</w:t>
+        <w:t xml:space="preserve"> .</w:t>
       </w:r>
       <w:proofErr w:type="gramEnd"/>
       <w:r>
+        <w:t xml:space="preserve"> It only one method </w:t>
+      </w:r>
+      <w:proofErr w:type="gramStart"/>
+      <w:r>
+        <w:rPr>
+          <w:rFonts w:ascii="Courier" w:hAnsi="Courier"/>
+        </w:rPr>
+        <w:t>render(</w:t>
+      </w:r>
+      <w:proofErr w:type="gramEnd"/>
+      <w:r>
         <w:rPr>
           <w:rFonts w:ascii="Courier" w:hAnsi="Courier"/>
         </w:rPr>
         <w:t>)</w:t>
       </w:r>
       <w:r>
-        <w:t xml:space="preserve"> method as a property to </w:t>
+        <w:t xml:space="preserve"> in which it uses conditions to either show </w:t>
+      </w:r>
+      <w:r>
+        <w:rPr>
+          <w:i/>
+        </w:rPr>
+        <w:t>Loading...</w:t>
+      </w:r>
+      <w:r>
+        <w:t xml:space="preserve"> (when GET /posts request is being made), or </w:t>
+      </w:r>
+      <w:r>
+        <w:rPr>
+          <w:i/>
+        </w:rPr>
+        <w:t>No posts yet</w:t>
+      </w:r>
+      <w:r>
+        <w:t xml:space="preserve"> (when response has no posts). When rendering the list itself, we </w:t>
+      </w:r>
+      <w:r>
+        <w:t>use</w:t>
+      </w:r>
+      <w:r>
+        <w:t xml:space="preserve"> </w:t>
+      </w:r>
+      <w:proofErr w:type="gramStart"/>
+      <w:r>
+        <w:rPr>
+          <w:rFonts w:ascii="Courier" w:hAnsi="Courier"/>
+        </w:rPr>
+        <w:t>map(</w:t>
+      </w:r>
+      <w:proofErr w:type="gramEnd"/>
+      <w:r>
+        <w:rPr>
+          <w:rFonts w:ascii="Courier" w:hAnsi="Courier"/>
+        </w:rPr>
+        <w:t>)</w:t>
+      </w:r>
+      <w:r>
+        <w:t xml:space="preserve"> with the key attribute for the Post component. Key will help React find a particular row faster. </w:t>
       </w:r>
       <w:proofErr w:type="spellStart"/>
       <w:r>
-        <w:t>AddPost</w:t>
+        <w:rPr>
+          <w:rFonts w:ascii="Courier" w:hAnsi="Courier"/>
+        </w:rPr>
+        <w:t>RowKey</w:t>
       </w:r>
       <w:proofErr w:type="spellEnd"/>
       <w:r>
-        <w:t xml:space="preserve"> so it can trigger the fetching of the posts upon addition of a new post. We do the same for the </w:t>
+        <w:t xml:space="preserve"> from Azure Table is what we use for unique value. The main post data such as author and text is not rendered here, but in Post.</w:t>
+      </w:r>
+    </w:p>
+    <w:p>
+      <w:pPr>
+        <w:spacing w:before="220"/>
+      </w:pPr>
+      <w:r>
+        <w:rPr>
+          <w:rFonts w:ascii="Courier" w:hAnsi="Courier"/>
+        </w:rPr>
+        <w:t xml:space="preserve">Add the following code to your </w:t>
       </w:r>
       <w:proofErr w:type="spellStart"/>
       <w:r>
-        <w:t>PostList</w:t>
+        <w:rPr>
+          <w:rFonts w:ascii="Courier" w:hAnsi="Courier"/>
+        </w:rPr>
+        <w:t>app.jsx</w:t>
       </w:r>
       <w:proofErr w:type="spellEnd"/>
       <w:r>
-        <w:t xml:space="preserve">. We also pass the list of posts to </w:t>
+        <w:rPr>
+          <w:rFonts w:ascii="Courier" w:hAnsi="Courier"/>
+        </w:rPr>
+        <w:t xml:space="preserve"> file</w:t>
+      </w:r>
+    </w:p>
+    <w:p>
+      <w:pPr>
+        <w:pStyle w:val="Code"/>
+        <w:ind w:left="360"/>
+      </w:pPr>
+      <w:r>
+        <w:t>let PostList = React.createClass({</w:t>
+      </w:r>
+    </w:p>
+    <w:p>
+      <w:pPr>
+        <w:pStyle w:val="Code"/>
+        <w:ind w:left="360"/>
+      </w:pPr>
+      <w:r>
+        <w:t xml:space="preserve">  render() {</w:t>
+      </w:r>
+    </w:p>
+    <w:p>
+      <w:pPr>
+        <w:pStyle w:val="Code"/>
+        <w:ind w:left="360"/>
+      </w:pPr>
+      <w:r>
+        <w:t xml:space="preserve">    if (this.props.posts == null) return &lt;div&gt;Loading...&lt;/div&gt;</w:t>
+      </w:r>
+    </w:p>
+    <w:p>
+      <w:pPr>
+        <w:pStyle w:val="Code"/>
+        <w:ind w:left="360"/>
+      </w:pPr>
+      <w:r>
+        <w:t xml:space="preserve">    if (this.props.posts.length == 0) return &lt;div&gt;No posts yet&lt;/div&gt;</w:t>
+      </w:r>
+    </w:p>
+    <w:p>
+      <w:pPr>
+        <w:pStyle w:val="Code"/>
+        <w:ind w:left="360"/>
+      </w:pPr>
+      <w:r>
+        <w:t xml:space="preserve">    return (</w:t>
+      </w:r>
+    </w:p>
+    <w:p>
+      <w:pPr>
+        <w:pStyle w:val="Code"/>
+        <w:ind w:left="360"/>
+      </w:pPr>
+      <w:r>
+        <w:lastRenderedPageBreak/>
+        <w:t xml:space="preserve">      &lt;div&gt;</w:t>
+      </w:r>
+    </w:p>
+    <w:p>
+      <w:pPr>
+        <w:pStyle w:val="Code"/>
+        <w:ind w:left="360"/>
+      </w:pPr>
+      <w:r>
+        <w:t xml:space="preserve">        {this.props.posts.map((post)=&gt;{</w:t>
+      </w:r>
+    </w:p>
+    <w:p>
+      <w:pPr>
+        <w:pStyle w:val="Code"/>
+        <w:ind w:left="360"/>
+      </w:pPr>
+      <w:r>
+        <w:t xml:space="preserve">          return &lt;Post key={post.RowKey._} post={post} loadPosts={this.props.loadPosts}/&gt;</w:t>
+      </w:r>
+    </w:p>
+    <w:p>
+      <w:pPr>
+        <w:pStyle w:val="Code"/>
+        <w:ind w:left="360"/>
+      </w:pPr>
+      <w:r>
+        <w:t xml:space="preserve">        })}</w:t>
+      </w:r>
+    </w:p>
+    <w:p>
+      <w:pPr>
+        <w:pStyle w:val="Code"/>
+        <w:ind w:left="360"/>
+      </w:pPr>
+      <w:r>
+        <w:t xml:space="preserve">      &lt;/div&gt;</w:t>
+      </w:r>
+    </w:p>
+    <w:p>
+      <w:pPr>
+        <w:pStyle w:val="Code"/>
+        <w:ind w:left="360"/>
+      </w:pPr>
+      <w:r>
+        <w:t xml:space="preserve">    )</w:t>
+      </w:r>
+    </w:p>
+    <w:p>
+      <w:pPr>
+        <w:pStyle w:val="Code"/>
+        <w:ind w:left="360"/>
+      </w:pPr>
+      <w:r>
+        <w:t xml:space="preserve">  }</w:t>
+      </w:r>
+    </w:p>
+    <w:p>
+      <w:pPr>
+        <w:pStyle w:val="Code"/>
+        <w:ind w:left="360"/>
+      </w:pPr>
+      <w:r>
+        <w:t>})</w:t>
+      </w:r>
+    </w:p>
+    <w:p>
+      <w:pPr>
+        <w:spacing w:before="220"/>
+      </w:pPr>
+      <w:r>
+        <w:t xml:space="preserve">Finally, we need to implement </w:t>
+      </w:r>
+      <w:r>
+        <w:t xml:space="preserve">an </w:t>
+      </w:r>
+      <w:r>
+        <w:t xml:space="preserve">individual post component </w:t>
+      </w:r>
+      <w:r>
+        <w:t>with</w:t>
+      </w:r>
+      <w:r>
+        <w:t xml:space="preserve"> a DELETE call to the API. In the </w:t>
+      </w:r>
+      <w:proofErr w:type="gramStart"/>
+      <w:r>
+        <w:rPr>
+          <w:rFonts w:ascii="Courier" w:hAnsi="Courier"/>
+        </w:rPr>
+        <w:t>render(</w:t>
+      </w:r>
+      <w:proofErr w:type="gramEnd"/>
+      <w:r>
+        <w:rPr>
+          <w:rFonts w:ascii="Courier" w:hAnsi="Courier"/>
+        </w:rPr>
+        <w:t>)</w:t>
+      </w:r>
+      <w:r>
+        <w:t xml:space="preserve"> function, it displays the post info such as author and text using Azure Table structure </w:t>
+      </w:r>
+      <w:r>
+        <w:rPr>
+          <w:rFonts w:ascii="Courier" w:hAnsi="Courier"/>
+        </w:rPr>
+        <w:t>author._</w:t>
+      </w:r>
+      <w:r>
+        <w:t xml:space="preserve"> and </w:t>
+      </w:r>
+      <w:r>
+        <w:rPr>
+          <w:rFonts w:ascii="Courier" w:hAnsi="Courier"/>
+        </w:rPr>
+        <w:t>text._</w:t>
+      </w:r>
+      <w:r>
+        <w:t xml:space="preserve">. The removal method is triggered by a click on the button due to the event handler </w:t>
       </w:r>
       <w:proofErr w:type="spellStart"/>
       <w:r>
-        <w:t>PostList</w:t>
+        <w:rPr>
+          <w:rFonts w:ascii="Courier" w:hAnsi="Courier"/>
+        </w:rPr>
+        <w:t>onClick</w:t>
       </w:r>
       <w:proofErr w:type="spellEnd"/>
       <w:r>
-        <w:t xml:space="preserve">, because that's what </w:t>
+        <w:t xml:space="preserve"> we define in the </w:t>
+      </w:r>
+      <w:r>
+        <w:rPr>
+          <w:rFonts w:ascii="Courier" w:hAnsi="Courier"/>
+        </w:rPr>
+        <w:t>&lt;button&gt;</w:t>
+      </w:r>
+      <w:r>
+        <w:t>.</w:t>
+      </w:r>
+    </w:p>
+    <w:p>
+      <w:pPr>
+        <w:spacing w:before="220"/>
+      </w:pPr>
+      <w:r>
+        <w:rPr>
+          <w:rFonts w:ascii="Courier" w:hAnsi="Courier"/>
+        </w:rPr>
+        <w:t xml:space="preserve">Add the following code to your </w:t>
       </w:r>
       <w:proofErr w:type="spellStart"/>
       <w:r>
-        <w:t>PostList</w:t>
+        <w:rPr>
+          <w:rFonts w:ascii="Courier" w:hAnsi="Courier"/>
+        </w:rPr>
+        <w:t>app.jsx</w:t>
       </w:r>
       <w:proofErr w:type="spellEnd"/>
       <w:r>
-        <w:t xml:space="preserve"> is supposed to do—render a list of posts.</w:t>
-      </w:r>
-    </w:p>
-    <w:p>
-      <w:pPr>
-        <w:pStyle w:val="Code"/>
-        <w:ind w:left="360"/>
-      </w:pPr>
-      <w:r>
-        <w:t>let App = React.createClass({</w:t>
-      </w:r>
-    </w:p>
-    <w:p>
-      <w:pPr>
-        <w:pStyle w:val="Code"/>
-        <w:ind w:left="360"/>
-      </w:pPr>
-      <w:r>
-        <w:t xml:space="preserve">  getInitialState() {</w:t>
-      </w:r>
-    </w:p>
-    <w:p>
-      <w:pPr>
-        <w:pStyle w:val="Code"/>
-        <w:ind w:left="360"/>
-      </w:pPr>
-      <w:r>
-        <w:t xml:space="preserve">    return {posts: null}</w:t>
+        <w:rPr>
+          <w:rFonts w:ascii="Courier" w:hAnsi="Courier"/>
+        </w:rPr>
+        <w:t xml:space="preserve"> file</w:t>
+      </w:r>
+    </w:p>
+    <w:p>
+      <w:pPr>
+        <w:pStyle w:val="Code"/>
+        <w:ind w:left="360"/>
+      </w:pPr>
+      <w:r>
+        <w:t>let Post = React.createClass({</w:t>
+      </w:r>
+    </w:p>
+    <w:p>
+      <w:pPr>
+        <w:pStyle w:val="Code"/>
+        <w:ind w:left="360"/>
+      </w:pPr>
+      <w:r>
+        <w:t xml:space="preserve">  removePost() {</w:t>
+      </w:r>
+    </w:p>
+    <w:p>
+      <w:pPr>
+        <w:pStyle w:val="Code"/>
+        <w:ind w:left="360"/>
+      </w:pPr>
+      <w:r>
+        <w:t xml:space="preserve">    fetch(`${baseUrl}/posts/${this.props.post.RowKey._}`, {</w:t>
+      </w:r>
+    </w:p>
+    <w:p>
+      <w:pPr>
+        <w:pStyle w:val="Code"/>
+        <w:ind w:left="360"/>
+      </w:pPr>
+      <w:r>
+        <w:t xml:space="preserve">      method: 'DELETE',</w:t>
+      </w:r>
+    </w:p>
+    <w:p>
+      <w:pPr>
+        <w:pStyle w:val="Code"/>
+        <w:ind w:left="360"/>
+      </w:pPr>
+      <w:r>
+        <w:t xml:space="preserve">      headers: {</w:t>
+      </w:r>
+    </w:p>
+    <w:p>
+      <w:pPr>
+        <w:pStyle w:val="Code"/>
+        <w:ind w:left="360"/>
+      </w:pPr>
+      <w:r>
+        <w:t xml:space="preserve">        'Accept': 'application/json',</w:t>
+      </w:r>
+    </w:p>
+    <w:p>
+      <w:pPr>
+        <w:pStyle w:val="Code"/>
+        <w:ind w:left="360"/>
+      </w:pPr>
+      <w:r>
+        <w:t xml:space="preserve">        'Content-Type': 'application/json'</w:t>
+      </w:r>
+    </w:p>
+    <w:p>
+      <w:pPr>
+        <w:pStyle w:val="Code"/>
+        <w:ind w:left="360"/>
+      </w:pPr>
+      <w:r>
+        <w:t xml:space="preserve">    }}).then((response)=&gt;{</w:t>
+      </w:r>
+    </w:p>
+    <w:p>
+      <w:pPr>
+        <w:pStyle w:val="Code"/>
+        <w:ind w:left="360"/>
+      </w:pPr>
+      <w:r>
+        <w:t xml:space="preserve">      console.log(response)</w:t>
+      </w:r>
+    </w:p>
+    <w:p>
+      <w:pPr>
+        <w:pStyle w:val="Code"/>
+        <w:ind w:left="360"/>
+      </w:pPr>
+      <w:r>
+        <w:t xml:space="preserve">      this.props.loadPosts()</w:t>
+      </w:r>
+    </w:p>
+    <w:p>
+      <w:pPr>
+        <w:pStyle w:val="Code"/>
+        <w:ind w:left="360"/>
+      </w:pPr>
+      <w:r>
+        <w:t xml:space="preserve">    })</w:t>
       </w:r>
     </w:p>
     <w:p>
@@ -1892,105 +3175,6 @@
         <w:ind w:left="360"/>
       </w:pPr>
       <w:r>
-        <w:t xml:space="preserve">  loadPosts() {</w:t>
-      </w:r>
-    </w:p>
-    <w:p>
-      <w:pPr>
-        <w:pStyle w:val="Code"/>
-        <w:ind w:left="360"/>
-      </w:pPr>
-      <w:r>
-        <w:t xml:space="preserve">    fetch(baseUrl + '/posts')</w:t>
-      </w:r>
-    </w:p>
-    <w:p>
-      <w:pPr>
-        <w:pStyle w:val="Code"/>
-        <w:ind w:left="360"/>
-      </w:pPr>
-      <w:r>
-        <w:t xml:space="preserve">      .then((response) =&gt; {</w:t>
-      </w:r>
-    </w:p>
-    <w:p>
-      <w:pPr>
-        <w:pStyle w:val="Code"/>
-        <w:ind w:left="360"/>
-      </w:pPr>
-      <w:r>
-        <w:t xml:space="preserve">        return response.json()  // The JSON payload is returned by the response.json() method</w:t>
-      </w:r>
-    </w:p>
-    <w:p>
-      <w:pPr>
-        <w:pStyle w:val="Code"/>
-        <w:ind w:left="360"/>
-      </w:pPr>
-      <w:r>
-        <w:t xml:space="preserve">      }).then((body) =&gt; {</w:t>
-      </w:r>
-    </w:p>
-    <w:p>
-      <w:pPr>
-        <w:pStyle w:val="Code"/>
-        <w:ind w:left="360"/>
-      </w:pPr>
-      <w:r>
-        <w:t xml:space="preserve">        this.setState({posts: body})   // Update the state and thus update the view</w:t>
-      </w:r>
-    </w:p>
-    <w:p>
-      <w:pPr>
-        <w:pStyle w:val="Code"/>
-        <w:ind w:left="360"/>
-      </w:pPr>
-      <w:r>
-        <w:t xml:space="preserve">      })</w:t>
-      </w:r>
-    </w:p>
-    <w:p>
-      <w:pPr>
-        <w:pStyle w:val="Code"/>
-        <w:ind w:left="360"/>
-      </w:pPr>
-      <w:r>
-        <w:t xml:space="preserve">  },</w:t>
-      </w:r>
-    </w:p>
-    <w:p>
-      <w:pPr>
-        <w:pStyle w:val="Code"/>
-        <w:ind w:left="360"/>
-      </w:pPr>
-      <w:r>
-        <w:t xml:space="preserve">  componentDidMount() {</w:t>
-      </w:r>
-    </w:p>
-    <w:p>
-      <w:pPr>
-        <w:pStyle w:val="Code"/>
-        <w:ind w:left="360"/>
-      </w:pPr>
-      <w:r>
-        <w:t xml:space="preserve">    this.loadPosts()</w:t>
-      </w:r>
-    </w:p>
-    <w:p>
-      <w:pPr>
-        <w:pStyle w:val="Code"/>
-        <w:ind w:left="360"/>
-      </w:pPr>
-      <w:r>
-        <w:t xml:space="preserve">  },</w:t>
-      </w:r>
-    </w:p>
-    <w:p>
-      <w:pPr>
-        <w:pStyle w:val="Code"/>
-        <w:ind w:left="360"/>
-      </w:pPr>
-      <w:r>
         <w:t xml:space="preserve">  render() {</w:t>
       </w:r>
     </w:p>
@@ -2000,52 +3184,16 @@
         <w:ind w:left="360"/>
       </w:pPr>
       <w:r>
-        <w:t xml:space="preserve">    return (</w:t>
-      </w:r>
-    </w:p>
-    <w:p>
-      <w:pPr>
-        <w:pStyle w:val="Code"/>
-        <w:ind w:left="360"/>
-      </w:pPr>
-      <w:r>
-        <w:t xml:space="preserve">      &lt;div&gt;Microblog v0.1</w:t>
-      </w:r>
-    </w:p>
-    <w:p>
-      <w:pPr>
-        <w:pStyle w:val="Code"/>
-        <w:ind w:left="360"/>
-      </w:pPr>
-      <w:r>
-        <w:t xml:space="preserve">        &lt;AddPost loadPosts={this.loadPosts}/&gt;</w:t>
-      </w:r>
-    </w:p>
-    <w:p>
-      <w:pPr>
-        <w:pStyle w:val="Code"/>
-        <w:ind w:left="360"/>
-      </w:pPr>
-      <w:r>
-        <w:t xml:space="preserve">        &lt;PostList posts={this.state.posts} loadPosts={this.loadPosts}&gt;&lt;/PostList&gt;</w:t>
-      </w:r>
-    </w:p>
-    <w:p>
-      <w:pPr>
-        <w:pStyle w:val="Code"/>
-        <w:ind w:left="360"/>
-      </w:pPr>
-      <w:r>
-        <w:t xml:space="preserve">      &lt;/div&gt;</w:t>
-      </w:r>
-    </w:p>
-    <w:p>
-      <w:pPr>
-        <w:pStyle w:val="Code"/>
-        <w:ind w:left="360"/>
-      </w:pPr>
-      <w:r>
-        <w:t xml:space="preserve">    )</w:t>
+        <w:t xml:space="preserve">    let post = this.props.post</w:t>
+      </w:r>
+    </w:p>
+    <w:p>
+      <w:pPr>
+        <w:pStyle w:val="Code"/>
+        <w:ind w:left="360"/>
+      </w:pPr>
+      <w:r>
+        <w:t xml:space="preserve">    return &lt;div&gt;&lt;h2&gt;{post.text._}&lt;/h2&gt; by {post.author._} &lt;button onClick={this.removePost}&gt;remove&lt;/button&gt;&lt;/div&gt;</w:t>
       </w:r>
     </w:p>
     <w:p>
@@ -2063,284 +3211,145 @@
         <w:ind w:left="360"/>
       </w:pPr>
       <w:r>
-        <w:lastRenderedPageBreak/>
         <w:t>})</w:t>
       </w:r>
     </w:p>
     <w:p>
       <w:pPr>
+        <w:pStyle w:val="Code"/>
+        <w:ind w:left="360"/>
+      </w:pPr>
+    </w:p>
+    <w:p>
+      <w:pPr>
+        <w:pStyle w:val="Code"/>
+        <w:ind w:left="360"/>
+      </w:pPr>
+      <w:r>
+        <w:t>ReactDOM.render(&lt;App/&gt;, document.getElementById('app'))</w:t>
+      </w:r>
+    </w:p>
+    <w:p>
+      <w:pPr>
         <w:spacing w:before="220"/>
       </w:pPr>
       <w:r>
-        <w:t xml:space="preserve">Next, we can implement </w:t>
+        <w:t xml:space="preserve">Before we </w:t>
+      </w:r>
+      <w:r>
+        <w:t>run this app</w:t>
+      </w:r>
+      <w:r>
+        <w:t>, we need</w:t>
+      </w:r>
+      <w:r>
+        <w:t xml:space="preserve"> to create an HTML file. Open Explorer or Finder or do it in your terminal / command prompt window. </w:t>
+      </w:r>
+      <w:r>
+        <w:t>C</w:t>
+      </w:r>
+      <w:r>
+        <w:t>reate</w:t>
+      </w:r>
+      <w:r>
+        <w:t xml:space="preserve"> a folder named</w:t>
+      </w:r>
+      <w:r>
+        <w:t xml:space="preserve"> </w:t>
+      </w:r>
+      <w:r>
+        <w:t>‘</w:t>
+      </w:r>
+      <w:r>
+        <w:t>public</w:t>
+      </w:r>
+      <w:r>
+        <w:t>’</w:t>
+      </w:r>
+      <w:r>
+        <w:t xml:space="preserve"> and then</w:t>
+      </w:r>
+      <w:r>
+        <w:t xml:space="preserve"> a folder</w:t>
+      </w:r>
+      <w:r>
+        <w:t xml:space="preserve"> </w:t>
+      </w:r>
+      <w:r>
+        <w:t>‘</w:t>
       </w:r>
       <w:proofErr w:type="spellStart"/>
       <w:r>
-        <w:t>AddPost</w:t>
+        <w:t>js</w:t>
       </w:r>
       <w:proofErr w:type="spellEnd"/>
       <w:r>
-        <w:t xml:space="preserve"> which will have an event handler and the code to make a POST request as well as the form with inputs in its </w:t>
-      </w:r>
-      <w:proofErr w:type="gramStart"/>
-      <w:r>
-        <w:rPr>
-          <w:rFonts w:ascii="Courier" w:hAnsi="Courier"/>
-        </w:rPr>
-        <w:t>render(</w:t>
-      </w:r>
-      <w:proofErr w:type="gramEnd"/>
-      <w:r>
-        <w:rPr>
-          <w:rFonts w:ascii="Courier" w:hAnsi="Courier"/>
-        </w:rPr>
-        <w:t>)</w:t>
-      </w:r>
-      <w:r>
+        <w:t>’ as a subdirectory of</w:t>
+      </w:r>
+      <w:r>
+        <w:t xml:space="preserve"> </w:t>
+      </w:r>
+      <w:r>
+        <w:t>‘</w:t>
+      </w:r>
+      <w:r>
+        <w:t>public</w:t>
+      </w:r>
+      <w:r>
+        <w:t>.’ P</w:t>
+      </w:r>
+      <w:r>
+        <w:t xml:space="preserve">ut </w:t>
+      </w:r>
+      <w:r>
+        <w:rPr>
+          <w:rFonts w:ascii="Courier" w:hAnsi="Courier"/>
+        </w:rPr>
+        <w:t>fetch</w:t>
+      </w:r>
+      <w:r>
+        <w:rPr>
+          <w:rFonts w:ascii="Courier" w:hAnsi="Courier"/>
+        </w:rPr>
         <w:t>.</w:t>
       </w:r>
-    </w:p>
-    <w:p>
-      <w:pPr>
-        <w:pStyle w:val="Code"/>
-        <w:ind w:left="360"/>
-      </w:pPr>
-      <w:r>
-        <w:t>let AddPost = React.createClass({</w:t>
-      </w:r>
-    </w:p>
-    <w:p>
-      <w:pPr>
-        <w:pStyle w:val="Code"/>
-        <w:ind w:left="360"/>
-      </w:pPr>
-      <w:r>
-        <w:t xml:space="preserve">  handleSubmit(event) {</w:t>
-      </w:r>
-    </w:p>
-    <w:p>
-      <w:pPr>
-        <w:pStyle w:val="Code"/>
-        <w:ind w:left="360"/>
-      </w:pPr>
-      <w:r>
-        <w:t xml:space="preserve">    event.preventDefault()</w:t>
-      </w:r>
-    </w:p>
-    <w:p>
-      <w:pPr>
-        <w:pStyle w:val="Code"/>
-        <w:ind w:left="360"/>
-      </w:pPr>
-      <w:r>
-        <w:t xml:space="preserve">    fetch(baseUrl + '/posts', {</w:t>
-      </w:r>
-    </w:p>
-    <w:p>
-      <w:pPr>
-        <w:pStyle w:val="Code"/>
-        <w:ind w:left="360"/>
-      </w:pPr>
-      <w:r>
-        <w:t xml:space="preserve">      method: 'POST',</w:t>
-      </w:r>
-    </w:p>
-    <w:p>
-      <w:pPr>
-        <w:pStyle w:val="Code"/>
-        <w:ind w:left="360"/>
-      </w:pPr>
-      <w:r>
-        <w:t xml:space="preserve">      headers: {   // Set headers to ensure that the server interprets the content properly</w:t>
-      </w:r>
-    </w:p>
-    <w:p>
-      <w:pPr>
-        <w:pStyle w:val="Code"/>
-        <w:ind w:left="360"/>
-      </w:pPr>
-      <w:r>
-        <w:t xml:space="preserve">        'Accept': 'application/json',</w:t>
-      </w:r>
-    </w:p>
-    <w:p>
-      <w:pPr>
-        <w:pStyle w:val="Code"/>
-        <w:ind w:left="360"/>
-      </w:pPr>
-      <w:r>
-        <w:t xml:space="preserve">        'Content-Type': 'application/json'</w:t>
-      </w:r>
-    </w:p>
-    <w:p>
-      <w:pPr>
-        <w:pStyle w:val="Code"/>
-        <w:ind w:left="360"/>
-      </w:pPr>
-      <w:r>
-        <w:t xml:space="preserve">      },</w:t>
-      </w:r>
-    </w:p>
-    <w:p>
-      <w:pPr>
-        <w:pStyle w:val="Code"/>
-        <w:ind w:left="360"/>
-      </w:pPr>
-      <w:r>
-        <w:t xml:space="preserve">      body: JSON.stringify({       //  Convert object to a string</w:t>
-      </w:r>
-    </w:p>
-    <w:p>
-      <w:pPr>
-        <w:pStyle w:val="Code"/>
-        <w:ind w:left="360"/>
-      </w:pPr>
-      <w:r>
-        <w:t xml:space="preserve">        author: fD(this.refs.author).value,</w:t>
-      </w:r>
-    </w:p>
-    <w:p>
-      <w:pPr>
-        <w:pStyle w:val="Code"/>
-        <w:ind w:left="360"/>
-      </w:pPr>
-      <w:r>
-        <w:t xml:space="preserve">        text: fD(this.refs.text).value,</w:t>
-      </w:r>
-    </w:p>
-    <w:p>
-      <w:pPr>
-        <w:pStyle w:val="Code"/>
-        <w:ind w:left="360"/>
-      </w:pPr>
-      <w:r>
-        <w:t xml:space="preserve">      })</w:t>
-      </w:r>
-    </w:p>
-    <w:p>
-      <w:pPr>
-        <w:pStyle w:val="Code"/>
-        <w:ind w:left="360"/>
-      </w:pPr>
-      <w:r>
-        <w:t xml:space="preserve">    }).then((response)=&gt;{</w:t>
-      </w:r>
-    </w:p>
-    <w:p>
-      <w:pPr>
-        <w:pStyle w:val="Code"/>
-        <w:ind w:left="360"/>
-      </w:pPr>
-      <w:r>
-        <w:t xml:space="preserve">      this.props.loadPosts()   // On response, trigger fetching of the list of posts</w:t>
-      </w:r>
-    </w:p>
-    <w:p>
-      <w:pPr>
-        <w:pStyle w:val="Code"/>
-        <w:ind w:left="360"/>
-      </w:pPr>
-      <w:r>
-        <w:t xml:space="preserve">    })</w:t>
-      </w:r>
-    </w:p>
-    <w:p>
-      <w:pPr>
-        <w:pStyle w:val="Code"/>
-        <w:ind w:left="360"/>
-      </w:pPr>
-      <w:r>
-        <w:t xml:space="preserve">  },</w:t>
-      </w:r>
-    </w:p>
-    <w:p>
-      <w:pPr>
-        <w:pStyle w:val="Code"/>
-        <w:ind w:left="360"/>
-      </w:pPr>
-      <w:r>
-        <w:t xml:space="preserve">  render() {</w:t>
-      </w:r>
-    </w:p>
-    <w:p>
-      <w:pPr>
-        <w:pStyle w:val="Code"/>
-        <w:ind w:left="360"/>
-      </w:pPr>
-      <w:r>
-        <w:t xml:space="preserve">    return (</w:t>
-      </w:r>
-    </w:p>
-    <w:p>
-      <w:pPr>
-        <w:pStyle w:val="Code"/>
-        <w:ind w:left="360"/>
-      </w:pPr>
-      <w:r>
-        <w:t xml:space="preserve">      &lt;form onSubmit={this.handleSubmit}&gt;</w:t>
-      </w:r>
-    </w:p>
-    <w:p>
-      <w:pPr>
-        <w:pStyle w:val="Code"/>
-        <w:ind w:left="360"/>
-      </w:pPr>
-      <w:r>
-        <w:t xml:space="preserve">        &lt;input name="author" type="text" ref="author" placeholder="Peter"/&gt;</w:t>
-      </w:r>
-    </w:p>
-    <w:p>
-      <w:pPr>
-        <w:pStyle w:val="Code"/>
-        <w:ind w:left="360"/>
-      </w:pPr>
-      <w:r>
-        <w:t xml:space="preserve">        &lt;input name="text" type="text" ref="text" placeholder="I'm learning Node.js!"/ &gt;</w:t>
-      </w:r>
-    </w:p>
-    <w:p>
-      <w:pPr>
-        <w:pStyle w:val="Code"/>
-        <w:ind w:left="360"/>
-      </w:pPr>
-      <w:r>
-        <w:t xml:space="preserve">        &lt;input type="submit"/&gt;</w:t>
-      </w:r>
-    </w:p>
-    <w:p>
-      <w:pPr>
-        <w:pStyle w:val="Code"/>
-        <w:ind w:left="360"/>
-      </w:pPr>
-      <w:r>
-        <w:t xml:space="preserve">      &lt;/form&gt;</w:t>
-      </w:r>
-    </w:p>
-    <w:p>
-      <w:pPr>
-        <w:pStyle w:val="Code"/>
-        <w:ind w:left="360"/>
-      </w:pPr>
-      <w:r>
-        <w:t xml:space="preserve">    )</w:t>
-      </w:r>
-    </w:p>
-    <w:p>
-      <w:pPr>
-        <w:pStyle w:val="Code"/>
-        <w:ind w:left="360"/>
-      </w:pPr>
-      <w:r>
-        <w:t xml:space="preserve">  }</w:t>
-      </w:r>
-    </w:p>
-    <w:p>
-      <w:pPr>
-        <w:pStyle w:val="Code"/>
-        <w:ind w:left="360"/>
-      </w:pPr>
-      <w:r>
-        <w:t>})</w:t>
+      <w:r>
+        <w:rPr>
+          <w:rFonts w:ascii="Courier" w:hAnsi="Courier"/>
+        </w:rPr>
+        <w:t>js</w:t>
+      </w:r>
+      <w:r>
+        <w:t xml:space="preserve"> into </w:t>
+      </w:r>
+      <w:r>
+        <w:rPr>
+          <w:rFonts w:ascii="Courier" w:hAnsi="Courier"/>
+        </w:rPr>
+        <w:t>public/</w:t>
+      </w:r>
+      <w:proofErr w:type="spellStart"/>
+      <w:r>
+        <w:rPr>
+          <w:rFonts w:ascii="Courier" w:hAnsi="Courier"/>
+        </w:rPr>
+        <w:t>js</w:t>
+      </w:r>
+      <w:proofErr w:type="spellEnd"/>
+      <w:r>
+        <w:t xml:space="preserve">. Now, create </w:t>
+      </w:r>
+      <w:r>
+        <w:t xml:space="preserve">the file </w:t>
+      </w:r>
+      <w:r>
+        <w:rPr>
+          <w:rFonts w:ascii="Courier" w:hAnsi="Courier"/>
+        </w:rPr>
+        <w:t>index.html</w:t>
+      </w:r>
+      <w:r>
+        <w:t xml:space="preserve"> in public.</w:t>
       </w:r>
     </w:p>
     <w:p>
@@ -2348,599 +3357,73 @@
         <w:spacing w:before="220"/>
       </w:pPr>
       <w:r>
-        <w:t xml:space="preserve">Immediately after </w:t>
+        <w:t xml:space="preserve">Your index.html file needs </w:t>
+      </w:r>
+      <w:r>
+        <w:t xml:space="preserve">a few script tags for React, React DOM and fetch </w:t>
       </w:r>
       <w:proofErr w:type="spellStart"/>
       <w:r>
-        <w:t>AddPost</w:t>
+        <w:t>polyfill</w:t>
       </w:r>
       <w:proofErr w:type="spellEnd"/>
       <w:r>
-        <w:t xml:space="preserve">, we define </w:t>
+        <w:t>. In the body</w:t>
+      </w:r>
+      <w:r>
+        <w:t xml:space="preserve"> </w:t>
+      </w:r>
+      <w:r>
+        <w:t xml:space="preserve">create a </w:t>
+      </w:r>
+      <w:r>
+        <w:rPr>
+          <w:rFonts w:ascii="Courier" w:hAnsi="Courier"/>
+        </w:rPr>
+        <w:t>&lt;div&gt;</w:t>
+      </w:r>
+      <w:r>
+        <w:t xml:space="preserve"> with ID app and a script tag which includes </w:t>
       </w:r>
       <w:proofErr w:type="spellStart"/>
       <w:r>
-        <w:t>PostList</w:t>
+        <w:rPr>
+          <w:rFonts w:ascii="Courier" w:hAnsi="Courier"/>
+        </w:rPr>
+        <w:t>js</w:t>
       </w:r>
       <w:proofErr w:type="spellEnd"/>
       <w:r>
-        <w:t xml:space="preserve"> component. It's rather simple as it has only one method </w:t>
-      </w:r>
-      <w:proofErr w:type="gramStart"/>
-      <w:r>
-        <w:rPr>
-          <w:rFonts w:ascii="Courier" w:hAnsi="Courier"/>
-        </w:rPr>
-        <w:t>render(</w:t>
-      </w:r>
-      <w:proofErr w:type="gramEnd"/>
-      <w:r>
-        <w:rPr>
-          <w:rFonts w:ascii="Courier" w:hAnsi="Courier"/>
-        </w:rPr>
-        <w:t>)</w:t>
-      </w:r>
-      <w:r>
-        <w:t xml:space="preserve"> in which it uses conditions to either show </w:t>
-      </w:r>
-      <w:r>
-        <w:rPr>
-          <w:i/>
-        </w:rPr>
-        <w:t>Loading...</w:t>
-      </w:r>
-      <w:r>
-        <w:t xml:space="preserve"> (when GET /posts request is being made), or </w:t>
-      </w:r>
-      <w:r>
-        <w:rPr>
-          <w:i/>
-        </w:rPr>
-        <w:t>No posts yet</w:t>
-      </w:r>
-      <w:r>
-        <w:t xml:space="preserve"> (when response has no posts). When rendering the list itself, we are using </w:t>
-      </w:r>
-      <w:proofErr w:type="gramStart"/>
-      <w:r>
-        <w:rPr>
-          <w:rFonts w:ascii="Courier" w:hAnsi="Courier"/>
-        </w:rPr>
-        <w:t>map(</w:t>
-      </w:r>
-      <w:proofErr w:type="gramEnd"/>
-      <w:r>
-        <w:rPr>
-          <w:rFonts w:ascii="Courier" w:hAnsi="Courier"/>
-        </w:rPr>
-        <w:t>)</w:t>
-      </w:r>
-      <w:r>
-        <w:t xml:space="preserve"> with the key attribute for the Post component. Key will help React to find a particular row faster. </w:t>
+        <w:rPr>
+          <w:rFonts w:ascii="Courier" w:hAnsi="Courier"/>
+        </w:rPr>
+        <w:t>/bundle.js</w:t>
+      </w:r>
+      <w:r>
+        <w:t xml:space="preserve">. We don't create </w:t>
       </w:r>
       <w:proofErr w:type="spellStart"/>
       <w:r>
         <w:rPr>
           <w:rFonts w:ascii="Courier" w:hAnsi="Courier"/>
         </w:rPr>
-        <w:t>RowKey</w:t>
+        <w:t>js</w:t>
       </w:r>
       <w:proofErr w:type="spellEnd"/>
       <w:r>
-        <w:t xml:space="preserve"> from Azure Table is what we can use for unique value. The main post data such as author and text is not rendered here, but in Post.</w:t>
-      </w:r>
-    </w:p>
-    <w:p>
-      <w:pPr>
-        <w:pStyle w:val="Code"/>
-        <w:ind w:left="360"/>
-      </w:pPr>
-      <w:r>
-        <w:t>let PostList = React.createClass({</w:t>
-      </w:r>
-    </w:p>
-    <w:p>
-      <w:pPr>
-        <w:pStyle w:val="Code"/>
-        <w:ind w:left="360"/>
-      </w:pPr>
-      <w:r>
-        <w:t xml:space="preserve">  render() {</w:t>
-      </w:r>
-    </w:p>
-    <w:p>
-      <w:pPr>
-        <w:pStyle w:val="Code"/>
-        <w:ind w:left="360"/>
-      </w:pPr>
-      <w:r>
-        <w:t xml:space="preserve">    if (this.props.posts == null) return &lt;div&gt;Loading...&lt;/div&gt;</w:t>
-      </w:r>
-    </w:p>
-    <w:p>
-      <w:pPr>
-        <w:pStyle w:val="Code"/>
-        <w:ind w:left="360"/>
-      </w:pPr>
-      <w:r>
-        <w:t xml:space="preserve">    if (this.props.posts.length == 0) return &lt;div&gt;No posts yet&lt;/div&gt;</w:t>
-      </w:r>
-    </w:p>
-    <w:p>
-      <w:pPr>
-        <w:pStyle w:val="Code"/>
-        <w:ind w:left="360"/>
-      </w:pPr>
-      <w:r>
-        <w:t xml:space="preserve">    return (</w:t>
-      </w:r>
-    </w:p>
-    <w:p>
-      <w:pPr>
-        <w:pStyle w:val="Code"/>
-        <w:ind w:left="360"/>
-      </w:pPr>
-      <w:r>
-        <w:t xml:space="preserve">      &lt;div&gt;</w:t>
-      </w:r>
-    </w:p>
-    <w:p>
-      <w:pPr>
-        <w:pStyle w:val="Code"/>
-        <w:ind w:left="360"/>
-      </w:pPr>
-      <w:r>
-        <w:t xml:space="preserve">        {this.props.posts.map((post)=&gt;{</w:t>
-      </w:r>
-    </w:p>
-    <w:p>
-      <w:pPr>
-        <w:pStyle w:val="Code"/>
-        <w:ind w:left="360"/>
-      </w:pPr>
-      <w:r>
-        <w:t xml:space="preserve">          return &lt;Post key={post.RowKey._} post={post} loadPosts={this.props.loadPosts}/&gt;</w:t>
-      </w:r>
-    </w:p>
-    <w:p>
-      <w:pPr>
-        <w:pStyle w:val="Code"/>
-        <w:ind w:left="360"/>
-      </w:pPr>
-      <w:r>
-        <w:t xml:space="preserve">        })}</w:t>
-      </w:r>
-    </w:p>
-    <w:p>
-      <w:pPr>
-        <w:pStyle w:val="Code"/>
-        <w:ind w:left="360"/>
-      </w:pPr>
-      <w:r>
-        <w:t xml:space="preserve">      &lt;/div&gt;</w:t>
-      </w:r>
-    </w:p>
-    <w:p>
-      <w:pPr>
-        <w:pStyle w:val="Code"/>
-        <w:ind w:left="360"/>
-      </w:pPr>
-      <w:r>
-        <w:t xml:space="preserve">    )</w:t>
-      </w:r>
-    </w:p>
-    <w:p>
-      <w:pPr>
-        <w:pStyle w:val="Code"/>
-        <w:ind w:left="360"/>
-      </w:pPr>
-      <w:r>
-        <w:t xml:space="preserve">  }</w:t>
-      </w:r>
-    </w:p>
-    <w:p>
-      <w:pPr>
-        <w:pStyle w:val="Code"/>
-        <w:ind w:left="360"/>
-      </w:pPr>
-      <w:r>
-        <w:t>})</w:t>
-      </w:r>
-    </w:p>
-    <w:p>
-      <w:pPr>
-        <w:spacing w:before="220"/>
-      </w:pPr>
-      <w:r>
-        <w:lastRenderedPageBreak/>
-        <w:t xml:space="preserve">Finally, we need to implement one last component. It's an individual post component which will have a DELETE call to the API. In the </w:t>
-      </w:r>
-      <w:proofErr w:type="gramStart"/>
-      <w:r>
-        <w:rPr>
-          <w:rFonts w:ascii="Courier" w:hAnsi="Courier"/>
-        </w:rPr>
-        <w:t>render(</w:t>
-      </w:r>
-      <w:proofErr w:type="gramEnd"/>
-      <w:r>
-        <w:rPr>
-          <w:rFonts w:ascii="Courier" w:hAnsi="Courier"/>
-        </w:rPr>
-        <w:t>)</w:t>
-      </w:r>
-      <w:r>
-        <w:t xml:space="preserve"> function, it displays the post info such as author and text using Azure Table structure </w:t>
-      </w:r>
-      <w:r>
-        <w:rPr>
-          <w:rFonts w:ascii="Courier" w:hAnsi="Courier"/>
-        </w:rPr>
-        <w:t>author._</w:t>
-      </w:r>
-      <w:r>
-        <w:t xml:space="preserve"> and </w:t>
-      </w:r>
-      <w:r>
-        <w:rPr>
-          <w:rFonts w:ascii="Courier" w:hAnsi="Courier"/>
-        </w:rPr>
-        <w:t>text._</w:t>
-      </w:r>
-      <w:r>
-        <w:t xml:space="preserve">. The removal method is triggered by a click on the button due to the event handler </w:t>
-      </w:r>
-      <w:proofErr w:type="spellStart"/>
-      <w:r>
-        <w:rPr>
-          <w:rFonts w:ascii="Courier" w:hAnsi="Courier"/>
-        </w:rPr>
-        <w:t>onClick</w:t>
-      </w:r>
-      <w:proofErr w:type="spellEnd"/>
-      <w:r>
-        <w:t xml:space="preserve"> which we define in the </w:t>
-      </w:r>
-      <w:r>
-        <w:rPr>
-          <w:rFonts w:ascii="Courier" w:hAnsi="Courier"/>
-        </w:rPr>
-        <w:t>&lt;button&gt;</w:t>
-      </w:r>
-      <w:r>
-        <w:t>.</w:t>
-      </w:r>
-    </w:p>
-    <w:p>
-      <w:pPr>
-        <w:pStyle w:val="Code"/>
-        <w:ind w:left="360"/>
-      </w:pPr>
-      <w:r>
-        <w:t>let Post = React.createClass({</w:t>
-      </w:r>
-    </w:p>
-    <w:p>
-      <w:pPr>
-        <w:pStyle w:val="Code"/>
-        <w:ind w:left="360"/>
-      </w:pPr>
-      <w:r>
-        <w:t xml:space="preserve">  removePost() {</w:t>
-      </w:r>
-    </w:p>
-    <w:p>
-      <w:pPr>
-        <w:pStyle w:val="Code"/>
-        <w:ind w:left="360"/>
-      </w:pPr>
-      <w:r>
-        <w:t xml:space="preserve">    fetch(`${baseUrl}/posts/${this.props.post.RowKey._}`, {</w:t>
-      </w:r>
-    </w:p>
-    <w:p>
-      <w:pPr>
-        <w:pStyle w:val="Code"/>
-        <w:ind w:left="360"/>
-      </w:pPr>
-      <w:r>
-        <w:t xml:space="preserve">      method: 'DELETE',</w:t>
-      </w:r>
-    </w:p>
-    <w:p>
-      <w:pPr>
-        <w:pStyle w:val="Code"/>
-        <w:ind w:left="360"/>
-      </w:pPr>
-      <w:r>
-        <w:t xml:space="preserve">      headers: {</w:t>
-      </w:r>
-    </w:p>
-    <w:p>
-      <w:pPr>
-        <w:pStyle w:val="Code"/>
-        <w:ind w:left="360"/>
-      </w:pPr>
-      <w:r>
-        <w:t xml:space="preserve">        'Accept': 'application/json',</w:t>
-      </w:r>
-    </w:p>
-    <w:p>
-      <w:pPr>
-        <w:pStyle w:val="Code"/>
-        <w:ind w:left="360"/>
-      </w:pPr>
-      <w:r>
-        <w:t xml:space="preserve">        'Content-Type': 'application/json'</w:t>
-      </w:r>
-    </w:p>
-    <w:p>
-      <w:pPr>
-        <w:pStyle w:val="Code"/>
-        <w:ind w:left="360"/>
-      </w:pPr>
-      <w:r>
-        <w:t xml:space="preserve">    }}).then((response)=&gt;{</w:t>
-      </w:r>
-    </w:p>
-    <w:p>
-      <w:pPr>
-        <w:pStyle w:val="Code"/>
-        <w:ind w:left="360"/>
-      </w:pPr>
-      <w:r>
-        <w:t xml:space="preserve">      console.log(response)</w:t>
-      </w:r>
-    </w:p>
-    <w:p>
-      <w:pPr>
-        <w:pStyle w:val="Code"/>
-        <w:ind w:left="360"/>
-      </w:pPr>
-      <w:r>
-        <w:t xml:space="preserve">      this.props.loadPosts()</w:t>
-      </w:r>
-    </w:p>
-    <w:p>
-      <w:pPr>
-        <w:pStyle w:val="Code"/>
-        <w:ind w:left="360"/>
-      </w:pPr>
-      <w:r>
-        <w:t xml:space="preserve">    })</w:t>
-      </w:r>
-    </w:p>
-    <w:p>
-      <w:pPr>
-        <w:pStyle w:val="Code"/>
-        <w:ind w:left="360"/>
-      </w:pPr>
-      <w:r>
-        <w:t xml:space="preserve">  },</w:t>
-      </w:r>
-    </w:p>
-    <w:p>
-      <w:pPr>
-        <w:pStyle w:val="Code"/>
-        <w:ind w:left="360"/>
-      </w:pPr>
-      <w:r>
-        <w:t xml:space="preserve">  render() {</w:t>
-      </w:r>
-    </w:p>
-    <w:p>
-      <w:pPr>
-        <w:pStyle w:val="Code"/>
-        <w:ind w:left="360"/>
-      </w:pPr>
-      <w:r>
-        <w:t xml:space="preserve">    let post = this.props.post</w:t>
-      </w:r>
-    </w:p>
-    <w:p>
-      <w:pPr>
-        <w:pStyle w:val="Code"/>
-        <w:ind w:left="360"/>
-      </w:pPr>
-      <w:r>
-        <w:t xml:space="preserve">    return &lt;div&gt;&lt;h2&gt;{post.text._}&lt;/h2&gt; by {post.author._} &lt;button onClick={this.removePost}&gt;remove&lt;/button&gt;&lt;/div&gt;</w:t>
-      </w:r>
-    </w:p>
-    <w:p>
-      <w:pPr>
-        <w:pStyle w:val="Code"/>
-        <w:ind w:left="360"/>
-      </w:pPr>
-      <w:r>
-        <w:t xml:space="preserve">  }</w:t>
-      </w:r>
-    </w:p>
-    <w:p>
-      <w:pPr>
-        <w:pStyle w:val="Code"/>
-        <w:ind w:left="360"/>
-      </w:pPr>
-      <w:r>
-        <w:t>})</w:t>
-      </w:r>
-    </w:p>
-    <w:p>
-      <w:pPr>
-        <w:pStyle w:val="Code"/>
-        <w:ind w:left="360"/>
-      </w:pPr>
-    </w:p>
-    <w:p>
-      <w:pPr>
-        <w:pStyle w:val="Code"/>
-        <w:ind w:left="360"/>
-      </w:pPr>
-      <w:r>
-        <w:t>ReactDOM.render(&lt;App/&gt;, document.getElementById('app'))</w:t>
-      </w:r>
-    </w:p>
-    <w:p>
-      <w:pPr>
-        <w:spacing w:before="220"/>
-      </w:pPr>
-      <w:r>
-        <w:t>One more thing that we need to do before trying to run this app is to create an HTML file. Open Explorer or Finder or do it in your terminal / command prompt window. We need to create</w:t>
-      </w:r>
-      <w:r>
-        <w:t xml:space="preserve"> a folder named</w:t>
-      </w:r>
-      <w:r>
-        <w:t xml:space="preserve"> </w:t>
-      </w:r>
-      <w:r>
-        <w:t>‘</w:t>
-      </w:r>
-      <w:r>
-        <w:t>public</w:t>
-      </w:r>
-      <w:r>
-        <w:t>’</w:t>
-      </w:r>
-      <w:r>
-        <w:t xml:space="preserve"> and then</w:t>
-      </w:r>
-      <w:r>
-        <w:t xml:space="preserve"> a folder</w:t>
-      </w:r>
-      <w:r>
-        <w:t xml:space="preserve"> </w:t>
-      </w:r>
-      <w:r>
-        <w:t>‘</w:t>
-      </w:r>
-      <w:proofErr w:type="spellStart"/>
-      <w:r>
-        <w:t>js</w:t>
-      </w:r>
-      <w:proofErr w:type="spellEnd"/>
-      <w:r>
-        <w:t>’ as a subdirectory of</w:t>
-      </w:r>
-      <w:r>
-        <w:t xml:space="preserve"> </w:t>
-      </w:r>
-      <w:r>
-        <w:t>‘</w:t>
-      </w:r>
-      <w:r>
-        <w:t>public</w:t>
-      </w:r>
-      <w:r>
-        <w:t>.’ P</w:t>
-      </w:r>
-      <w:r>
-        <w:t xml:space="preserve">ut </w:t>
-      </w:r>
-      <w:r>
-        <w:rPr>
-          <w:rFonts w:ascii="Courier" w:hAnsi="Courier"/>
-        </w:rPr>
-        <w:t>fetch</w:t>
-      </w:r>
-      <w:r>
-        <w:rPr>
-          <w:rFonts w:ascii="Courier" w:hAnsi="Courier"/>
-        </w:rPr>
-        <w:t>.</w:t>
-      </w:r>
-      <w:r>
-        <w:rPr>
-          <w:rFonts w:ascii="Courier" w:hAnsi="Courier"/>
-        </w:rPr>
-        <w:t>js</w:t>
-      </w:r>
-      <w:r>
-        <w:t xml:space="preserve"> into </w:t>
-      </w:r>
-      <w:r>
-        <w:rPr>
-          <w:rFonts w:ascii="Courier" w:hAnsi="Courier"/>
-        </w:rPr>
-        <w:t>public/</w:t>
-      </w:r>
-      <w:proofErr w:type="spellStart"/>
-      <w:r>
-        <w:rPr>
-          <w:rFonts w:ascii="Courier" w:hAnsi="Courier"/>
-        </w:rPr>
-        <w:t>js</w:t>
-      </w:r>
-      <w:proofErr w:type="spellEnd"/>
-      <w:r>
-        <w:t xml:space="preserve">. Now, create </w:t>
-      </w:r>
-      <w:r>
-        <w:rPr>
-          <w:rFonts w:ascii="Courier" w:hAnsi="Courier"/>
-        </w:rPr>
-        <w:t>index.html</w:t>
-      </w:r>
-      <w:r>
-        <w:t xml:space="preserve"> in public.</w:t>
-      </w:r>
-    </w:p>
-    <w:p>
-      <w:pPr>
-        <w:spacing w:before="220"/>
-      </w:pPr>
-      <w:r>
-        <w:t xml:space="preserve">It will have a few script tags for React, React DOM and fetch </w:t>
-      </w:r>
-      <w:proofErr w:type="spellStart"/>
-      <w:r>
-        <w:t>polyfill</w:t>
-      </w:r>
-      <w:proofErr w:type="spellEnd"/>
-      <w:r>
-        <w:t xml:space="preserve">. In the body, make sure to create a </w:t>
-      </w:r>
-      <w:r>
-        <w:rPr>
-          <w:rFonts w:ascii="Courier" w:hAnsi="Courier"/>
-        </w:rPr>
-        <w:t>&lt;div&gt;</w:t>
-      </w:r>
-      <w:r>
-        <w:t xml:space="preserve"> with ID app and a script tag which includes </w:t>
-      </w:r>
-      <w:proofErr w:type="spellStart"/>
-      <w:r>
-        <w:rPr>
-          <w:rFonts w:ascii="Courier" w:hAnsi="Courier"/>
-        </w:rPr>
-        <w:t>js</w:t>
-      </w:r>
-      <w:proofErr w:type="spellEnd"/>
-      <w:r>
         <w:rPr>
           <w:rFonts w:ascii="Courier" w:hAnsi="Courier"/>
         </w:rPr>
         <w:t>/bundle.js</w:t>
       </w:r>
       <w:r>
-        <w:t xml:space="preserve">. We don't create </w:t>
-      </w:r>
-      <w:proofErr w:type="spellStart"/>
-      <w:r>
-        <w:rPr>
-          <w:rFonts w:ascii="Courier" w:hAnsi="Courier"/>
-        </w:rPr>
-        <w:t>js</w:t>
-      </w:r>
-      <w:proofErr w:type="spellEnd"/>
-      <w:r>
-        <w:rPr>
-          <w:rFonts w:ascii="Courier" w:hAnsi="Courier"/>
-        </w:rPr>
-        <w:t>/bundle.js</w:t>
-      </w:r>
-      <w:r>
-        <w:t xml:space="preserve"> manually. Babel will do this for us when we run </w:t>
+        <w:t xml:space="preserve"> manually</w:t>
+      </w:r>
+      <w:r>
+        <w:t xml:space="preserve"> because b</w:t>
+      </w:r>
+      <w:r>
+        <w:t xml:space="preserve">abel will do this for us when we run </w:t>
       </w:r>
       <w:proofErr w:type="spellStart"/>
       <w:r>
@@ -3021,6 +3504,14 @@
     </w:p>
     <w:p>
       <w:pPr>
+        <w:spacing w:before="220"/>
+      </w:pPr>
+      <w:r>
+        <w:t>Add the following code to your index.html file</w:t>
+      </w:r>
+    </w:p>
+    <w:p>
+      <w:pPr>
         <w:pStyle w:val="Code"/>
         <w:ind w:left="360"/>
       </w:pPr>
@@ -3052,6 +3543,7 @@
         <w:ind w:left="360"/>
       </w:pPr>
       <w:r>
+        <w:lastRenderedPageBreak/>
         <w:t xml:space="preserve">  &lt;script src="js/react.js"&gt;&lt;/script&gt;</w:t>
       </w:r>
     </w:p>
@@ -3138,7 +3630,10 @@
         <w:spacing w:before="220"/>
       </w:pPr>
       <w:r>
-        <w:t xml:space="preserve">At this point, we are almost ready to run the app. We just need to tell our Express server to act as a web server for HTML, JS and CSS files, not just as a REST API. To do so, we are going to apply static middleware: </w:t>
+        <w:t>We</w:t>
+      </w:r>
+      <w:r>
+        <w:t xml:space="preserve"> are almost ready to run the app. We need to tell our Express server to act as a web server for HTML, JS and CSS files, not just as a REST API. To do so, we apply static middleware: </w:t>
       </w:r>
       <w:proofErr w:type="spellStart"/>
       <w:r>
@@ -3171,11 +3666,13 @@
         <w:t>('public'))</w:t>
       </w:r>
       <w:r>
-        <w:t xml:space="preserve">. In this statement, public is the folder which has our static files. Any file requested by a browser which is in that folder will be server to the </w:t>
-      </w:r>
-      <w:r>
-        <w:lastRenderedPageBreak/>
-        <w:t xml:space="preserve">browser. We don't need to do anything manually for </w:t>
+        <w:t>. In this statement, public is the folder which has our static files. Any file requested by a browser in that folder will be serve</w:t>
+      </w:r>
+      <w:r>
+        <w:t>d</w:t>
+      </w:r>
+      <w:r>
+        <w:t xml:space="preserve"> to the browser. We don't need to do anything manually for </w:t>
       </w:r>
       <w:r>
         <w:rPr>
@@ -3193,98 +3690,130 @@
         <w:t>bundle.js</w:t>
       </w:r>
       <w:r>
-        <w:t xml:space="preserve"> since they are already in (or will be) in public. Let's apply this new middleware right after we create instance of Express server</w:t>
-      </w:r>
-      <w:r>
-        <w:t xml:space="preserve"> inside app.js</w:t>
-      </w:r>
-      <w:r>
-        <w:t>:</w:t>
-      </w:r>
-    </w:p>
-    <w:p>
-      <w:pPr>
-        <w:pStyle w:val="Code"/>
-        <w:ind w:left="360"/>
-      </w:pPr>
-      <w:r>
-        <w:t>var app = express()</w:t>
-      </w:r>
-    </w:p>
-    <w:p>
-      <w:pPr>
-        <w:pStyle w:val="Code"/>
-        <w:ind w:left="360"/>
-      </w:pPr>
-      <w:r>
-        <w:t>app.use(express.static('public'))</w:t>
-      </w:r>
-    </w:p>
-    <w:p>
-      <w:pPr>
-        <w:pStyle w:val="Code"/>
-        <w:ind w:left="360"/>
-      </w:pPr>
-      <w:r>
-        <w:t>app.use(bodyParser.json())</w:t>
-      </w:r>
-    </w:p>
-    <w:p>
-      <w:pPr>
-        <w:spacing w:before="220"/>
-      </w:pPr>
-      <w:r>
-        <w:t xml:space="preserve">At last, go to the terminal and run </w:t>
-      </w:r>
-      <w:proofErr w:type="spellStart"/>
-      <w:r>
-        <w:rPr>
-          <w:rFonts w:ascii="Courier" w:hAnsi="Courier"/>
-        </w:rPr>
-        <w:t>npm</w:t>
-      </w:r>
-      <w:proofErr w:type="spellEnd"/>
-      <w:r>
-        <w:rPr>
-          <w:rFonts w:ascii="Courier" w:hAnsi="Courier"/>
-        </w:rPr>
-        <w:t xml:space="preserve"> run</w:t>
-      </w:r>
-      <w:r>
-        <w:t xml:space="preserve"> build </w:t>
-      </w:r>
-      <w:r>
-        <w:rPr>
-          <w:rFonts w:ascii="Courier" w:hAnsi="Courier"/>
-        </w:rPr>
-        <w:t xml:space="preserve">or </w:t>
-      </w:r>
-      <w:proofErr w:type="spellStart"/>
-      <w:r>
-        <w:rPr>
-          <w:rFonts w:ascii="Courier" w:hAnsi="Courier"/>
-        </w:rPr>
-        <w:t>npm</w:t>
-      </w:r>
-      <w:proofErr w:type="spellEnd"/>
-      <w:r>
-        <w:rPr>
-          <w:rFonts w:ascii="Courier" w:hAnsi="Courier"/>
-        </w:rPr>
-        <w:t xml:space="preserve"> run build-watch</w:t>
+        <w:t xml:space="preserve"> since they are already in (or will be) in public. Let's apply this new middleware right after we create</w:t>
+      </w:r>
+      <w:r>
+        <w:t xml:space="preserve"> an</w:t>
+      </w:r>
+      <w:r>
+        <w:t xml:space="preserve"> instance of Express server</w:t>
       </w:r>
       <w:r>
         <w:t xml:space="preserve"> </w:t>
+      </w:r>
+      <w:r>
+        <w:t xml:space="preserve">by adding the following code </w:t>
+      </w:r>
+      <w:r>
+        <w:t>inside app.js</w:t>
       </w:r>
       <w:bookmarkStart w:id="0" w:name="_GoBack"/>
       <w:bookmarkEnd w:id="0"/>
       <w:r>
-        <w:t xml:space="preserve">(recommended). You should see a newly created file </w:t>
+        <w:t>:</w:t>
+      </w:r>
+    </w:p>
+    <w:p>
+      <w:pPr>
+        <w:spacing w:before="220"/>
+      </w:pPr>
+    </w:p>
+    <w:p>
+      <w:pPr>
+        <w:pStyle w:val="Code"/>
+        <w:ind w:left="360"/>
+      </w:pPr>
+      <w:r>
+        <w:t>var app = express()</w:t>
+      </w:r>
+    </w:p>
+    <w:p>
+      <w:pPr>
+        <w:pStyle w:val="Code"/>
+        <w:ind w:left="360"/>
+      </w:pPr>
+      <w:r>
+        <w:t>app.use(express.static('public'))</w:t>
+      </w:r>
+    </w:p>
+    <w:p>
+      <w:pPr>
+        <w:pStyle w:val="Code"/>
+        <w:ind w:left="360"/>
+      </w:pPr>
+      <w:r>
+        <w:t>app.use(bodyParser.json())</w:t>
+      </w:r>
+    </w:p>
+    <w:p>
+      <w:pPr>
+        <w:spacing w:before="220"/>
+      </w:pPr>
+      <w:r>
+        <w:t>Go to</w:t>
+      </w:r>
+      <w:r>
+        <w:t xml:space="preserve"> the terminal and run </w:t>
       </w:r>
       <w:proofErr w:type="spellStart"/>
       <w:r>
         <w:rPr>
           <w:rFonts w:ascii="Courier" w:hAnsi="Courier"/>
+          <w:b/>
+          <w:i/>
+        </w:rPr>
+        <w:t>npm</w:t>
+      </w:r>
+      <w:proofErr w:type="spellEnd"/>
+      <w:r>
+        <w:rPr>
+          <w:rFonts w:ascii="Courier" w:hAnsi="Courier"/>
+          <w:b/>
+          <w:i/>
+        </w:rPr>
+        <w:t xml:space="preserve"> run</w:t>
+      </w:r>
+      <w:r>
+        <w:rPr>
+          <w:b/>
+          <w:i/>
+        </w:rPr>
+        <w:t xml:space="preserve"> build</w:t>
+      </w:r>
+      <w:r>
+        <w:t xml:space="preserve"> </w:t>
+      </w:r>
+      <w:r>
+        <w:rPr>
+          <w:rFonts w:ascii="Courier" w:hAnsi="Courier"/>
+        </w:rPr>
+        <w:t xml:space="preserve">or </w:t>
+      </w:r>
+      <w:proofErr w:type="spellStart"/>
+      <w:r>
+        <w:rPr>
+          <w:rFonts w:ascii="Courier" w:hAnsi="Courier"/>
+          <w:b/>
+          <w:i/>
+        </w:rPr>
+        <w:t>npm</w:t>
+      </w:r>
+      <w:proofErr w:type="spellEnd"/>
+      <w:r>
+        <w:rPr>
+          <w:rFonts w:ascii="Courier" w:hAnsi="Courier"/>
+          <w:b/>
+          <w:i/>
+        </w:rPr>
+        <w:t xml:space="preserve"> run build-watch</w:t>
+      </w:r>
+      <w:r>
+        <w:t xml:space="preserve"> (recommended). You should see a newly created file </w:t>
+      </w:r>
+      <w:proofErr w:type="spellStart"/>
+      <w:r>
+        <w:rPr>
+          <w:rFonts w:ascii="Courier" w:hAnsi="Courier"/>
         </w:rPr>
         <w:t>js</w:t>
       </w:r>
@@ -3304,7 +3833,10 @@
         <w:spacing w:before="220"/>
       </w:pPr>
       <w:r>
-        <w:t>Now, open a new terminal window and launch the serve</w:t>
+        <w:t>O</w:t>
+      </w:r>
+      <w:r>
+        <w:t>pen a new terminal window and launch the serve</w:t>
       </w:r>
       <w:r>
         <w:t>r</w:t>
@@ -3314,11 +3846,28 @@
       </w:r>
       <w:proofErr w:type="spellStart"/>
       <w:r>
+        <w:rPr>
+          <w:b/>
+          <w:i/>
+        </w:rPr>
         <w:t>npm</w:t>
       </w:r>
       <w:proofErr w:type="spellEnd"/>
       <w:r>
-        <w:t xml:space="preserve"> start. Go to http://localhost:3000 and observe the app as shown in the screenshot below.</w:t>
+        <w:rPr>
+          <w:b/>
+          <w:i/>
+        </w:rPr>
+        <w:t xml:space="preserve"> start</w:t>
+      </w:r>
+      <w:r>
+        <w:t xml:space="preserve">. Go to http://localhost:3000 and </w:t>
+      </w:r>
+      <w:r>
+        <w:t xml:space="preserve">you should see something similar to the </w:t>
+      </w:r>
+      <w:r>
+        <w:t>screenshot below.</w:t>
       </w:r>
     </w:p>
     <w:p>
@@ -3330,6 +3879,7 @@
           <w:noProof/>
           <w:lang w:eastAsia="zh-CN"/>
         </w:rPr>
+        <w:lastRenderedPageBreak/>
         <w:drawing>
           <wp:inline distT="0" distB="0" distL="0" distR="0" wp14:anchorId="7E59BF36" wp14:editId="4BA96534">
             <wp:extent cx="5943600" cy="4986655"/>
@@ -3385,10 +3935,31 @@
         <w:spacing w:before="220"/>
       </w:pPr>
       <w:r>
-        <w:t xml:space="preserve">Adding a new post will save it in the database in the </w:t>
-      </w:r>
-      <w:r>
-        <w:t>cloud and show it on the screen as shown below.</w:t>
+        <w:t>Ad</w:t>
+      </w:r>
+      <w:r>
+        <w:t>d</w:t>
+      </w:r>
+      <w:r>
+        <w:t xml:space="preserve"> a new post</w:t>
+      </w:r>
+      <w:r>
+        <w:t xml:space="preserve">. It should be saved </w:t>
+      </w:r>
+      <w:r>
+        <w:t xml:space="preserve">in the database in the </w:t>
+      </w:r>
+      <w:r>
+        <w:t xml:space="preserve">cloud and </w:t>
+      </w:r>
+      <w:r>
+        <w:t xml:space="preserve">then appear </w:t>
+      </w:r>
+      <w:r>
+        <w:t xml:space="preserve">on the screen </w:t>
+      </w:r>
+      <w:r>
+        <w:t>similar to the screen shot below.</w:t>
       </w:r>
     </w:p>
     <w:p>
@@ -3456,7 +4027,7 @@
         <w:spacing w:before="220"/>
       </w:pPr>
       <w:r>
-        <w:t>Needless to say, clicking on remove should get rid of a particular post in this microblog app.</w:t>
+        <w:t>Remove your blog post to ensure the delete functionality works.</w:t>
       </w:r>
     </w:p>
     <w:p>
@@ -3464,7 +4035,16 @@
         <w:spacing w:before="220"/>
       </w:pPr>
       <w:r>
-        <w:t>Good job. You build a full stack JavaScript app using Node, Express, React and Azure Tables as a persistent NoSQL cloud data storage.</w:t>
+        <w:t>Congratulations!</w:t>
+      </w:r>
+      <w:r>
+        <w:t xml:space="preserve"> You buil</w:t>
+      </w:r>
+      <w:r>
+        <w:t>t</w:t>
+      </w:r>
+      <w:r>
+        <w:t xml:space="preserve"> a full stack JavaScript app using Node, Express, React and Azure Tables as a persistent NoSQL cloud data storage.</w:t>
       </w:r>
     </w:p>
     <w:p>
@@ -4353,6 +4933,119 @@
     </w:lvl>
   </w:abstractNum>
   <w:abstractNum w:abstractNumId="9">
+    <w:nsid w:val="384029C1"/>
+    <w:multiLevelType w:val="hybridMultilevel"/>
+    <w:tmpl w:val="F468BDE4"/>
+    <w:lvl w:ilvl="0" w:tplc="10090001">
+      <w:start w:val="1"/>
+      <w:numFmt w:val="bullet"/>
+      <w:lvlText w:val=""/>
+      <w:lvlJc w:val="left"/>
+      <w:pPr>
+        <w:ind w:left="720" w:hanging="360"/>
+      </w:pPr>
+      <w:rPr>
+        <w:rFonts w:ascii="Symbol" w:hAnsi="Symbol" w:hint="default"/>
+      </w:rPr>
+    </w:lvl>
+    <w:lvl w:ilvl="1" w:tplc="10090003" w:tentative="1">
+      <w:start w:val="1"/>
+      <w:numFmt w:val="bullet"/>
+      <w:lvlText w:val="o"/>
+      <w:lvlJc w:val="left"/>
+      <w:pPr>
+        <w:ind w:left="1440" w:hanging="360"/>
+      </w:pPr>
+      <w:rPr>
+        <w:rFonts w:ascii="Courier New" w:hAnsi="Courier New" w:cs="Courier New" w:hint="default"/>
+      </w:rPr>
+    </w:lvl>
+    <w:lvl w:ilvl="2" w:tplc="10090005" w:tentative="1">
+      <w:start w:val="1"/>
+      <w:numFmt w:val="bullet"/>
+      <w:lvlText w:val=""/>
+      <w:lvlJc w:val="left"/>
+      <w:pPr>
+        <w:ind w:left="2160" w:hanging="360"/>
+      </w:pPr>
+      <w:rPr>
+        <w:rFonts w:ascii="Wingdings" w:hAnsi="Wingdings" w:hint="default"/>
+      </w:rPr>
+    </w:lvl>
+    <w:lvl w:ilvl="3" w:tplc="10090001" w:tentative="1">
+      <w:start w:val="1"/>
+      <w:numFmt w:val="bullet"/>
+      <w:lvlText w:val=""/>
+      <w:lvlJc w:val="left"/>
+      <w:pPr>
+        <w:ind w:left="2880" w:hanging="360"/>
+      </w:pPr>
+      <w:rPr>
+        <w:rFonts w:ascii="Symbol" w:hAnsi="Symbol" w:hint="default"/>
+      </w:rPr>
+    </w:lvl>
+    <w:lvl w:ilvl="4" w:tplc="10090003" w:tentative="1">
+      <w:start w:val="1"/>
+      <w:numFmt w:val="bullet"/>
+      <w:lvlText w:val="o"/>
+      <w:lvlJc w:val="left"/>
+      <w:pPr>
+        <w:ind w:left="3600" w:hanging="360"/>
+      </w:pPr>
+      <w:rPr>
+        <w:rFonts w:ascii="Courier New" w:hAnsi="Courier New" w:cs="Courier New" w:hint="default"/>
+      </w:rPr>
+    </w:lvl>
+    <w:lvl w:ilvl="5" w:tplc="10090005" w:tentative="1">
+      <w:start w:val="1"/>
+      <w:numFmt w:val="bullet"/>
+      <w:lvlText w:val=""/>
+      <w:lvlJc w:val="left"/>
+      <w:pPr>
+        <w:ind w:left="4320" w:hanging="360"/>
+      </w:pPr>
+      <w:rPr>
+        <w:rFonts w:ascii="Wingdings" w:hAnsi="Wingdings" w:hint="default"/>
+      </w:rPr>
+    </w:lvl>
+    <w:lvl w:ilvl="6" w:tplc="10090001" w:tentative="1">
+      <w:start w:val="1"/>
+      <w:numFmt w:val="bullet"/>
+      <w:lvlText w:val=""/>
+      <w:lvlJc w:val="left"/>
+      <w:pPr>
+        <w:ind w:left="5040" w:hanging="360"/>
+      </w:pPr>
+      <w:rPr>
+        <w:rFonts w:ascii="Symbol" w:hAnsi="Symbol" w:hint="default"/>
+      </w:rPr>
+    </w:lvl>
+    <w:lvl w:ilvl="7" w:tplc="10090003" w:tentative="1">
+      <w:start w:val="1"/>
+      <w:numFmt w:val="bullet"/>
+      <w:lvlText w:val="o"/>
+      <w:lvlJc w:val="left"/>
+      <w:pPr>
+        <w:ind w:left="5760" w:hanging="360"/>
+      </w:pPr>
+      <w:rPr>
+        <w:rFonts w:ascii="Courier New" w:hAnsi="Courier New" w:cs="Courier New" w:hint="default"/>
+      </w:rPr>
+    </w:lvl>
+    <w:lvl w:ilvl="8" w:tplc="10090005" w:tentative="1">
+      <w:start w:val="1"/>
+      <w:numFmt w:val="bullet"/>
+      <w:lvlText w:val=""/>
+      <w:lvlJc w:val="left"/>
+      <w:pPr>
+        <w:ind w:left="6480" w:hanging="360"/>
+      </w:pPr>
+      <w:rPr>
+        <w:rFonts w:ascii="Wingdings" w:hAnsi="Wingdings" w:hint="default"/>
+      </w:rPr>
+    </w:lvl>
+  </w:abstractNum>
+  <w:abstractNum w:abstractNumId="10">
     <w:nsid w:val="3DF52049"/>
     <w:multiLevelType w:val="hybridMultilevel"/>
     <w:tmpl w:val="F09AC8DA"/>
@@ -4438,7 +5131,7 @@
       </w:pPr>
     </w:lvl>
   </w:abstractNum>
-  <w:abstractNum w:abstractNumId="10">
+  <w:abstractNum w:abstractNumId="11">
     <w:nsid w:val="431D6E73"/>
     <w:multiLevelType w:val="hybridMultilevel"/>
     <w:tmpl w:val="1A601C90"/>
@@ -4551,7 +5244,7 @@
       </w:rPr>
     </w:lvl>
   </w:abstractNum>
-  <w:abstractNum w:abstractNumId="11">
+  <w:abstractNum w:abstractNumId="12">
     <w:nsid w:val="4E0440B6"/>
     <w:multiLevelType w:val="hybridMultilevel"/>
     <w:tmpl w:val="949A48CA"/>
@@ -4664,7 +5357,7 @@
       </w:rPr>
     </w:lvl>
   </w:abstractNum>
-  <w:abstractNum w:abstractNumId="12">
+  <w:abstractNum w:abstractNumId="13">
     <w:nsid w:val="510E581F"/>
     <w:multiLevelType w:val="hybridMultilevel"/>
     <w:tmpl w:val="D3DACAB8"/>
@@ -4750,7 +5443,7 @@
       </w:pPr>
     </w:lvl>
   </w:abstractNum>
-  <w:abstractNum w:abstractNumId="13">
+  <w:abstractNum w:abstractNumId="14">
     <w:nsid w:val="54EA6883"/>
     <w:multiLevelType w:val="hybridMultilevel"/>
     <w:tmpl w:val="6D502E2E"/>
@@ -4836,7 +5529,7 @@
       </w:pPr>
     </w:lvl>
   </w:abstractNum>
-  <w:abstractNum w:abstractNumId="14">
+  <w:abstractNum w:abstractNumId="15">
     <w:nsid w:val="55E2761F"/>
     <w:multiLevelType w:val="hybridMultilevel"/>
     <w:tmpl w:val="F154C6B4"/>
@@ -4922,7 +5615,7 @@
       </w:pPr>
     </w:lvl>
   </w:abstractNum>
-  <w:abstractNum w:abstractNumId="15">
+  <w:abstractNum w:abstractNumId="16">
     <w:nsid w:val="5A10552C"/>
     <w:multiLevelType w:val="hybridMultilevel"/>
     <w:tmpl w:val="74B22CF2"/>
@@ -5011,7 +5704,7 @@
       </w:pPr>
     </w:lvl>
   </w:abstractNum>
-  <w:abstractNum w:abstractNumId="16">
+  <w:abstractNum w:abstractNumId="17">
     <w:nsid w:val="632428E8"/>
     <w:multiLevelType w:val="hybridMultilevel"/>
     <w:tmpl w:val="8BCA2768"/>
@@ -5100,7 +5793,7 @@
       </w:pPr>
     </w:lvl>
   </w:abstractNum>
-  <w:abstractNum w:abstractNumId="17">
+  <w:abstractNum w:abstractNumId="18">
     <w:nsid w:val="664C31E5"/>
     <w:multiLevelType w:val="hybridMultilevel"/>
     <w:tmpl w:val="D55CAF1E"/>
@@ -5189,7 +5882,7 @@
       </w:pPr>
     </w:lvl>
   </w:abstractNum>
-  <w:abstractNum w:abstractNumId="18">
+  <w:abstractNum w:abstractNumId="19">
     <w:nsid w:val="78EB23E0"/>
     <w:multiLevelType w:val="hybridMultilevel"/>
     <w:tmpl w:val="92961D4C"/>
@@ -5278,7 +5971,7 @@
       </w:pPr>
     </w:lvl>
   </w:abstractNum>
-  <w:abstractNum w:abstractNumId="19">
+  <w:abstractNum w:abstractNumId="20">
     <w:nsid w:val="7B134960"/>
     <w:multiLevelType w:val="hybridMultilevel"/>
     <w:tmpl w:val="482ACF50"/>
@@ -5391,7 +6084,7 @@
       </w:rPr>
     </w:lvl>
   </w:abstractNum>
-  <w:abstractNum w:abstractNumId="20">
+  <w:abstractNum w:abstractNumId="21">
     <w:nsid w:val="7F507219"/>
     <w:multiLevelType w:val="hybridMultilevel"/>
     <w:tmpl w:val="F3328900"/>
@@ -5478,52 +6171,52 @@
     </w:lvl>
   </w:abstractNum>
   <w:num w:numId="1">
-    <w:abstractNumId w:val="19"/>
+    <w:abstractNumId w:val="20"/>
   </w:num>
   <w:num w:numId="2">
-    <w:abstractNumId w:val="20"/>
+    <w:abstractNumId w:val="21"/>
   </w:num>
   <w:num w:numId="3">
-    <w:abstractNumId w:val="11"/>
+    <w:abstractNumId w:val="12"/>
   </w:num>
   <w:num w:numId="4">
     <w:abstractNumId w:val="4"/>
   </w:num>
   <w:num w:numId="5">
-    <w:abstractNumId w:val="12"/>
+    <w:abstractNumId w:val="13"/>
   </w:num>
   <w:num w:numId="6">
-    <w:abstractNumId w:val="16"/>
+    <w:abstractNumId w:val="17"/>
   </w:num>
   <w:num w:numId="7">
-    <w:abstractNumId w:val="18"/>
+    <w:abstractNumId w:val="19"/>
   </w:num>
   <w:num w:numId="8">
     <w:abstractNumId w:val="0"/>
   </w:num>
   <w:num w:numId="9">
-    <w:abstractNumId w:val="14"/>
+    <w:abstractNumId w:val="15"/>
   </w:num>
   <w:num w:numId="10">
     <w:abstractNumId w:val="2"/>
   </w:num>
   <w:num w:numId="11">
-    <w:abstractNumId w:val="13"/>
+    <w:abstractNumId w:val="14"/>
   </w:num>
   <w:num w:numId="12">
-    <w:abstractNumId w:val="9"/>
+    <w:abstractNumId w:val="10"/>
   </w:num>
   <w:num w:numId="13">
     <w:abstractNumId w:val="3"/>
   </w:num>
   <w:num w:numId="14">
-    <w:abstractNumId w:val="17"/>
+    <w:abstractNumId w:val="18"/>
   </w:num>
   <w:num w:numId="15">
     <w:abstractNumId w:val="1"/>
   </w:num>
   <w:num w:numId="16">
-    <w:abstractNumId w:val="15"/>
+    <w:abstractNumId w:val="16"/>
   </w:num>
   <w:num w:numId="17">
     <w:abstractNumId w:val="5"/>
@@ -5538,7 +6231,10 @@
     <w:abstractNumId w:val="6"/>
   </w:num>
   <w:num w:numId="21">
-    <w:abstractNumId w:val="10"/>
+    <w:abstractNumId w:val="11"/>
+  </w:num>
+  <w:num w:numId="22">
+    <w:abstractNumId w:val="9"/>
   </w:num>
 </w:numbering>
 </file>
@@ -6315,6 +7011,37 @@
       <w:color w:val="000000" w:themeColor="text1"/>
     </w:rPr>
   </w:style>
+  <w:style w:type="paragraph" w:styleId="DocumentMap">
+    <w:name w:val="Document Map"/>
+    <w:basedOn w:val="Normal"/>
+    <w:link w:val="DocumentMapChar"/>
+    <w:uiPriority w:val="99"/>
+    <w:semiHidden/>
+    <w:unhideWhenUsed/>
+    <w:rsid w:val="00695D2C"/>
+    <w:pPr>
+      <w:spacing w:after="0" w:line="240" w:lineRule="auto"/>
+    </w:pPr>
+    <w:rPr>
+      <w:rFonts w:ascii="Times New Roman" w:hAnsi="Times New Roman" w:cs="Times New Roman"/>
+      <w:sz w:val="24"/>
+      <w:szCs w:val="24"/>
+    </w:rPr>
+  </w:style>
+  <w:style w:type="character" w:customStyle="1" w:styleId="DocumentMapChar">
+    <w:name w:val="Document Map Char"/>
+    <w:basedOn w:val="DefaultParagraphFont"/>
+    <w:link w:val="DocumentMap"/>
+    <w:uiPriority w:val="99"/>
+    <w:semiHidden/>
+    <w:rsid w:val="00695D2C"/>
+    <w:rPr>
+      <w:rFonts w:ascii="Times New Roman" w:hAnsi="Times New Roman" w:cs="Times New Roman"/>
+      <w:color w:val="000000" w:themeColor="text1"/>
+      <w:sz w:val="24"/>
+      <w:szCs w:val="24"/>
+    </w:rPr>
+  </w:style>
 </w:styles>
 </file>
 
@@ -6584,7 +7311,7 @@
 </file>
 
 <file path=customXml/itemProps1.xml><?xml version="1.0" encoding="utf-8"?>
-<ds:datastoreItem xmlns:ds="http://schemas.openxmlformats.org/officeDocument/2006/customXml" ds:itemID="{C55CE441-7710-0E4D-A3DD-D49CB171BABD}">
+<ds:datastoreItem xmlns:ds="http://schemas.openxmlformats.org/officeDocument/2006/customXml" ds:itemID="{B7C30BC9-B6E9-4248-A2AC-F45480DE7413}">
   <ds:schemaRefs>
     <ds:schemaRef ds:uri="http://schemas.openxmlformats.org/officeDocument/2006/bibliography"/>
   </ds:schemaRefs>

--- a/Complimentary Course Content/Module2/Labs/Module 2 Lesson 7 Lab.docx
+++ b/Complimentary Course Content/Module2/Labs/Module 2 Lesson 7 Lab.docx
@@ -792,18 +792,26 @@
         <w:rPr>
           <w:lang w:val="fr-CA"/>
         </w:rPr>
-        <w:t xml:space="preserve">      fetch.polyfill.js</w:t>
-      </w:r>
-    </w:p>
-    <w:p>
-      <w:pPr>
-        <w:pStyle w:val="Code"/>
-        <w:ind w:left="360"/>
-      </w:pPr>
+        <w:t xml:space="preserve">      fetch</w:t>
+      </w:r>
+      <w:bookmarkStart w:id="0" w:name="_GoBack"/>
+      <w:bookmarkEnd w:id="0"/>
       <w:r>
         <w:rPr>
           <w:lang w:val="fr-CA"/>
         </w:rPr>
+        <w:t>.js</w:t>
+      </w:r>
+    </w:p>
+    <w:p>
+      <w:pPr>
+        <w:pStyle w:val="Code"/>
+        <w:ind w:left="360"/>
+      </w:pPr>
+      <w:r>
+        <w:rPr>
+          <w:lang w:val="fr-CA"/>
+        </w:rPr>
         <w:t xml:space="preserve">    </w:t>
       </w:r>
       <w:r>
@@ -843,16 +851,16 @@
         <w:ind w:left="360"/>
       </w:pPr>
       <w:r>
+        <w:t xml:space="preserve">  README.md</w:t>
+      </w:r>
+    </w:p>
+    <w:p>
+      <w:pPr>
+        <w:pStyle w:val="Code"/>
+        <w:ind w:left="360"/>
+      </w:pPr>
+      <w:r>
         <w:lastRenderedPageBreak/>
-        <w:t xml:space="preserve">  README.md</w:t>
-      </w:r>
-    </w:p>
-    <w:p>
-      <w:pPr>
-        <w:pStyle w:val="Code"/>
-        <w:ind w:left="360"/>
-      </w:pPr>
-      <w:r>
         <w:t xml:space="preserve">  start.sh</w:t>
       </w:r>
     </w:p>
@@ -1338,33 +1346,33 @@
         <w:spacing w:before="220"/>
       </w:pPr>
       <w:r>
+        <w:t>Note: s</w:t>
+      </w:r>
+      <w:r>
+        <w:t xml:space="preserve">ource maps is a useful feature which </w:t>
+      </w:r>
+      <w:r>
+        <w:t xml:space="preserve">allows you </w:t>
+      </w:r>
+      <w:r>
+        <w:t xml:space="preserve">to see the JSX line numbers and code in </w:t>
+      </w:r>
+      <w:proofErr w:type="spellStart"/>
+      <w:r>
+        <w:t>DevTools</w:t>
+      </w:r>
+      <w:proofErr w:type="spellEnd"/>
+      <w:r>
+        <w:t xml:space="preserve"> and not the compiled code line numbers.</w:t>
+      </w:r>
+    </w:p>
+    <w:p>
+      <w:pPr>
+        <w:pStyle w:val="Code"/>
+        <w:ind w:left="360"/>
+      </w:pPr>
+      <w:r>
         <w:lastRenderedPageBreak/>
-        <w:t>Note: s</w:t>
-      </w:r>
-      <w:r>
-        <w:t xml:space="preserve">ource maps is a useful feature which </w:t>
-      </w:r>
-      <w:r>
-        <w:t xml:space="preserve">allows you </w:t>
-      </w:r>
-      <w:r>
-        <w:t xml:space="preserve">to see the JSX line numbers and code in </w:t>
-      </w:r>
-      <w:proofErr w:type="spellStart"/>
-      <w:r>
-        <w:t>DevTools</w:t>
-      </w:r>
-      <w:proofErr w:type="spellEnd"/>
-      <w:r>
-        <w:t xml:space="preserve"> and not the compiled code line numbers.</w:t>
-      </w:r>
-    </w:p>
-    <w:p>
-      <w:pPr>
-        <w:pStyle w:val="Code"/>
-        <w:ind w:left="360"/>
-      </w:pPr>
-      <w:r>
         <w:t>"scripts": {</w:t>
       </w:r>
     </w:p>
@@ -1821,43 +1829,43 @@
         <w:ind w:left="360"/>
       </w:pPr>
       <w:r>
+        <w:t xml:space="preserve">  },</w:t>
+      </w:r>
+    </w:p>
+    <w:p>
+      <w:pPr>
+        <w:pStyle w:val="Code"/>
+        <w:ind w:left="360"/>
+      </w:pPr>
+      <w:r>
+        <w:t xml:space="preserve">  render() {</w:t>
+      </w:r>
+    </w:p>
+    <w:p>
+      <w:pPr>
+        <w:pStyle w:val="Code"/>
+        <w:ind w:left="360"/>
+      </w:pPr>
+      <w:r>
+        <w:t xml:space="preserve">    // Render individual post view with a remove button</w:t>
+      </w:r>
+    </w:p>
+    <w:p>
+      <w:pPr>
+        <w:pStyle w:val="Code"/>
+        <w:ind w:left="360"/>
+      </w:pPr>
+      <w:r>
+        <w:t xml:space="preserve">  }</w:t>
+      </w:r>
+    </w:p>
+    <w:p>
+      <w:pPr>
+        <w:pStyle w:val="Code"/>
+        <w:ind w:left="360"/>
+      </w:pPr>
+      <w:r>
         <w:lastRenderedPageBreak/>
-        <w:t xml:space="preserve">  },</w:t>
-      </w:r>
-    </w:p>
-    <w:p>
-      <w:pPr>
-        <w:pStyle w:val="Code"/>
-        <w:ind w:left="360"/>
-      </w:pPr>
-      <w:r>
-        <w:t xml:space="preserve">  render() {</w:t>
-      </w:r>
-    </w:p>
-    <w:p>
-      <w:pPr>
-        <w:pStyle w:val="Code"/>
-        <w:ind w:left="360"/>
-      </w:pPr>
-      <w:r>
-        <w:t xml:space="preserve">    // Render individual post view with a remove button</w:t>
-      </w:r>
-    </w:p>
-    <w:p>
-      <w:pPr>
-        <w:pStyle w:val="Code"/>
-        <w:ind w:left="360"/>
-      </w:pPr>
-      <w:r>
-        <w:t xml:space="preserve">  }</w:t>
-      </w:r>
-    </w:p>
-    <w:p>
-      <w:pPr>
-        <w:pStyle w:val="Code"/>
-        <w:ind w:left="360"/>
-      </w:pPr>
-      <w:r>
         <w:t>})</w:t>
       </w:r>
     </w:p>
@@ -2352,61 +2360,61 @@
         <w:ind w:left="360"/>
       </w:pPr>
       <w:r>
+        <w:t xml:space="preserve">      &lt;div&gt;Microblog v0.1</w:t>
+      </w:r>
+    </w:p>
+    <w:p>
+      <w:pPr>
+        <w:pStyle w:val="Code"/>
+        <w:ind w:left="360"/>
+      </w:pPr>
+      <w:r>
+        <w:t xml:space="preserve">        &lt;AddPost loadPosts={this.loadPosts}/&gt;</w:t>
+      </w:r>
+    </w:p>
+    <w:p>
+      <w:pPr>
+        <w:pStyle w:val="Code"/>
+        <w:ind w:left="360"/>
+      </w:pPr>
+      <w:r>
+        <w:t xml:space="preserve">        &lt;PostList posts={this.state.posts} loadPosts={this.loadPosts}&gt;&lt;/PostList&gt;</w:t>
+      </w:r>
+    </w:p>
+    <w:p>
+      <w:pPr>
+        <w:pStyle w:val="Code"/>
+        <w:ind w:left="360"/>
+      </w:pPr>
+      <w:r>
+        <w:t xml:space="preserve">      &lt;/div&gt;</w:t>
+      </w:r>
+    </w:p>
+    <w:p>
+      <w:pPr>
+        <w:pStyle w:val="Code"/>
+        <w:ind w:left="360"/>
+      </w:pPr>
+      <w:r>
+        <w:t xml:space="preserve">    )</w:t>
+      </w:r>
+    </w:p>
+    <w:p>
+      <w:pPr>
+        <w:pStyle w:val="Code"/>
+        <w:ind w:left="360"/>
+      </w:pPr>
+      <w:r>
+        <w:t xml:space="preserve">  }</w:t>
+      </w:r>
+    </w:p>
+    <w:p>
+      <w:pPr>
+        <w:pStyle w:val="Code"/>
+        <w:ind w:left="360"/>
+      </w:pPr>
+      <w:r>
         <w:lastRenderedPageBreak/>
-        <w:t xml:space="preserve">      &lt;div&gt;Microblog v0.1</w:t>
-      </w:r>
-    </w:p>
-    <w:p>
-      <w:pPr>
-        <w:pStyle w:val="Code"/>
-        <w:ind w:left="360"/>
-      </w:pPr>
-      <w:r>
-        <w:t xml:space="preserve">        &lt;AddPost loadPosts={this.loadPosts}/&gt;</w:t>
-      </w:r>
-    </w:p>
-    <w:p>
-      <w:pPr>
-        <w:pStyle w:val="Code"/>
-        <w:ind w:left="360"/>
-      </w:pPr>
-      <w:r>
-        <w:t xml:space="preserve">        &lt;PostList posts={this.state.posts} loadPosts={this.loadPosts}&gt;&lt;/PostList&gt;</w:t>
-      </w:r>
-    </w:p>
-    <w:p>
-      <w:pPr>
-        <w:pStyle w:val="Code"/>
-        <w:ind w:left="360"/>
-      </w:pPr>
-      <w:r>
-        <w:t xml:space="preserve">      &lt;/div&gt;</w:t>
-      </w:r>
-    </w:p>
-    <w:p>
-      <w:pPr>
-        <w:pStyle w:val="Code"/>
-        <w:ind w:left="360"/>
-      </w:pPr>
-      <w:r>
-        <w:t xml:space="preserve">    )</w:t>
-      </w:r>
-    </w:p>
-    <w:p>
-      <w:pPr>
-        <w:pStyle w:val="Code"/>
-        <w:ind w:left="360"/>
-      </w:pPr>
-      <w:r>
-        <w:t xml:space="preserve">  }</w:t>
-      </w:r>
-    </w:p>
-    <w:p>
-      <w:pPr>
-        <w:pStyle w:val="Code"/>
-        <w:ind w:left="360"/>
-      </w:pPr>
-      <w:r>
         <w:t>})</w:t>
       </w:r>
     </w:p>
@@ -2894,70 +2902,70 @@
         <w:ind w:left="360"/>
       </w:pPr>
       <w:r>
+        <w:t xml:space="preserve">      &lt;div&gt;</w:t>
+      </w:r>
+    </w:p>
+    <w:p>
+      <w:pPr>
+        <w:pStyle w:val="Code"/>
+        <w:ind w:left="360"/>
+      </w:pPr>
+      <w:r>
+        <w:t xml:space="preserve">        {this.props.posts.map((post)=&gt;{</w:t>
+      </w:r>
+    </w:p>
+    <w:p>
+      <w:pPr>
+        <w:pStyle w:val="Code"/>
+        <w:ind w:left="360"/>
+      </w:pPr>
+      <w:r>
+        <w:t xml:space="preserve">          return &lt;Post key={post.RowKey._} post={post} loadPosts={this.props.loadPosts}/&gt;</w:t>
+      </w:r>
+    </w:p>
+    <w:p>
+      <w:pPr>
+        <w:pStyle w:val="Code"/>
+        <w:ind w:left="360"/>
+      </w:pPr>
+      <w:r>
+        <w:t xml:space="preserve">        })}</w:t>
+      </w:r>
+    </w:p>
+    <w:p>
+      <w:pPr>
+        <w:pStyle w:val="Code"/>
+        <w:ind w:left="360"/>
+      </w:pPr>
+      <w:r>
+        <w:t xml:space="preserve">      &lt;/div&gt;</w:t>
+      </w:r>
+    </w:p>
+    <w:p>
+      <w:pPr>
+        <w:pStyle w:val="Code"/>
+        <w:ind w:left="360"/>
+      </w:pPr>
+      <w:r>
+        <w:t xml:space="preserve">    )</w:t>
+      </w:r>
+    </w:p>
+    <w:p>
+      <w:pPr>
+        <w:pStyle w:val="Code"/>
+        <w:ind w:left="360"/>
+      </w:pPr>
+      <w:r>
+        <w:t xml:space="preserve">  }</w:t>
+      </w:r>
+    </w:p>
+    <w:p>
+      <w:pPr>
+        <w:pStyle w:val="Code"/>
+        <w:ind w:left="360"/>
+      </w:pPr>
+      <w:r>
         <w:lastRenderedPageBreak/>
-        <w:t xml:space="preserve">      &lt;div&gt;</w:t>
-      </w:r>
-    </w:p>
-    <w:p>
-      <w:pPr>
-        <w:pStyle w:val="Code"/>
-        <w:ind w:left="360"/>
-      </w:pPr>
-      <w:r>
-        <w:t xml:space="preserve">        {this.props.posts.map((post)=&gt;{</w:t>
-      </w:r>
-    </w:p>
-    <w:p>
-      <w:pPr>
-        <w:pStyle w:val="Code"/>
-        <w:ind w:left="360"/>
-      </w:pPr>
-      <w:r>
-        <w:t xml:space="preserve">          return &lt;Post key={post.RowKey._} post={post} loadPosts={this.props.loadPosts}/&gt;</w:t>
-      </w:r>
-    </w:p>
-    <w:p>
-      <w:pPr>
-        <w:pStyle w:val="Code"/>
-        <w:ind w:left="360"/>
-      </w:pPr>
-      <w:r>
-        <w:t xml:space="preserve">        })}</w:t>
-      </w:r>
-    </w:p>
-    <w:p>
-      <w:pPr>
-        <w:pStyle w:val="Code"/>
-        <w:ind w:left="360"/>
-      </w:pPr>
-      <w:r>
-        <w:t xml:space="preserve">      &lt;/div&gt;</w:t>
-      </w:r>
-    </w:p>
-    <w:p>
-      <w:pPr>
-        <w:pStyle w:val="Code"/>
-        <w:ind w:left="360"/>
-      </w:pPr>
-      <w:r>
-        <w:t xml:space="preserve">    )</w:t>
-      </w:r>
-    </w:p>
-    <w:p>
-      <w:pPr>
-        <w:pStyle w:val="Code"/>
-        <w:ind w:left="360"/>
-      </w:pPr>
-      <w:r>
-        <w:t xml:space="preserve">  }</w:t>
-      </w:r>
-    </w:p>
-    <w:p>
-      <w:pPr>
-        <w:pStyle w:val="Code"/>
-        <w:ind w:left="360"/>
-      </w:pPr>
-      <w:r>
         <w:t>})</w:t>
       </w:r>
     </w:p>
@@ -3543,85 +3551,85 @@
         <w:ind w:left="360"/>
       </w:pPr>
       <w:r>
+        <w:t xml:space="preserve">  &lt;script src="js/react.js"&gt;&lt;/script&gt;</w:t>
+      </w:r>
+    </w:p>
+    <w:p>
+      <w:pPr>
+        <w:pStyle w:val="Code"/>
+        <w:ind w:left="360"/>
+      </w:pPr>
+      <w:r>
+        <w:t xml:space="preserve">  &lt;script src="js/react-dom.js"&gt;&lt;/script&gt;</w:t>
+      </w:r>
+    </w:p>
+    <w:p>
+      <w:pPr>
+        <w:pStyle w:val="Code"/>
+        <w:ind w:left="360"/>
+      </w:pPr>
+      <w:r>
+        <w:t xml:space="preserve">  &lt;script src="j</w:t>
+      </w:r>
+      <w:r>
+        <w:t>s/fetch</w:t>
+      </w:r>
+      <w:r>
+        <w:t>.js"&gt;&lt;/script&gt;</w:t>
+      </w:r>
+    </w:p>
+    <w:p>
+      <w:pPr>
+        <w:pStyle w:val="Code"/>
+        <w:ind w:left="360"/>
+      </w:pPr>
+      <w:r>
+        <w:t>&lt;/head&gt;</w:t>
+      </w:r>
+    </w:p>
+    <w:p>
+      <w:pPr>
+        <w:pStyle w:val="Code"/>
+        <w:ind w:left="360"/>
+      </w:pPr>
+      <w:r>
+        <w:t>&lt;body&gt;</w:t>
+      </w:r>
+    </w:p>
+    <w:p>
+      <w:pPr>
+        <w:pStyle w:val="Code"/>
+        <w:ind w:left="360"/>
+      </w:pPr>
+      <w:r>
+        <w:t xml:space="preserve">  &lt;div id="app"/&gt;</w:t>
+      </w:r>
+    </w:p>
+    <w:p>
+      <w:pPr>
+        <w:pStyle w:val="Code"/>
+        <w:ind w:left="360"/>
+      </w:pPr>
+      <w:r>
+        <w:t xml:space="preserve">  &lt;script src="js/bundle.js"&gt;&lt;/script&gt;</w:t>
+      </w:r>
+    </w:p>
+    <w:p>
+      <w:pPr>
+        <w:pStyle w:val="Code"/>
+        <w:ind w:left="360"/>
+      </w:pPr>
+      <w:r>
+        <w:t>&lt;/body&gt;</w:t>
+      </w:r>
+    </w:p>
+    <w:p>
+      <w:pPr>
+        <w:pStyle w:val="Code"/>
+        <w:ind w:left="360"/>
+      </w:pPr>
+      <w:r>
         <w:lastRenderedPageBreak/>
-        <w:t xml:space="preserve">  &lt;script src="js/react.js"&gt;&lt;/script&gt;</w:t>
-      </w:r>
-    </w:p>
-    <w:p>
-      <w:pPr>
-        <w:pStyle w:val="Code"/>
-        <w:ind w:left="360"/>
-      </w:pPr>
-      <w:r>
-        <w:t xml:space="preserve">  &lt;script src="js/react-dom.js"&gt;&lt;/script&gt;</w:t>
-      </w:r>
-    </w:p>
-    <w:p>
-      <w:pPr>
-        <w:pStyle w:val="Code"/>
-        <w:ind w:left="360"/>
-      </w:pPr>
-      <w:r>
-        <w:t xml:space="preserve">  &lt;script src="j</w:t>
-      </w:r>
-      <w:r>
-        <w:t>s/fetch</w:t>
-      </w:r>
-      <w:r>
-        <w:t>.js"&gt;&lt;/script&gt;</w:t>
-      </w:r>
-    </w:p>
-    <w:p>
-      <w:pPr>
-        <w:pStyle w:val="Code"/>
-        <w:ind w:left="360"/>
-      </w:pPr>
-      <w:r>
-        <w:t>&lt;/head&gt;</w:t>
-      </w:r>
-    </w:p>
-    <w:p>
-      <w:pPr>
-        <w:pStyle w:val="Code"/>
-        <w:ind w:left="360"/>
-      </w:pPr>
-      <w:r>
-        <w:t>&lt;body&gt;</w:t>
-      </w:r>
-    </w:p>
-    <w:p>
-      <w:pPr>
-        <w:pStyle w:val="Code"/>
-        <w:ind w:left="360"/>
-      </w:pPr>
-      <w:r>
-        <w:t xml:space="preserve">  &lt;div id="app"/&gt;</w:t>
-      </w:r>
-    </w:p>
-    <w:p>
-      <w:pPr>
-        <w:pStyle w:val="Code"/>
-        <w:ind w:left="360"/>
-      </w:pPr>
-      <w:r>
-        <w:t xml:space="preserve">  &lt;script src="js/bundle.js"&gt;&lt;/script&gt;</w:t>
-      </w:r>
-    </w:p>
-    <w:p>
-      <w:pPr>
-        <w:pStyle w:val="Code"/>
-        <w:ind w:left="360"/>
-      </w:pPr>
-      <w:r>
-        <w:t>&lt;/body&gt;</w:t>
-      </w:r>
-    </w:p>
-    <w:p>
-      <w:pPr>
-        <w:pStyle w:val="Code"/>
-        <w:ind w:left="360"/>
-      </w:pPr>
-      <w:r>
         <w:t>&lt;/html&gt;</w:t>
       </w:r>
     </w:p>
@@ -3707,8 +3715,6 @@
       <w:r>
         <w:t>inside app.js</w:t>
       </w:r>
-      <w:bookmarkStart w:id="0" w:name="_GoBack"/>
-      <w:bookmarkEnd w:id="0"/>
       <w:r>
         <w:t>:</w:t>
       </w:r>
@@ -7311,7 +7317,7 @@
 </file>
 
 <file path=customXml/itemProps1.xml><?xml version="1.0" encoding="utf-8"?>
-<ds:datastoreItem xmlns:ds="http://schemas.openxmlformats.org/officeDocument/2006/customXml" ds:itemID="{B7C30BC9-B6E9-4248-A2AC-F45480DE7413}">
+<ds:datastoreItem xmlns:ds="http://schemas.openxmlformats.org/officeDocument/2006/customXml" ds:itemID="{D2479F35-30EE-6D41-9485-0520CBD3FA9A}">
   <ds:schemaRefs>
     <ds:schemaRef ds:uri="http://schemas.openxmlformats.org/officeDocument/2006/bibliography"/>
   </ds:schemaRefs>

--- a/Complimentary Course Content/Module2/Labs/Module 2 Lesson 7 Lab.docx
+++ b/Complimentary Course Content/Module2/Labs/Module 2 Lesson 7 Lab.docx
@@ -567,7 +567,6 @@
       <w:r>
         <w:rPr>
           <w:noProof/>
-          <w:lang w:eastAsia="zh-CN"/>
         </w:rPr>
         <w:lastRenderedPageBreak/>
         <w:drawing>
@@ -719,19 +718,25 @@
         </w:rPr>
         <w:t xml:space="preserve">    app.js</w:t>
       </w:r>
-    </w:p>
-    <w:p>
-      <w:pPr>
-        <w:pStyle w:val="Code"/>
-        <w:ind w:left="360"/>
+      <w:r>
         <w:rPr>
           <w:lang w:val="fr-CA"/>
         </w:rPr>
-      </w:pPr>
-      <w:r>
+        <w:t>x</w:t>
+      </w:r>
+    </w:p>
+    <w:p>
+      <w:pPr>
+        <w:pStyle w:val="Code"/>
+        <w:ind w:left="360"/>
         <w:rPr>
           <w:lang w:val="fr-CA"/>
         </w:rPr>
+      </w:pPr>
+      <w:r>
+        <w:rPr>
+          <w:lang w:val="fr-CA"/>
+        </w:rPr>
         <w:t xml:space="preserve">  /node_modules</w:t>
       </w:r>
     </w:p>
@@ -794,8 +799,6 @@
         </w:rPr>
         <w:t xml:space="preserve">      fetch</w:t>
       </w:r>
-      <w:bookmarkStart w:id="0" w:name="_GoBack"/>
-      <w:bookmarkEnd w:id="0"/>
       <w:r>
         <w:rPr>
           <w:lang w:val="fr-CA"/>
@@ -1296,24 +1299,13 @@
         <w:t>se</w:t>
       </w:r>
       <w:r>
-        <w:t xml:space="preserve"> new scripts use Babel command </w:t>
-      </w:r>
-      <w:proofErr w:type="spellStart"/>
-      <w:r>
-        <w:t xml:space="preserve">with </w:t>
-      </w:r>
-      <w:r>
-        <w:rPr>
-          <w:rFonts w:ascii="Courier" w:hAnsi="Courier"/>
-        </w:rPr>
-        <w:t>--out</w:t>
-      </w:r>
-      <w:proofErr w:type="spellEnd"/>
-      <w:r>
-        <w:rPr>
-          <w:rFonts w:ascii="Courier" w:hAnsi="Courier"/>
-        </w:rPr>
-        <w:t>-file</w:t>
+        <w:t xml:space="preserve"> new scripts use Babel command with </w:t>
+      </w:r>
+      <w:r>
+        <w:rPr>
+          <w:rFonts w:ascii="Courier" w:hAnsi="Courier"/>
+        </w:rPr>
+        <w:t>--out-file</w:t>
       </w:r>
       <w:r>
         <w:t xml:space="preserve"> and </w:t>
@@ -1438,7 +1430,6 @@
         <w:t xml:space="preserve">Make sure it's valid JSON, i.e., you have all the commas and all the double quotes in the right place. If you experience any type of issues while manually enhancing the </w:t>
       </w:r>
       <w:proofErr w:type="spellStart"/>
-      <w:proofErr w:type="gramStart"/>
       <w:r>
         <w:rPr>
           <w:rFonts w:ascii="Courier" w:hAnsi="Courier"/>
@@ -1446,9 +1437,19 @@
         <w:t>package.json</w:t>
       </w:r>
       <w:proofErr w:type="spellEnd"/>
-      <w:proofErr w:type="gramEnd"/>
-      <w:r>
-        <w:t xml:space="preserve"> file, refer to the final version in the source code for this lab</w:t>
+      <w:r>
+        <w:t xml:space="preserve"> file, refer to the </w:t>
+      </w:r>
+      <w:hyperlink r:id="rId14" w:history="1">
+        <w:r>
+          <w:rPr>
+            <w:rStyle w:val="Hyperlink"/>
+          </w:rPr>
+          <w:t>final version</w:t>
+        </w:r>
+      </w:hyperlink>
+      <w:r>
+        <w:t xml:space="preserve"> in the source code for this lab</w:t>
       </w:r>
       <w:r>
         <w:t xml:space="preserve"> for the correct code.</w:t>
@@ -1543,6 +1544,8 @@
       <w:r>
         <w:t>let App = React.createClass({</w:t>
       </w:r>
+      <w:bookmarkStart w:id="0" w:name="_GoBack"/>
+      <w:bookmarkEnd w:id="0"/>
     </w:p>
     <w:p>
       <w:pPr>
@@ -3466,7 +3469,7 @@
       <w:r>
         <w:t xml:space="preserve"> (only for old browsers), you can download them on the web: </w:t>
       </w:r>
-      <w:hyperlink r:id="rId14" w:history="1">
+      <w:hyperlink r:id="rId15" w:history="1">
         <w:r>
           <w:rPr>
             <w:rStyle w:val="Hyperlink"/>
@@ -3477,7 +3480,7 @@
       <w:r>
         <w:t xml:space="preserve">, </w:t>
       </w:r>
-      <w:hyperlink r:id="rId15" w:history="1">
+      <w:hyperlink r:id="rId16" w:history="1">
         <w:proofErr w:type="spellStart"/>
         <w:r>
           <w:rPr>
@@ -3490,7 +3493,7 @@
       <w:r>
         <w:t xml:space="preserve"> and </w:t>
       </w:r>
-      <w:hyperlink r:id="rId16" w:history="1">
+      <w:hyperlink r:id="rId17" w:history="1">
         <w:r>
           <w:rPr>
             <w:rStyle w:val="Hyperlink"/>
@@ -3883,7 +3886,6 @@
       <w:r>
         <w:rPr>
           <w:noProof/>
-          <w:lang w:eastAsia="zh-CN"/>
         </w:rPr>
         <w:lastRenderedPageBreak/>
         <w:drawing>
@@ -3904,7 +3906,7 @@
                     </pic:cNvPicPr>
                   </pic:nvPicPr>
                   <pic:blipFill>
-                    <a:blip r:embed="rId17">
+                    <a:blip r:embed="rId18">
                       <a:extLst>
                         <a:ext uri="{28A0092B-C50C-407E-A947-70E740481C1C}">
                           <a14:useLocalDpi xmlns:a14="http://schemas.microsoft.com/office/drawing/2010/main" val="0"/>
@@ -3975,7 +3977,6 @@
       <w:r>
         <w:rPr>
           <w:noProof/>
-          <w:lang w:eastAsia="zh-CN"/>
         </w:rPr>
         <w:lastRenderedPageBreak/>
         <w:drawing>
@@ -3996,7 +3997,7 @@
                     </pic:cNvPicPr>
                   </pic:nvPicPr>
                   <pic:blipFill>
-                    <a:blip r:embed="rId18">
+                    <a:blip r:embed="rId19">
                       <a:extLst>
                         <a:ext uri="{28A0092B-C50C-407E-A947-70E740481C1C}">
                           <a14:useLocalDpi xmlns:a14="http://schemas.microsoft.com/office/drawing/2010/main" val="0"/>
@@ -7317,7 +7318,7 @@
 </file>
 
 <file path=customXml/itemProps1.xml><?xml version="1.0" encoding="utf-8"?>
-<ds:datastoreItem xmlns:ds="http://schemas.openxmlformats.org/officeDocument/2006/customXml" ds:itemID="{D2479F35-30EE-6D41-9485-0520CBD3FA9A}">
+<ds:datastoreItem xmlns:ds="http://schemas.openxmlformats.org/officeDocument/2006/customXml" ds:itemID="{885CD36B-1541-7A42-845A-99FB84E76F8E}">
   <ds:schemaRefs>
     <ds:schemaRef ds:uri="http://schemas.openxmlformats.org/officeDocument/2006/bibliography"/>
   </ds:schemaRefs>
